--- a/Dokumentacja/Dokumentacja_Do_Projektu.docx
+++ b/Dokumentacja/Dokumentacja_Do_Projektu.docx
@@ -177,7 +177,25 @@
           <w:sz w:val="40"/>
           <w:szCs w:val="40"/>
         </w:rPr>
-        <w:t xml:space="preserve"> Aplikacja rozwiązująca zagadkę Sudoku.</w:t>
+        <w:t xml:space="preserve"> Aplikacja rozwiązująca zagadkę </w:t>
+      </w:r>
+      <w:proofErr w:type="spellStart"/>
+      <w:r>
+        <w:rPr>
+          <w:rFonts w:cs="Tahoma"/>
+          <w:sz w:val="40"/>
+          <w:szCs w:val="40"/>
+        </w:rPr>
+        <w:t>Sudoku</w:t>
+      </w:r>
+      <w:proofErr w:type="spellEnd"/>
+      <w:r>
+        <w:rPr>
+          <w:rFonts w:cs="Tahoma"/>
+          <w:sz w:val="40"/>
+          <w:szCs w:val="40"/>
+        </w:rPr>
+        <w:t>.</w:t>
       </w:r>
     </w:p>
     <w:p>
@@ -213,51 +231,134 @@
           <w:sz w:val="28"/>
           <w:szCs w:val="28"/>
         </w:rPr>
-        <w:t xml:space="preserve">    Prowadzący:</w:t>
-      </w:r>
-      <w:r>
-        <w:rPr>
-          <w:rFonts w:cs="Tahoma"/>
-          <w:sz w:val="28"/>
-          <w:szCs w:val="28"/>
-        </w:rPr>
-        <w:tab/>
-      </w:r>
-      <w:r>
-        <w:rPr>
-          <w:rFonts w:cs="Tahoma"/>
-          <w:sz w:val="28"/>
-          <w:szCs w:val="28"/>
-        </w:rPr>
-        <w:tab/>
-      </w:r>
-      <w:r>
-        <w:rPr>
-          <w:rFonts w:cs="Tahoma"/>
-          <w:sz w:val="28"/>
-          <w:szCs w:val="28"/>
-        </w:rPr>
-        <w:tab/>
-      </w:r>
-      <w:r>
-        <w:rPr>
-          <w:rFonts w:cs="Tahoma"/>
-          <w:sz w:val="28"/>
-          <w:szCs w:val="28"/>
-        </w:rPr>
-        <w:tab/>
-      </w:r>
-      <w:r>
-        <w:rPr>
-          <w:rFonts w:cs="Tahoma"/>
-          <w:sz w:val="28"/>
-          <w:szCs w:val="28"/>
-        </w:rPr>
-        <w:tab/>
-      </w:r>
-      <w:r>
-        <w:rPr>
-          <w:rFonts w:cs="Tahoma"/>
+        <w:t>Prowadzący:</w:t>
+      </w:r>
+      <w:r>
+        <w:rPr>
+          <w:rFonts w:cs="Tahoma"/>
+          <w:sz w:val="28"/>
+          <w:szCs w:val="28"/>
+        </w:rPr>
+        <w:tab/>
+      </w:r>
+      <w:r>
+        <w:rPr>
+          <w:rFonts w:cs="Tahoma"/>
+          <w:sz w:val="28"/>
+          <w:szCs w:val="28"/>
+        </w:rPr>
+        <w:tab/>
+      </w:r>
+      <w:r>
+        <w:rPr>
+          <w:rFonts w:cs="Tahoma"/>
+          <w:sz w:val="28"/>
+          <w:szCs w:val="28"/>
+        </w:rPr>
+        <w:tab/>
+      </w:r>
+      <w:r>
+        <w:rPr>
+          <w:rFonts w:cs="Tahoma"/>
+          <w:sz w:val="28"/>
+          <w:szCs w:val="28"/>
+        </w:rPr>
+        <w:tab/>
+      </w:r>
+      <w:r>
+        <w:rPr>
+          <w:rFonts w:cs="Tahoma"/>
+          <w:sz w:val="28"/>
+          <w:szCs w:val="28"/>
+        </w:rPr>
+        <w:t xml:space="preserve">                  </w:t>
+      </w:r>
+      <w:r>
+        <w:rPr>
+          <w:rFonts w:cs="Tahoma"/>
+          <w:sz w:val="28"/>
+          <w:szCs w:val="28"/>
+        </w:rPr>
+        <w:t>Wykonawca</w:t>
+      </w:r>
+      <w:r>
+        <w:rPr>
+          <w:rFonts w:cs="Tahoma"/>
+          <w:sz w:val="28"/>
+          <w:szCs w:val="28"/>
+        </w:rPr>
+        <w:t>:</w:t>
+      </w:r>
+    </w:p>
+    <w:p>
+      <w:pPr>
+        <w:rPr>
+          <w:rFonts w:cs="Tahoma"/>
+          <w:i/>
+          <w:sz w:val="28"/>
+          <w:szCs w:val="28"/>
+        </w:rPr>
+      </w:pPr>
+      <w:r>
+        <w:rPr>
+          <w:rFonts w:cs="Tahoma"/>
+          <w:i/>
+          <w:sz w:val="28"/>
+          <w:szCs w:val="28"/>
+        </w:rPr>
+        <w:t xml:space="preserve">Dr Marek </w:t>
+      </w:r>
+      <w:proofErr w:type="spellStart"/>
+      <w:r>
+        <w:rPr>
+          <w:rFonts w:cs="Tahoma"/>
+          <w:i/>
+          <w:sz w:val="28"/>
+          <w:szCs w:val="28"/>
+        </w:rPr>
+        <w:t>Jaszuk</w:t>
+      </w:r>
+      <w:proofErr w:type="spellEnd"/>
+      <w:r>
+        <w:rPr>
+          <w:rFonts w:cs="Tahoma"/>
+          <w:i/>
+          <w:sz w:val="28"/>
+          <w:szCs w:val="28"/>
+        </w:rPr>
+        <w:tab/>
+      </w:r>
+      <w:r>
+        <w:rPr>
+          <w:rFonts w:cs="Tahoma"/>
+          <w:i/>
+          <w:sz w:val="28"/>
+          <w:szCs w:val="28"/>
+        </w:rPr>
+        <w:tab/>
+      </w:r>
+      <w:r>
+        <w:rPr>
+          <w:rFonts w:cs="Tahoma"/>
+          <w:i/>
+          <w:sz w:val="28"/>
+          <w:szCs w:val="28"/>
+        </w:rPr>
+        <w:tab/>
+      </w:r>
+      <w:r>
+        <w:rPr>
+          <w:rFonts w:cs="Tahoma"/>
+          <w:i/>
+          <w:sz w:val="28"/>
+          <w:szCs w:val="28"/>
+        </w:rPr>
+        <w:tab/>
+      </w:r>
+      <w:r>
+        <w:rPr>
+          <w:rFonts w:cs="Tahoma"/>
+          <w:i/>
           <w:sz w:val="28"/>
           <w:szCs w:val="28"/>
         </w:rPr>
@@ -266,10 +367,308 @@
       <w:r>
         <w:rPr>
           <w:rFonts w:cs="Tahoma"/>
-          <w:sz w:val="28"/>
-          <w:szCs w:val="28"/>
-        </w:rPr>
-        <w:t>Wykonawca</w:t>
+          <w:i/>
+          <w:sz w:val="28"/>
+          <w:szCs w:val="28"/>
+        </w:rPr>
+        <w:t>Krzysztof Bigos</w:t>
+      </w:r>
+      <w:r>
+        <w:rPr>
+          <w:rFonts w:cs="Tahoma"/>
+          <w:i/>
+          <w:sz w:val="28"/>
+          <w:szCs w:val="28"/>
+        </w:rPr>
+        <w:t xml:space="preserve"> W60156</w:t>
+      </w:r>
+    </w:p>
+    <w:p>
+      <w:pPr>
+        <w:rPr>
+          <w:rFonts w:cs="Tahoma"/>
+          <w:i/>
+          <w:sz w:val="28"/>
+          <w:szCs w:val="28"/>
+        </w:rPr>
+      </w:pPr>
+      <w:r>
+        <w:rPr>
+          <w:rFonts w:cs="Tahoma"/>
+          <w:i/>
+          <w:sz w:val="28"/>
+          <w:szCs w:val="28"/>
+        </w:rPr>
+        <w:tab/>
+      </w:r>
+      <w:r>
+        <w:rPr>
+          <w:rFonts w:cs="Tahoma"/>
+          <w:i/>
+          <w:sz w:val="28"/>
+          <w:szCs w:val="28"/>
+        </w:rPr>
+        <w:tab/>
+      </w:r>
+      <w:r>
+        <w:rPr>
+          <w:rFonts w:cs="Tahoma"/>
+          <w:i/>
+          <w:sz w:val="28"/>
+          <w:szCs w:val="28"/>
+        </w:rPr>
+        <w:tab/>
+      </w:r>
+      <w:r>
+        <w:rPr>
+          <w:rFonts w:cs="Tahoma"/>
+          <w:i/>
+          <w:sz w:val="28"/>
+          <w:szCs w:val="28"/>
+        </w:rPr>
+        <w:tab/>
+      </w:r>
+      <w:r>
+        <w:rPr>
+          <w:rFonts w:cs="Tahoma"/>
+          <w:i/>
+          <w:sz w:val="28"/>
+          <w:szCs w:val="28"/>
+        </w:rPr>
+        <w:tab/>
+      </w:r>
+      <w:r>
+        <w:rPr>
+          <w:rFonts w:cs="Tahoma"/>
+          <w:i/>
+          <w:sz w:val="28"/>
+          <w:szCs w:val="28"/>
+        </w:rPr>
+        <w:tab/>
+      </w:r>
+      <w:r>
+        <w:rPr>
+          <w:rFonts w:cs="Tahoma"/>
+          <w:i/>
+          <w:sz w:val="28"/>
+          <w:szCs w:val="28"/>
+        </w:rPr>
+        <w:tab/>
+      </w:r>
+      <w:r>
+        <w:rPr>
+          <w:rFonts w:cs="Tahoma"/>
+          <w:i/>
+          <w:sz w:val="28"/>
+          <w:szCs w:val="28"/>
+        </w:rPr>
+        <w:t xml:space="preserve">        </w:t>
+      </w:r>
+      <w:r>
+        <w:rPr>
+          <w:rFonts w:cs="Tahoma"/>
+          <w:i/>
+          <w:sz w:val="28"/>
+          <w:szCs w:val="28"/>
+        </w:rPr>
+        <w:t>Konrad Haduch</w:t>
+      </w:r>
+      <w:r>
+        <w:rPr>
+          <w:rFonts w:cs="Tahoma"/>
+          <w:i/>
+          <w:sz w:val="28"/>
+          <w:szCs w:val="28"/>
+        </w:rPr>
+        <w:t xml:space="preserve"> W61513</w:t>
+      </w:r>
+    </w:p>
+    <w:p>
+      <w:pPr>
+        <w:rPr>
+          <w:rFonts w:cs="Tahoma"/>
+          <w:sz w:val="28"/>
+          <w:szCs w:val="28"/>
+        </w:rPr>
+      </w:pPr>
+      <w:r>
+        <w:rPr>
+          <w:rFonts w:cs="Tahoma"/>
+          <w:i/>
+          <w:sz w:val="28"/>
+          <w:szCs w:val="28"/>
+        </w:rPr>
+        <w:tab/>
+      </w:r>
+      <w:r>
+        <w:rPr>
+          <w:rFonts w:cs="Tahoma"/>
+          <w:i/>
+          <w:sz w:val="28"/>
+          <w:szCs w:val="28"/>
+        </w:rPr>
+        <w:tab/>
+      </w:r>
+      <w:r>
+        <w:rPr>
+          <w:rFonts w:cs="Tahoma"/>
+          <w:i/>
+          <w:sz w:val="28"/>
+          <w:szCs w:val="28"/>
+        </w:rPr>
+        <w:tab/>
+      </w:r>
+      <w:r>
+        <w:rPr>
+          <w:rFonts w:cs="Tahoma"/>
+          <w:i/>
+          <w:sz w:val="28"/>
+          <w:szCs w:val="28"/>
+        </w:rPr>
+        <w:tab/>
+      </w:r>
+      <w:r>
+        <w:rPr>
+          <w:rFonts w:cs="Tahoma"/>
+          <w:i/>
+          <w:sz w:val="28"/>
+          <w:szCs w:val="28"/>
+        </w:rPr>
+        <w:tab/>
+      </w:r>
+      <w:r>
+        <w:rPr>
+          <w:rFonts w:cs="Tahoma"/>
+          <w:i/>
+          <w:sz w:val="28"/>
+          <w:szCs w:val="28"/>
+        </w:rPr>
+        <w:tab/>
+      </w:r>
+      <w:r>
+        <w:rPr>
+          <w:rFonts w:cs="Tahoma"/>
+          <w:i/>
+          <w:sz w:val="28"/>
+          <w:szCs w:val="28"/>
+        </w:rPr>
+        <w:tab/>
+      </w:r>
+      <w:r>
+        <w:rPr>
+          <w:rFonts w:cs="Tahoma"/>
+          <w:i/>
+          <w:sz w:val="28"/>
+          <w:szCs w:val="28"/>
+        </w:rPr>
+        <w:t xml:space="preserve">        </w:t>
+      </w:r>
+      <w:r>
+        <w:rPr>
+          <w:rFonts w:cs="Tahoma"/>
+          <w:i/>
+          <w:sz w:val="28"/>
+          <w:szCs w:val="28"/>
+        </w:rPr>
+        <w:t>Dawid Hamerla</w:t>
+      </w:r>
+      <w:r>
+        <w:rPr>
+          <w:rFonts w:cs="Tahoma"/>
+          <w:i/>
+          <w:sz w:val="28"/>
+          <w:szCs w:val="28"/>
+        </w:rPr>
+        <w:t xml:space="preserve"> W60174</w:t>
+      </w:r>
+    </w:p>
+    <w:p>
+      <w:pPr>
+        <w:rPr>
+          <w:rFonts w:cs="Tahoma"/>
+          <w:sz w:val="28"/>
+          <w:szCs w:val="28"/>
+        </w:rPr>
+      </w:pPr>
+      <w:r>
+        <w:rPr>
+          <w:rFonts w:cs="Tahoma"/>
+          <w:sz w:val="28"/>
+          <w:szCs w:val="28"/>
+        </w:rPr>
+        <w:tab/>
+      </w:r>
+      <w:r>
+        <w:rPr>
+          <w:rFonts w:cs="Tahoma"/>
+          <w:sz w:val="28"/>
+          <w:szCs w:val="28"/>
+        </w:rPr>
+        <w:tab/>
+      </w:r>
+      <w:r>
+        <w:rPr>
+          <w:rFonts w:cs="Tahoma"/>
+          <w:sz w:val="28"/>
+          <w:szCs w:val="28"/>
+        </w:rPr>
+        <w:tab/>
+      </w:r>
+      <w:r>
+        <w:rPr>
+          <w:rFonts w:cs="Tahoma"/>
+          <w:sz w:val="28"/>
+          <w:szCs w:val="28"/>
+        </w:rPr>
+        <w:tab/>
+      </w:r>
+      <w:r>
+        <w:rPr>
+          <w:rFonts w:cs="Tahoma"/>
+          <w:sz w:val="28"/>
+          <w:szCs w:val="28"/>
+        </w:rPr>
+        <w:tab/>
+      </w:r>
+      <w:r>
+        <w:rPr>
+          <w:rFonts w:cs="Tahoma"/>
+          <w:sz w:val="28"/>
+          <w:szCs w:val="28"/>
+        </w:rPr>
+        <w:tab/>
+      </w:r>
+      <w:r>
+        <w:rPr>
+          <w:rFonts w:cs="Tahoma"/>
+          <w:sz w:val="28"/>
+          <w:szCs w:val="28"/>
+        </w:rPr>
+        <w:t xml:space="preserve">                  </w:t>
+      </w:r>
+      <w:r>
+        <w:rPr>
+          <w:rFonts w:cs="Tahoma"/>
+          <w:sz w:val="28"/>
+          <w:szCs w:val="28"/>
+        </w:rPr>
+        <w:t>Semestr</w:t>
+      </w:r>
+      <w:r>
+        <w:rPr>
+          <w:rFonts w:cs="Tahoma"/>
+          <w:sz w:val="28"/>
+          <w:szCs w:val="28"/>
+        </w:rPr>
+        <w:t xml:space="preserve"> </w:t>
+      </w:r>
+      <w:r>
+        <w:rPr>
+          <w:rFonts w:cs="Tahoma"/>
+          <w:sz w:val="28"/>
+          <w:szCs w:val="28"/>
+        </w:rPr>
+        <w:t>i symbol kierunku</w:t>
       </w:r>
       <w:r>
         <w:rPr>
@@ -279,449 +678,78 @@
         </w:rPr>
         <w:t>:</w:t>
       </w:r>
-    </w:p>
-    <w:p>
-      <w:pPr>
-        <w:rPr>
-          <w:rFonts w:cs="Tahoma"/>
-          <w:i/>
-          <w:sz w:val="28"/>
-          <w:szCs w:val="28"/>
-        </w:rPr>
-      </w:pPr>
-      <w:r>
-        <w:rPr>
-          <w:rFonts w:cs="Tahoma"/>
-          <w:i/>
-          <w:sz w:val="28"/>
-          <w:szCs w:val="28"/>
-        </w:rPr>
-        <w:t>Dr Marek Jaszuk</w:t>
-      </w:r>
-      <w:r>
-        <w:rPr>
-          <w:rFonts w:cs="Tahoma"/>
-          <w:i/>
-          <w:sz w:val="28"/>
-          <w:szCs w:val="28"/>
-        </w:rPr>
-        <w:tab/>
-      </w:r>
-      <w:r>
-        <w:rPr>
-          <w:rFonts w:cs="Tahoma"/>
-          <w:i/>
-          <w:sz w:val="28"/>
-          <w:szCs w:val="28"/>
-        </w:rPr>
-        <w:tab/>
-      </w:r>
-      <w:r>
-        <w:rPr>
-          <w:rFonts w:cs="Tahoma"/>
-          <w:i/>
-          <w:sz w:val="28"/>
-          <w:szCs w:val="28"/>
-        </w:rPr>
-        <w:tab/>
-      </w:r>
-      <w:r>
-        <w:rPr>
-          <w:rFonts w:cs="Tahoma"/>
-          <w:i/>
-          <w:sz w:val="28"/>
-          <w:szCs w:val="28"/>
-        </w:rPr>
-        <w:tab/>
-      </w:r>
-      <w:r>
-        <w:rPr>
-          <w:rFonts w:cs="Tahoma"/>
-          <w:i/>
-          <w:sz w:val="28"/>
-          <w:szCs w:val="28"/>
-        </w:rPr>
-        <w:tab/>
-      </w:r>
-      <w:r>
-        <w:rPr>
-          <w:rFonts w:cs="Tahoma"/>
-          <w:i/>
-          <w:sz w:val="28"/>
-          <w:szCs w:val="28"/>
-        </w:rPr>
-        <w:t xml:space="preserve">        </w:t>
-      </w:r>
-      <w:r>
-        <w:rPr>
-          <w:rFonts w:cs="Tahoma"/>
-          <w:i/>
-          <w:sz w:val="28"/>
-          <w:szCs w:val="28"/>
-        </w:rPr>
-        <w:t>Krzysztof Bigos</w:t>
-      </w:r>
-      <w:r>
-        <w:rPr>
-          <w:rFonts w:cs="Tahoma"/>
-          <w:i/>
-          <w:sz w:val="28"/>
-          <w:szCs w:val="28"/>
-        </w:rPr>
-        <w:t xml:space="preserve"> W60156</w:t>
-      </w:r>
-    </w:p>
-    <w:p>
-      <w:pPr>
-        <w:rPr>
-          <w:rFonts w:cs="Tahoma"/>
-          <w:i/>
-          <w:sz w:val="28"/>
-          <w:szCs w:val="28"/>
-        </w:rPr>
-      </w:pPr>
-      <w:r>
-        <w:rPr>
-          <w:rFonts w:cs="Tahoma"/>
-          <w:i/>
-          <w:sz w:val="28"/>
-          <w:szCs w:val="28"/>
-        </w:rPr>
-        <w:tab/>
-      </w:r>
-      <w:r>
-        <w:rPr>
-          <w:rFonts w:cs="Tahoma"/>
-          <w:i/>
-          <w:sz w:val="28"/>
-          <w:szCs w:val="28"/>
-        </w:rPr>
-        <w:tab/>
-      </w:r>
-      <w:r>
-        <w:rPr>
-          <w:rFonts w:cs="Tahoma"/>
-          <w:i/>
-          <w:sz w:val="28"/>
-          <w:szCs w:val="28"/>
-        </w:rPr>
-        <w:tab/>
-      </w:r>
-      <w:r>
-        <w:rPr>
-          <w:rFonts w:cs="Tahoma"/>
-          <w:i/>
-          <w:sz w:val="28"/>
-          <w:szCs w:val="28"/>
-        </w:rPr>
-        <w:tab/>
-      </w:r>
-      <w:r>
-        <w:rPr>
-          <w:rFonts w:cs="Tahoma"/>
-          <w:i/>
-          <w:sz w:val="28"/>
-          <w:szCs w:val="28"/>
-        </w:rPr>
-        <w:tab/>
-      </w:r>
-      <w:r>
-        <w:rPr>
-          <w:rFonts w:cs="Tahoma"/>
-          <w:i/>
-          <w:sz w:val="28"/>
-          <w:szCs w:val="28"/>
-        </w:rPr>
-        <w:tab/>
-      </w:r>
-      <w:r>
-        <w:rPr>
-          <w:rFonts w:cs="Tahoma"/>
-          <w:i/>
-          <w:sz w:val="28"/>
-          <w:szCs w:val="28"/>
-        </w:rPr>
-        <w:tab/>
-      </w:r>
-      <w:r>
-        <w:rPr>
-          <w:rFonts w:cs="Tahoma"/>
-          <w:i/>
-          <w:sz w:val="28"/>
-          <w:szCs w:val="28"/>
-        </w:rPr>
-        <w:t xml:space="preserve">        </w:t>
-      </w:r>
-      <w:r>
-        <w:rPr>
-          <w:rFonts w:cs="Tahoma"/>
-          <w:i/>
-          <w:sz w:val="28"/>
-          <w:szCs w:val="28"/>
-        </w:rPr>
-        <w:t>Konrad Haduch</w:t>
-      </w:r>
-      <w:r>
-        <w:rPr>
-          <w:rFonts w:cs="Tahoma"/>
-          <w:i/>
-          <w:sz w:val="28"/>
-          <w:szCs w:val="28"/>
-        </w:rPr>
-        <w:t xml:space="preserve"> W61513</w:t>
-      </w:r>
-    </w:p>
-    <w:p>
-      <w:pPr>
-        <w:rPr>
-          <w:rFonts w:cs="Tahoma"/>
-          <w:sz w:val="28"/>
-          <w:szCs w:val="28"/>
-        </w:rPr>
-      </w:pPr>
-      <w:r>
-        <w:rPr>
-          <w:rFonts w:cs="Tahoma"/>
-          <w:i/>
-          <w:sz w:val="28"/>
-          <w:szCs w:val="28"/>
-        </w:rPr>
-        <w:tab/>
-      </w:r>
-      <w:r>
-        <w:rPr>
-          <w:rFonts w:cs="Tahoma"/>
-          <w:i/>
-          <w:sz w:val="28"/>
-          <w:szCs w:val="28"/>
-        </w:rPr>
-        <w:tab/>
-      </w:r>
-      <w:r>
-        <w:rPr>
-          <w:rFonts w:cs="Tahoma"/>
-          <w:i/>
-          <w:sz w:val="28"/>
-          <w:szCs w:val="28"/>
-        </w:rPr>
-        <w:tab/>
-      </w:r>
-      <w:r>
-        <w:rPr>
-          <w:rFonts w:cs="Tahoma"/>
-          <w:i/>
-          <w:sz w:val="28"/>
-          <w:szCs w:val="28"/>
-        </w:rPr>
-        <w:tab/>
-      </w:r>
-      <w:r>
-        <w:rPr>
-          <w:rFonts w:cs="Tahoma"/>
-          <w:i/>
-          <w:sz w:val="28"/>
-          <w:szCs w:val="28"/>
-        </w:rPr>
-        <w:tab/>
-      </w:r>
-      <w:r>
-        <w:rPr>
-          <w:rFonts w:cs="Tahoma"/>
-          <w:i/>
-          <w:sz w:val="28"/>
-          <w:szCs w:val="28"/>
-        </w:rPr>
-        <w:tab/>
-      </w:r>
-      <w:r>
-        <w:rPr>
-          <w:rFonts w:cs="Tahoma"/>
-          <w:i/>
-          <w:sz w:val="28"/>
-          <w:szCs w:val="28"/>
-        </w:rPr>
-        <w:tab/>
-      </w:r>
-      <w:r>
-        <w:rPr>
-          <w:rFonts w:cs="Tahoma"/>
-          <w:i/>
-          <w:sz w:val="28"/>
-          <w:szCs w:val="28"/>
-        </w:rPr>
-        <w:t xml:space="preserve">        </w:t>
-      </w:r>
-      <w:r>
-        <w:rPr>
-          <w:rFonts w:cs="Tahoma"/>
-          <w:i/>
-          <w:sz w:val="28"/>
-          <w:szCs w:val="28"/>
-        </w:rPr>
-        <w:t>Dawid Hamerla</w:t>
-      </w:r>
-      <w:r>
-        <w:rPr>
-          <w:rFonts w:cs="Tahoma"/>
-          <w:i/>
-          <w:sz w:val="28"/>
-          <w:szCs w:val="28"/>
-        </w:rPr>
-        <w:t xml:space="preserve"> W60174</w:t>
-      </w:r>
-    </w:p>
-    <w:p>
-      <w:pPr>
-        <w:rPr>
-          <w:rFonts w:cs="Tahoma"/>
-          <w:sz w:val="28"/>
-          <w:szCs w:val="28"/>
-        </w:rPr>
-      </w:pPr>
-      <w:r>
-        <w:rPr>
-          <w:rFonts w:cs="Tahoma"/>
-          <w:sz w:val="28"/>
-          <w:szCs w:val="28"/>
-        </w:rPr>
-        <w:tab/>
-      </w:r>
-      <w:r>
-        <w:rPr>
-          <w:rFonts w:cs="Tahoma"/>
-          <w:sz w:val="28"/>
-          <w:szCs w:val="28"/>
-        </w:rPr>
-        <w:tab/>
-      </w:r>
-      <w:r>
-        <w:rPr>
-          <w:rFonts w:cs="Tahoma"/>
-          <w:sz w:val="28"/>
-          <w:szCs w:val="28"/>
-        </w:rPr>
-        <w:tab/>
-      </w:r>
-      <w:r>
-        <w:rPr>
-          <w:rFonts w:cs="Tahoma"/>
-          <w:sz w:val="28"/>
-          <w:szCs w:val="28"/>
-        </w:rPr>
-        <w:tab/>
-      </w:r>
-      <w:r>
-        <w:rPr>
-          <w:rFonts w:cs="Tahoma"/>
-          <w:sz w:val="28"/>
-          <w:szCs w:val="28"/>
-        </w:rPr>
-        <w:tab/>
-      </w:r>
-      <w:r>
-        <w:rPr>
-          <w:rFonts w:cs="Tahoma"/>
-          <w:sz w:val="28"/>
-          <w:szCs w:val="28"/>
-        </w:rPr>
-        <w:tab/>
-      </w:r>
-      <w:r>
-        <w:rPr>
-          <w:rFonts w:cs="Tahoma"/>
-          <w:sz w:val="28"/>
-          <w:szCs w:val="28"/>
-        </w:rPr>
-        <w:t xml:space="preserve">                    </w:t>
-      </w:r>
-      <w:r>
-        <w:rPr>
-          <w:rFonts w:cs="Tahoma"/>
-          <w:sz w:val="28"/>
-          <w:szCs w:val="28"/>
-        </w:rPr>
-        <w:t>Semestr i symbol kierunku</w:t>
-      </w:r>
-      <w:r>
-        <w:rPr>
-          <w:rFonts w:cs="Tahoma"/>
-          <w:sz w:val="28"/>
-          <w:szCs w:val="28"/>
-        </w:rPr>
-        <w:t>:</w:t>
-      </w:r>
-      <w:r>
-        <w:rPr>
-          <w:rFonts w:cs="Tahoma"/>
-          <w:sz w:val="28"/>
-          <w:szCs w:val="28"/>
-        </w:rPr>
-        <w:t xml:space="preserve"> 4IIZ</w:t>
-      </w:r>
-    </w:p>
-    <w:p>
-      <w:pPr>
-        <w:rPr>
-          <w:rFonts w:cs="Tahoma"/>
-          <w:sz w:val="28"/>
-          <w:szCs w:val="28"/>
-        </w:rPr>
-      </w:pPr>
-      <w:r>
-        <w:rPr>
-          <w:rFonts w:cs="Tahoma"/>
-          <w:sz w:val="28"/>
-          <w:szCs w:val="28"/>
-        </w:rPr>
-        <w:tab/>
-      </w:r>
-      <w:r>
-        <w:rPr>
-          <w:rFonts w:cs="Tahoma"/>
-          <w:sz w:val="28"/>
-          <w:szCs w:val="28"/>
-        </w:rPr>
-        <w:tab/>
-      </w:r>
-      <w:r>
-        <w:rPr>
-          <w:rFonts w:cs="Tahoma"/>
-          <w:sz w:val="28"/>
-          <w:szCs w:val="28"/>
-        </w:rPr>
-        <w:tab/>
-      </w:r>
-      <w:r>
-        <w:rPr>
-          <w:rFonts w:cs="Tahoma"/>
-          <w:sz w:val="28"/>
-          <w:szCs w:val="28"/>
-        </w:rPr>
-        <w:tab/>
-      </w:r>
-      <w:r>
-        <w:rPr>
-          <w:rFonts w:cs="Tahoma"/>
-          <w:sz w:val="28"/>
-          <w:szCs w:val="28"/>
-        </w:rPr>
-        <w:tab/>
-      </w:r>
-      <w:r>
-        <w:rPr>
-          <w:rFonts w:cs="Tahoma"/>
-          <w:sz w:val="28"/>
-          <w:szCs w:val="28"/>
-        </w:rPr>
-        <w:tab/>
-      </w:r>
-      <w:r>
-        <w:rPr>
-          <w:rFonts w:cs="Tahoma"/>
-          <w:sz w:val="28"/>
-          <w:szCs w:val="28"/>
-        </w:rPr>
-        <w:t xml:space="preserve">                    </w:t>
+      <w:r>
+        <w:rPr>
+          <w:rFonts w:cs="Tahoma"/>
+          <w:sz w:val="28"/>
+          <w:szCs w:val="28"/>
+        </w:rPr>
+        <w:t>4IIZ</w:t>
+      </w:r>
+    </w:p>
+    <w:p>
+      <w:pPr>
+        <w:rPr>
+          <w:rFonts w:cs="Tahoma"/>
+          <w:sz w:val="28"/>
+          <w:szCs w:val="28"/>
+        </w:rPr>
+      </w:pPr>
+      <w:r>
+        <w:rPr>
+          <w:rFonts w:cs="Tahoma"/>
+          <w:sz w:val="28"/>
+          <w:szCs w:val="28"/>
+        </w:rPr>
+        <w:tab/>
+      </w:r>
+      <w:r>
+        <w:rPr>
+          <w:rFonts w:cs="Tahoma"/>
+          <w:sz w:val="28"/>
+          <w:szCs w:val="28"/>
+        </w:rPr>
+        <w:tab/>
+      </w:r>
+      <w:r>
+        <w:rPr>
+          <w:rFonts w:cs="Tahoma"/>
+          <w:sz w:val="28"/>
+          <w:szCs w:val="28"/>
+        </w:rPr>
+        <w:tab/>
+      </w:r>
+      <w:r>
+        <w:rPr>
+          <w:rFonts w:cs="Tahoma"/>
+          <w:sz w:val="28"/>
+          <w:szCs w:val="28"/>
+        </w:rPr>
+        <w:tab/>
+      </w:r>
+      <w:r>
+        <w:rPr>
+          <w:rFonts w:cs="Tahoma"/>
+          <w:sz w:val="28"/>
+          <w:szCs w:val="28"/>
+        </w:rPr>
+        <w:tab/>
+      </w:r>
+      <w:r>
+        <w:rPr>
+          <w:rFonts w:cs="Tahoma"/>
+          <w:sz w:val="28"/>
+          <w:szCs w:val="28"/>
+        </w:rPr>
+        <w:tab/>
+      </w:r>
+      <w:r>
+        <w:rPr>
+          <w:rFonts w:cs="Tahoma"/>
+          <w:sz w:val="28"/>
+          <w:szCs w:val="28"/>
+        </w:rPr>
+        <w:t xml:space="preserve">                  </w:t>
       </w:r>
       <w:r>
         <w:rPr>
@@ -803,7 +831,7 @@
           <w:sz w:val="28"/>
           <w:szCs w:val="28"/>
         </w:rPr>
-        <w:t xml:space="preserve">                </w:t>
+        <w:t xml:space="preserve">              </w:t>
       </w:r>
       <w:r>
         <w:rPr>
@@ -812,6 +840,72 @@
           <w:szCs w:val="28"/>
         </w:rPr>
         <w:t>Grupa na platformie BB:</w:t>
+      </w:r>
+    </w:p>
+    <w:p>
+      <w:pPr>
+        <w:rPr>
+          <w:rFonts w:cs="Tahoma"/>
+          <w:sz w:val="28"/>
+          <w:szCs w:val="28"/>
+        </w:rPr>
+      </w:pPr>
+      <w:r>
+        <w:rPr>
+          <w:rFonts w:cs="Tahoma"/>
+          <w:sz w:val="28"/>
+          <w:szCs w:val="28"/>
+        </w:rPr>
+        <w:tab/>
+      </w:r>
+      <w:r>
+        <w:rPr>
+          <w:rFonts w:cs="Tahoma"/>
+          <w:sz w:val="28"/>
+          <w:szCs w:val="28"/>
+        </w:rPr>
+        <w:tab/>
+      </w:r>
+      <w:r>
+        <w:rPr>
+          <w:rFonts w:cs="Tahoma"/>
+          <w:sz w:val="28"/>
+          <w:szCs w:val="28"/>
+        </w:rPr>
+        <w:tab/>
+      </w:r>
+      <w:r>
+        <w:rPr>
+          <w:rFonts w:cs="Tahoma"/>
+          <w:sz w:val="28"/>
+          <w:szCs w:val="28"/>
+        </w:rPr>
+        <w:tab/>
+      </w:r>
+      <w:r>
+        <w:rPr>
+          <w:rFonts w:cs="Tahoma"/>
+          <w:sz w:val="28"/>
+          <w:szCs w:val="28"/>
+        </w:rPr>
+        <w:tab/>
+      </w:r>
+      <w:r>
+        <w:rPr>
+          <w:rFonts w:cs="Tahoma"/>
+          <w:sz w:val="28"/>
+          <w:szCs w:val="28"/>
+        </w:rPr>
+        <w:tab/>
+      </w:r>
+      <w:r>
+        <w:rPr>
+          <w:rFonts w:cs="Tahoma"/>
+          <w:sz w:val="28"/>
+          <w:szCs w:val="28"/>
+        </w:rPr>
+        <w:tab/>
+        <w:t xml:space="preserve">        GP01/15</w:t>
       </w:r>
     </w:p>
     <w:p>
@@ -881,16 +975,6 @@
     </w:p>
     <w:p>
       <w:pPr>
-        <w:rPr>
-          <w:rFonts w:cs="Tahoma"/>
-          <w:i/>
-          <w:sz w:val="28"/>
-          <w:szCs w:val="28"/>
-        </w:rPr>
-      </w:pPr>
-    </w:p>
-    <w:p>
-      <w:pPr>
         <w:jc w:val="center"/>
         <w:rPr>
           <w:rFonts w:cs="Tahoma"/>
@@ -900,12 +984,21 @@
         </w:rPr>
       </w:pPr>
       <w:r>
+        <w:rPr>
+          <w:szCs w:val="24"/>
+        </w:rPr>
+        <w:t>Rzeszów, 2020</w:t>
+      </w:r>
+    </w:p>
+    <w:p>
+      <w:pPr>
+        <w:pStyle w:val="Bezodstpw"/>
+        <w:jc w:val="center"/>
         <w:rPr>
           <w:sz w:val="24"/>
           <w:szCs w:val="24"/>
         </w:rPr>
-        <w:t>Rzeszów, 2020</w:t>
-      </w:r>
+      </w:pPr>
     </w:p>
     <w:p>
       <w:pPr>
@@ -919,32 +1012,9 @@
     </w:p>
     <w:p>
       <w:pPr>
-        <w:pStyle w:val="Bezodstpw"/>
-        <w:jc w:val="center"/>
-        <w:rPr>
-          <w:sz w:val="24"/>
-          <w:szCs w:val="24"/>
-        </w:rPr>
-      </w:pPr>
-    </w:p>
-    <w:p>
-      <w:pPr>
         <w:pStyle w:val="Nagwek2"/>
         <w:rPr>
           <w:rFonts w:ascii="Times New Roman" w:hAnsi="Times New Roman"/>
-          <w:sz w:val="24"/>
-          <w:szCs w:val="24"/>
-        </w:rPr>
-      </w:pPr>
-      <w:r>
-        <w:br w:type="page"/>
-      </w:r>
-    </w:p>
-    <w:p>
-      <w:pPr>
-        <w:pStyle w:val="Bezodstpw"/>
-        <w:jc w:val="center"/>
-        <w:rPr>
           <w:sz w:val="24"/>
           <w:szCs w:val="24"/>
         </w:rPr>
@@ -1190,7 +1260,23 @@
           <w:sz w:val="28"/>
           <w:szCs w:val="28"/>
         </w:rPr>
-        <w:t xml:space="preserve"> (w tym tutoriale internetowe)</w:t>
+        <w:t xml:space="preserve"> (w tym </w:t>
+      </w:r>
+      <w:proofErr w:type="spellStart"/>
+      <w:r>
+        <w:rPr>
+          <w:sz w:val="28"/>
+          <w:szCs w:val="28"/>
+        </w:rPr>
+        <w:t>tutoriale</w:t>
+      </w:r>
+      <w:proofErr w:type="spellEnd"/>
+      <w:r>
+        <w:rPr>
+          <w:sz w:val="28"/>
+          <w:szCs w:val="28"/>
+        </w:rPr>
+        <w:t xml:space="preserve"> internetowe)</w:t>
       </w:r>
       <w:r>
         <w:rPr>
@@ -1230,7 +1316,23 @@
           <w:sz w:val="28"/>
           <w:szCs w:val="28"/>
         </w:rPr>
-        <w:t>(wygenerowana przy pomocy programu Doxygen).</w:t>
+        <w:t xml:space="preserve">(wygenerowana przy pomocy programu </w:t>
+      </w:r>
+      <w:proofErr w:type="spellStart"/>
+      <w:r>
+        <w:rPr>
+          <w:sz w:val="28"/>
+          <w:szCs w:val="28"/>
+        </w:rPr>
+        <w:t>Doxygen</w:t>
+      </w:r>
+      <w:proofErr w:type="spellEnd"/>
+      <w:r>
+        <w:rPr>
+          <w:sz w:val="28"/>
+          <w:szCs w:val="28"/>
+        </w:rPr>
+        <w:t>).</w:t>
       </w:r>
       <w:r>
         <w:rPr>
@@ -1243,7 +1345,7 @@
     <w:sectPr>
       <w:footerReference w:type="default" r:id="rId9"/>
       <w:pgSz w:w="11906" w:h="16838"/>
-      <w:pgMar w:top="1417" w:right="1417" w:bottom="1417" w:left="1417" w:header="708" w:footer="708" w:gutter="0"/>
+      <w:pgMar w:top="1417" w:right="1417" w:bottom="1417" w:left="1417" w:header="397" w:footer="397" w:gutter="0"/>
       <w:cols w:space="708"/>
       <w:titlePg/>
       <w:docGrid w:linePitch="360"/>
@@ -1279,36 +1381,43 @@
 
 <file path=word/footer1.xml><?xml version="1.0" encoding="utf-8"?>
 <w:ftr xmlns:wpc="http://schemas.microsoft.com/office/word/2010/wordprocessingCanvas" xmlns:cx="http://schemas.microsoft.com/office/drawing/2014/chartex" xmlns:cx1="http://schemas.microsoft.com/office/drawing/2015/9/8/chartex" xmlns:cx2="http://schemas.microsoft.com/office/drawing/2015/10/21/chartex" xmlns:cx3="http://schemas.microsoft.com/office/drawing/2016/5/9/chartex" xmlns:cx4="http://schemas.microsoft.com/office/drawing/2016/5/10/chartex" xmlns:cx5="http://schemas.microsoft.com/office/drawing/2016/5/11/chartex" xmlns:cx6="http://schemas.microsoft.com/office/drawing/2016/5/12/chartex" xmlns:cx7="http://schemas.microsoft.com/office/drawing/2016/5/13/chartex" xmlns:cx8="http://schemas.microsoft.com/office/drawing/2016/5/14/chartex" xmlns:mc="http://schemas.openxmlformats.org/markup-compatibility/2006" xmlns:aink="http://schemas.microsoft.com/office/drawing/2016/ink" xmlns:am3d="http://schemas.microsoft.com/office/drawing/2017/model3d" xmlns:o="urn:schemas-microsoft-com:office:office" xmlns:r="http://schemas.openxmlformats.org/officeDocument/2006/relationships" xmlns:m="http://schemas.openxmlformats.org/officeDocument/2006/math" xmlns:v="urn:schemas-microsoft-com:vml" xmlns:wp14="http://schemas.microsoft.com/office/word/2010/wordprocessingDrawing" xmlns:wp="http://schemas.openxmlformats.org/drawingml/2006/wordprocessingDrawing" xmlns:w10="urn:schemas-microsoft-com:office:word" xmlns:w="http://schemas.openxmlformats.org/wordprocessingml/2006/main" xmlns:w14="http://schemas.microsoft.com/office/word/2010/wordml" xmlns:w15="http://schemas.microsoft.com/office/word/2012/wordml" xmlns:w16cex="http://schemas.microsoft.com/office/word/2018/wordml/cex" xmlns:w16cid="http://schemas.microsoft.com/office/word/2016/wordml/cid" xmlns:w16="http://schemas.microsoft.com/office/word/2018/wordml" xmlns:w16se="http://schemas.microsoft.com/office/word/2015/wordml/symex" xmlns:wpg="http://schemas.microsoft.com/office/word/2010/wordprocessingGroup" xmlns:wpi="http://schemas.microsoft.com/office/word/2010/wordprocessingInk" xmlns:wne="http://schemas.microsoft.com/office/word/2006/wordml" xmlns:wps="http://schemas.microsoft.com/office/word/2010/wordprocessingShape" mc:Ignorable="w14 w15 w16se w16cid w16 w16cex wp14">
-  <w:p>
-    <w:pPr>
-      <w:pStyle w:val="Stopka"/>
-      <w:jc w:val="right"/>
-    </w:pPr>
-    <w:r>
-      <w:fldChar w:fldCharType="begin"/>
-    </w:r>
-    <w:r>
-      <w:instrText>PAGE   \* MERGEFORMAT</w:instrText>
-    </w:r>
-    <w:r>
-      <w:fldChar w:fldCharType="separate"/>
-    </w:r>
-    <w:r>
-      <w:rPr>
-        <w:noProof/>
-      </w:rPr>
-      <w:t>2</w:t>
-    </w:r>
-    <w:r>
-      <w:fldChar w:fldCharType="end"/>
-    </w:r>
-  </w:p>
+  <w:sdt>
+    <w:sdtPr>
+      <w:id w:val="-2108485566"/>
+      <w:docPartObj>
+        <w:docPartGallery w:val="Page Numbers (Bottom of Page)"/>
+        <w:docPartUnique/>
+      </w:docPartObj>
+    </w:sdtPr>
+    <w:sdtContent>
+      <w:p>
+        <w:pPr>
+          <w:pStyle w:val="Stopka"/>
+          <w:jc w:val="center"/>
+        </w:pPr>
+        <w:r>
+          <w:fldChar w:fldCharType="begin"/>
+        </w:r>
+        <w:r>
+          <w:instrText>PAGE   \* MERGEFORMAT</w:instrText>
+        </w:r>
+        <w:r>
+          <w:fldChar w:fldCharType="separate"/>
+        </w:r>
+        <w:r>
+          <w:t>2</w:t>
+        </w:r>
+        <w:r>
+          <w:fldChar w:fldCharType="end"/>
+        </w:r>
+      </w:p>
+    </w:sdtContent>
+  </w:sdt>
   <w:p>
     <w:pPr>
       <w:jc w:val="center"/>
       <w:rPr>
         <w:rFonts w:cs="Tahoma"/>
-        <w:sz w:val="24"/>
         <w:szCs w:val="24"/>
       </w:rPr>
     </w:pPr>
@@ -2452,12 +2561,15 @@
   <w:style w:type="paragraph" w:default="1" w:styleId="Normalny">
     <w:name w:val="Normal"/>
     <w:qFormat/>
-    <w:rsid w:val="00D41BDD"/>
+    <w:rsid w:val="00C96672"/>
     <w:pPr>
       <w:spacing w:after="200" w:line="276" w:lineRule="auto"/>
+      <w:ind w:firstLine="567"/>
+      <w:jc w:val="both"/>
     </w:pPr>
     <w:rPr>
-      <w:sz w:val="22"/>
+      <w:rFonts w:ascii="Times New Roman" w:hAnsi="Times New Roman"/>
+      <w:sz w:val="24"/>
       <w:szCs w:val="22"/>
       <w:lang w:eastAsia="en-US"/>
     </w:rPr>
@@ -2470,7 +2582,7 @@
     <w:autoRedefine/>
     <w:uiPriority w:val="9"/>
     <w:qFormat/>
-    <w:rsid w:val="004C2316"/>
+    <w:rsid w:val="00C96672"/>
     <w:pPr>
       <w:keepNext/>
       <w:numPr>
@@ -2484,7 +2596,7 @@
       <w:b/>
       <w:bCs/>
       <w:kern w:val="32"/>
-      <w:sz w:val="36"/>
+      <w:sz w:val="32"/>
       <w:szCs w:val="32"/>
     </w:rPr>
   </w:style>
@@ -2500,6 +2612,8 @@
     <w:pPr>
       <w:keepNext/>
       <w:spacing w:before="240" w:after="60"/>
+      <w:ind w:firstLine="0"/>
+      <w:jc w:val="left"/>
       <w:outlineLvl w:val="1"/>
     </w:pPr>
     <w:rPr>
@@ -2551,7 +2665,13 @@
         <w:tab w:val="center" w:pos="4536"/>
         <w:tab w:val="right" w:pos="9072"/>
       </w:tabs>
+      <w:ind w:firstLine="0"/>
+      <w:jc w:val="left"/>
     </w:pPr>
+    <w:rPr>
+      <w:rFonts w:ascii="Calibri" w:hAnsi="Calibri"/>
+      <w:sz w:val="22"/>
+    </w:rPr>
   </w:style>
   <w:style w:type="character" w:customStyle="1" w:styleId="NagwekZnak">
     <w:name w:val="Nagłówek Znak"/>
@@ -2576,7 +2696,13 @@
         <w:tab w:val="center" w:pos="4536"/>
         <w:tab w:val="right" w:pos="9072"/>
       </w:tabs>
+      <w:ind w:firstLine="0"/>
+      <w:jc w:val="left"/>
     </w:pPr>
+    <w:rPr>
+      <w:rFonts w:ascii="Calibri" w:hAnsi="Calibri"/>
+      <w:sz w:val="22"/>
+    </w:rPr>
   </w:style>
   <w:style w:type="character" w:customStyle="1" w:styleId="StopkaZnak">
     <w:name w:val="Stopka Znak"/>
@@ -2604,13 +2730,13 @@
     <w:name w:val="Nagłówek 1 Znak"/>
     <w:link w:val="Nagwek1"/>
     <w:uiPriority w:val="9"/>
-    <w:rsid w:val="004C2316"/>
+    <w:rsid w:val="00C96672"/>
     <w:rPr>
-      <w:rFonts w:eastAsia="Times New Roman"/>
+      <w:rFonts w:ascii="Times New Roman" w:eastAsia="Times New Roman" w:hAnsi="Times New Roman"/>
       <w:b/>
       <w:bCs/>
       <w:kern w:val="32"/>
-      <w:sz w:val="36"/>
+      <w:sz w:val="32"/>
       <w:szCs w:val="32"/>
       <w:lang w:eastAsia="en-US"/>
     </w:rPr>
@@ -2624,10 +2750,11 @@
     <w:rsid w:val="00750F81"/>
     <w:pPr>
       <w:spacing w:before="100" w:beforeAutospacing="1" w:after="119" w:line="240" w:lineRule="auto"/>
+      <w:ind w:firstLine="0"/>
+      <w:jc w:val="left"/>
     </w:pPr>
     <w:rPr>
-      <w:rFonts w:ascii="Times New Roman" w:eastAsia="Times New Roman" w:hAnsi="Times New Roman"/>
-      <w:sz w:val="24"/>
+      <w:rFonts w:eastAsia="Times New Roman"/>
       <w:szCs w:val="24"/>
       <w:lang w:eastAsia="pl-PL"/>
     </w:rPr>
@@ -2661,7 +2788,6 @@
       <w:bCs w:val="0"/>
       <w:color w:val="2E74B5"/>
       <w:kern w:val="0"/>
-      <w:sz w:val="32"/>
       <w:lang w:eastAsia="pl-PL"/>
     </w:rPr>
   </w:style>
@@ -2675,10 +2801,12 @@
     <w:rsid w:val="00341C59"/>
     <w:pPr>
       <w:spacing w:after="100" w:line="259" w:lineRule="auto"/>
-      <w:ind w:left="220"/>
+      <w:ind w:left="220" w:firstLine="0"/>
+      <w:jc w:val="left"/>
     </w:pPr>
     <w:rPr>
-      <w:rFonts w:eastAsia="Times New Roman"/>
+      <w:rFonts w:ascii="Calibri" w:eastAsia="Times New Roman" w:hAnsi="Calibri"/>
+      <w:sz w:val="22"/>
       <w:lang w:eastAsia="pl-PL"/>
     </w:rPr>
   </w:style>
@@ -2692,9 +2820,12 @@
     <w:rsid w:val="00341C59"/>
     <w:pPr>
       <w:spacing w:after="100" w:line="259" w:lineRule="auto"/>
+      <w:ind w:firstLine="0"/>
+      <w:jc w:val="left"/>
     </w:pPr>
     <w:rPr>
-      <w:rFonts w:eastAsia="Times New Roman"/>
+      <w:rFonts w:ascii="Calibri" w:eastAsia="Times New Roman" w:hAnsi="Calibri"/>
+      <w:sz w:val="22"/>
       <w:lang w:eastAsia="pl-PL"/>
     </w:rPr>
   </w:style>
@@ -2708,10 +2839,12 @@
     <w:rsid w:val="00341C59"/>
     <w:pPr>
       <w:spacing w:after="100" w:line="259" w:lineRule="auto"/>
-      <w:ind w:left="440"/>
+      <w:ind w:left="440" w:firstLine="0"/>
+      <w:jc w:val="left"/>
     </w:pPr>
     <w:rPr>
-      <w:rFonts w:eastAsia="Times New Roman"/>
+      <w:rFonts w:ascii="Calibri" w:eastAsia="Times New Roman" w:hAnsi="Calibri"/>
+      <w:sz w:val="22"/>
       <w:lang w:eastAsia="pl-PL"/>
     </w:rPr>
   </w:style>
@@ -2725,6 +2858,8 @@
     <w:rsid w:val="00A51ED8"/>
     <w:pPr>
       <w:spacing w:after="0" w:line="240" w:lineRule="auto"/>
+      <w:ind w:firstLine="0"/>
+      <w:jc w:val="left"/>
     </w:pPr>
     <w:rPr>
       <w:rFonts w:ascii="Segoe UI" w:hAnsi="Segoe UI" w:cs="Segoe UI"/>

--- a/Dokumentacja/Dokumentacja_Do_Projektu.docx
+++ b/Dokumentacja/Dokumentacja_Do_Projektu.docx
@@ -177,25 +177,7 @@
           <w:sz w:val="40"/>
           <w:szCs w:val="40"/>
         </w:rPr>
-        <w:t xml:space="preserve"> Aplikacja rozwiązująca zagadkę </w:t>
-      </w:r>
-      <w:proofErr w:type="spellStart"/>
-      <w:r>
-        <w:rPr>
-          <w:rFonts w:cs="Tahoma"/>
-          <w:sz w:val="40"/>
-          <w:szCs w:val="40"/>
-        </w:rPr>
-        <w:t>Sudoku</w:t>
-      </w:r>
-      <w:proofErr w:type="spellEnd"/>
-      <w:r>
-        <w:rPr>
-          <w:rFonts w:cs="Tahoma"/>
-          <w:sz w:val="40"/>
-          <w:szCs w:val="40"/>
-        </w:rPr>
-        <w:t>.</w:t>
+        <w:t xml:space="preserve"> Aplikacja rozwiązująca zagadkę Sudoku.</w:t>
       </w:r>
     </w:p>
     <w:p>
@@ -306,19 +288,8 @@
           <w:sz w:val="28"/>
           <w:szCs w:val="28"/>
         </w:rPr>
-        <w:t xml:space="preserve">Dr Marek </w:t>
-      </w:r>
-      <w:proofErr w:type="spellStart"/>
-      <w:r>
-        <w:rPr>
-          <w:rFonts w:cs="Tahoma"/>
-          <w:i/>
-          <w:sz w:val="28"/>
-          <w:szCs w:val="28"/>
-        </w:rPr>
-        <w:t>Jaszuk</w:t>
-      </w:r>
-      <w:proofErr w:type="spellEnd"/>
+        <w:t>Dr Marek Jaszuk</w:t>
+      </w:r>
       <w:r>
         <w:rPr>
           <w:rFonts w:cs="Tahoma"/>
@@ -989,49 +960,6 @@
         </w:rPr>
         <w:t>Rzeszów, 2020</w:t>
       </w:r>
-    </w:p>
-    <w:p>
-      <w:pPr>
-        <w:pStyle w:val="Bezodstpw"/>
-        <w:jc w:val="center"/>
-        <w:rPr>
-          <w:sz w:val="24"/>
-          <w:szCs w:val="24"/>
-        </w:rPr>
-      </w:pPr>
-    </w:p>
-    <w:p>
-      <w:pPr>
-        <w:pStyle w:val="Bezodstpw"/>
-        <w:jc w:val="center"/>
-        <w:rPr>
-          <w:sz w:val="24"/>
-          <w:szCs w:val="24"/>
-        </w:rPr>
-      </w:pPr>
-    </w:p>
-    <w:p>
-      <w:pPr>
-        <w:pStyle w:val="Nagwek2"/>
-        <w:rPr>
-          <w:rFonts w:ascii="Times New Roman" w:hAnsi="Times New Roman"/>
-          <w:sz w:val="24"/>
-          <w:szCs w:val="24"/>
-        </w:rPr>
-      </w:pPr>
-      <w:r>
-        <w:br w:type="page"/>
-      </w:r>
-    </w:p>
-    <w:p>
-      <w:pPr>
-        <w:pStyle w:val="Bezodstpw"/>
-        <w:jc w:val="center"/>
-        <w:rPr>
-          <w:sz w:val="24"/>
-          <w:szCs w:val="24"/>
-        </w:rPr>
-      </w:pPr>
     </w:p>
     <w:p>
       <w:pPr>
@@ -1045,6 +973,7 @@
           <w:sz w:val="28"/>
           <w:szCs w:val="28"/>
         </w:rPr>
+        <w:lastRenderedPageBreak/>
         <w:t>Opis założeń projektu (wymagania biznesowe)</w:t>
       </w:r>
     </w:p>
@@ -1260,23 +1189,7 @@
           <w:sz w:val="28"/>
           <w:szCs w:val="28"/>
         </w:rPr>
-        <w:t xml:space="preserve"> (w tym </w:t>
-      </w:r>
-      <w:proofErr w:type="spellStart"/>
-      <w:r>
-        <w:rPr>
-          <w:sz w:val="28"/>
-          <w:szCs w:val="28"/>
-        </w:rPr>
-        <w:t>tutoriale</w:t>
-      </w:r>
-      <w:proofErr w:type="spellEnd"/>
-      <w:r>
-        <w:rPr>
-          <w:sz w:val="28"/>
-          <w:szCs w:val="28"/>
-        </w:rPr>
-        <w:t xml:space="preserve"> internetowe)</w:t>
+        <w:t xml:space="preserve"> (w tym tutoriale internetowe)</w:t>
       </w:r>
       <w:r>
         <w:rPr>
@@ -1316,23 +1229,7 @@
           <w:sz w:val="28"/>
           <w:szCs w:val="28"/>
         </w:rPr>
-        <w:t xml:space="preserve">(wygenerowana przy pomocy programu </w:t>
-      </w:r>
-      <w:proofErr w:type="spellStart"/>
-      <w:r>
-        <w:rPr>
-          <w:sz w:val="28"/>
-          <w:szCs w:val="28"/>
-        </w:rPr>
-        <w:t>Doxygen</w:t>
-      </w:r>
-      <w:proofErr w:type="spellEnd"/>
-      <w:r>
-        <w:rPr>
-          <w:sz w:val="28"/>
-          <w:szCs w:val="28"/>
-        </w:rPr>
-        <w:t>).</w:t>
+        <w:t>(wygenerowana przy pomocy programu Doxygen).</w:t>
       </w:r>
       <w:r>
         <w:rPr>
@@ -1342,6 +1239,45 @@
         <w:t xml:space="preserve"> Wygenerowaną dokumentację należy udostępnić poprzez dysk internetowy podając link w niniejszym dokumencie.</w:t>
       </w:r>
     </w:p>
+    <w:p>
+      <w:pPr>
+        <w:spacing w:after="0" w:line="240" w:lineRule="auto"/>
+        <w:ind w:firstLine="0"/>
+        <w:jc w:val="left"/>
+        <w:rPr>
+          <w:sz w:val="28"/>
+          <w:szCs w:val="28"/>
+        </w:rPr>
+      </w:pPr>
+      <w:r>
+        <w:rPr>
+          <w:sz w:val="28"/>
+          <w:szCs w:val="28"/>
+        </w:rPr>
+        <w:br w:type="page"/>
+      </w:r>
+    </w:p>
+    <w:p>
+      <w:pPr>
+        <w:pStyle w:val="Nagwek1"/>
+      </w:pPr>
+      <w:r>
+        <w:lastRenderedPageBreak/>
+        <w:t>Opis założeń projektu(wymagania biznesowe)</w:t>
+      </w:r>
+    </w:p>
+    <w:p>
+      <w:r>
+        <w:t xml:space="preserve">Aplikacja w założeniu ma </w:t>
+      </w:r>
+      <w:r>
+        <w:t xml:space="preserve">pomagać w rozwiązywaniu zagadki logicznej Sudoku. Użytkownik otrzyma możliwość skorzystania z pomocy przy rozwiązywaniu łamigłówki, po uprzednim wprowadzeniu przez niego stanu faktycznego, aplikacja sprawdzi czy wprowadzone dane są poprawne a następnie, jeśli nie napotka błędu w otrzymanych danych rozwiąże problem. </w:t>
+      </w:r>
+      <w:r>
+        <w:t>Wyżej wymieniony program, może być wykorzystany do uczenia się z jego pomocą rozwiązywania Sudoku o różnej skali trudności. Może być również wykorzystany w miejscach gdzie, wymagana jest szybka analiza wyników, np. różnego rodzaju turnieje, w których sędziowie przygotowując zagadki, potrzebują szybko poprawnych wyników, by następnie móc porównać je z wynikami uzyskanymi przez zawodników. Za pomocą aplikacji można też testować czy wymyślony przez nas układ będzie w ogóle możliwy do rozwiązania.</w:t>
+      </w:r>
+    </w:p>
+    <w:p/>
     <w:sectPr>
       <w:footerReference w:type="default" r:id="rId9"/>
       <w:pgSz w:w="11906" w:h="16838"/>
@@ -1389,6 +1325,7 @@
         <w:docPartUnique/>
       </w:docPartObj>
     </w:sdtPr>
+    <w:sdtEndPr/>
     <w:sdtContent>
       <w:p>
         <w:pPr>

--- a/Dokumentacja/Dokumentacja_Do_Projektu.docx
+++ b/Dokumentacja/Dokumentacja_Do_Projektu.docx
@@ -1277,7 +1277,214 @@
         <w:t>Wyżej wymieniony program, może być wykorzystany do uczenia się z jego pomocą rozwiązywania Sudoku o różnej skali trudności. Może być również wykorzystany w miejscach gdzie, wymagana jest szybka analiza wyników, np. różnego rodzaju turnieje, w których sędziowie przygotowując zagadki, potrzebują szybko poprawnych wyników, by następnie móc porównać je z wynikami uzyskanymi przez zawodników. Za pomocą aplikacji można też testować czy wymyślony przez nas układ będzie w ogóle możliwy do rozwiązania.</w:t>
       </w:r>
     </w:p>
-    <w:p/>
+    <w:p>
+      <w:pPr>
+        <w:pStyle w:val="Nagwek1"/>
+      </w:pPr>
+      <w:r>
+        <w:t>Specyfikacja wymagań</w:t>
+      </w:r>
+    </w:p>
+    <w:p>
+      <w:pPr>
+        <w:pStyle w:val="Nagwek2"/>
+        <w:numPr>
+          <w:ilvl w:val="1"/>
+          <w:numId w:val="2"/>
+        </w:numPr>
+      </w:pPr>
+      <w:r>
+        <w:t>Wymagania funkcjonalne</w:t>
+      </w:r>
+    </w:p>
+    <w:p>
+      <w:pPr>
+        <w:pStyle w:val="Akapitzlist"/>
+        <w:numPr>
+          <w:ilvl w:val="2"/>
+          <w:numId w:val="2"/>
+        </w:numPr>
+      </w:pPr>
+      <w:r>
+        <w:t>Aplikacja posiada graficzny interf</w:t>
+      </w:r>
+      <w:r>
+        <w:t>ejs</w:t>
+      </w:r>
+      <w:r>
+        <w:t xml:space="preserve"> pozwalający zawierający planszę do gry. </w:t>
+      </w:r>
+    </w:p>
+    <w:p>
+      <w:pPr>
+        <w:pStyle w:val="Akapitzlist"/>
+        <w:numPr>
+          <w:ilvl w:val="2"/>
+          <w:numId w:val="2"/>
+        </w:numPr>
+      </w:pPr>
+      <w:r>
+        <w:t>Plansza podzielona jest na dziewięć kwadratów, które z kolei zawierają po dziewięć kwadratów w których umieszczane są cyfry.</w:t>
+      </w:r>
+    </w:p>
+    <w:p>
+      <w:pPr>
+        <w:pStyle w:val="Akapitzlist"/>
+        <w:numPr>
+          <w:ilvl w:val="2"/>
+          <w:numId w:val="2"/>
+        </w:numPr>
+      </w:pPr>
+      <w:r>
+        <w:t>W prawym górnym rogu znajduje się przycisk „</w:t>
+      </w:r>
+      <w:proofErr w:type="spellStart"/>
+      <w:r>
+        <w:t>Validate</w:t>
+      </w:r>
+      <w:proofErr w:type="spellEnd"/>
+      <w:r>
+        <w:t xml:space="preserve"> data” służący do sprawdzenia poprawności danych wpisanych przez użytkownika.</w:t>
+      </w:r>
+    </w:p>
+    <w:p>
+      <w:pPr>
+        <w:pStyle w:val="Akapitzlist"/>
+        <w:numPr>
+          <w:ilvl w:val="2"/>
+          <w:numId w:val="2"/>
+        </w:numPr>
+      </w:pPr>
+      <w:r>
+        <w:t>Poniżej przycisku „</w:t>
+      </w:r>
+      <w:proofErr w:type="spellStart"/>
+      <w:r>
+        <w:t>Validate</w:t>
+      </w:r>
+      <w:proofErr w:type="spellEnd"/>
+      <w:r>
+        <w:t xml:space="preserve"> data” znajduje się przycisk „</w:t>
+      </w:r>
+      <w:proofErr w:type="spellStart"/>
+      <w:r>
+        <w:t>Solve</w:t>
+      </w:r>
+      <w:proofErr w:type="spellEnd"/>
+      <w:r>
+        <w:t>”. Po jego kliknięciu zagadka powinna zostać rozwiązana.</w:t>
+      </w:r>
+    </w:p>
+    <w:p>
+      <w:pPr>
+        <w:pStyle w:val="Akapitzlist"/>
+        <w:numPr>
+          <w:ilvl w:val="2"/>
+          <w:numId w:val="2"/>
+        </w:numPr>
+      </w:pPr>
+      <w:r>
+        <w:t>Pod przyciskiem „</w:t>
+      </w:r>
+      <w:proofErr w:type="spellStart"/>
+      <w:r>
+        <w:t>Solve</w:t>
+      </w:r>
+      <w:proofErr w:type="spellEnd"/>
+      <w:r>
+        <w:t>” znajduje się pole tekstowe służące do wyświetlania komunikatów z aplikacji. Jeżeli klikniemy przycisk „</w:t>
+      </w:r>
+      <w:proofErr w:type="spellStart"/>
+      <w:r>
+        <w:t>Solve</w:t>
+      </w:r>
+      <w:proofErr w:type="spellEnd"/>
+      <w:r>
+        <w:t>” to wyświetli się zielony napis „</w:t>
+      </w:r>
+      <w:proofErr w:type="spellStart"/>
+      <w:r>
+        <w:t>Sudoku</w:t>
+      </w:r>
+      <w:proofErr w:type="spellEnd"/>
+      <w:r>
+        <w:t xml:space="preserve"> </w:t>
+      </w:r>
+      <w:proofErr w:type="spellStart"/>
+      <w:r>
+        <w:t>solved</w:t>
+      </w:r>
+      <w:proofErr w:type="spellEnd"/>
+      <w:r>
+        <w:t>!”, Jeżeli klikniemy przycisk „</w:t>
+      </w:r>
+      <w:proofErr w:type="spellStart"/>
+      <w:r>
+        <w:t>Validate</w:t>
+      </w:r>
+      <w:proofErr w:type="spellEnd"/>
+      <w:r>
+        <w:t xml:space="preserve"> data” to </w:t>
+      </w:r>
+      <w:r>
+        <w:t xml:space="preserve">wyświetli się komunikat „Data </w:t>
+      </w:r>
+      <w:proofErr w:type="spellStart"/>
+      <w:r>
+        <w:t>is</w:t>
+      </w:r>
+      <w:proofErr w:type="spellEnd"/>
+      <w:r>
+        <w:t xml:space="preserve"> </w:t>
+      </w:r>
+      <w:proofErr w:type="spellStart"/>
+      <w:r>
+        <w:t>valid</w:t>
+      </w:r>
+      <w:proofErr w:type="spellEnd"/>
+      <w:r>
+        <w:t xml:space="preserve">” jeśli dane są poprawne lub „Data </w:t>
+      </w:r>
+      <w:proofErr w:type="spellStart"/>
+      <w:r>
+        <w:t>is</w:t>
+      </w:r>
+      <w:proofErr w:type="spellEnd"/>
+      <w:r>
+        <w:t xml:space="preserve"> </w:t>
+      </w:r>
+      <w:r>
+        <w:t xml:space="preserve">not </w:t>
+      </w:r>
+      <w:proofErr w:type="spellStart"/>
+      <w:r>
+        <w:t>valid</w:t>
+      </w:r>
+      <w:proofErr w:type="spellEnd"/>
+      <w:r>
+        <w:t xml:space="preserve">” jeśli dane są niepoprawne. </w:t>
+      </w:r>
+    </w:p>
+    <w:p>
+      <w:pPr>
+        <w:pStyle w:val="Akapitzlist"/>
+        <w:numPr>
+          <w:ilvl w:val="2"/>
+          <w:numId w:val="2"/>
+        </w:numPr>
+      </w:pPr>
+      <w:r>
+        <w:t>Na dole ekranu po prawej stronie znajduje się przycisk „</w:t>
+      </w:r>
+      <w:proofErr w:type="spellStart"/>
+      <w:r>
+        <w:t>Clear</w:t>
+      </w:r>
+      <w:proofErr w:type="spellEnd"/>
+      <w:r>
+        <w:t xml:space="preserve">” służący do czyszczenia planszy.  </w:t>
+      </w:r>
+    </w:p>
     <w:sectPr>
       <w:footerReference w:type="default" r:id="rId9"/>
       <w:pgSz w:w="11906" w:h="16838"/>
@@ -1590,9 +1797,9 @@
   </w:abstractNum>
   <w:abstractNum w:abstractNumId="2" w15:restartNumberingAfterBreak="0">
     <w:nsid w:val="3E1B614C"/>
-    <w:multiLevelType w:val="hybridMultilevel"/>
-    <w:tmpl w:val="1E8A03CA"/>
-    <w:lvl w:ilvl="0" w:tplc="D908A6FA">
+    <w:multiLevelType w:val="multilevel"/>
+    <w:tmpl w:val="306606CA"/>
+    <w:lvl w:ilvl="0">
       <w:start w:val="1"/>
       <w:numFmt w:val="decimal"/>
       <w:pStyle w:val="Nagwek1"/>
@@ -1605,77 +1812,109 @@
         <w:rFonts w:hint="default"/>
       </w:rPr>
     </w:lvl>
-    <w:lvl w:ilvl="1" w:tplc="04150019" w:tentative="1">
-      <w:start w:val="1"/>
-      <w:numFmt w:val="lowerLetter"/>
-      <w:lvlText w:val="%2."/>
-      <w:lvlJc w:val="left"/>
-      <w:pPr>
-        <w:ind w:left="1440" w:hanging="360"/>
-      </w:pPr>
-    </w:lvl>
-    <w:lvl w:ilvl="2" w:tplc="0415001B" w:tentative="1">
-      <w:start w:val="1"/>
-      <w:numFmt w:val="lowerRoman"/>
-      <w:lvlText w:val="%3."/>
-      <w:lvlJc w:val="right"/>
-      <w:pPr>
-        <w:ind w:left="2160" w:hanging="180"/>
-      </w:pPr>
-    </w:lvl>
-    <w:lvl w:ilvl="3" w:tplc="0415000F" w:tentative="1">
+    <w:lvl w:ilvl="1">
       <w:start w:val="1"/>
       <w:numFmt w:val="decimal"/>
-      <w:lvlText w:val="%4."/>
-      <w:lvlJc w:val="left"/>
-      <w:pPr>
-        <w:ind w:left="2880" w:hanging="360"/>
-      </w:pPr>
-    </w:lvl>
-    <w:lvl w:ilvl="4" w:tplc="04150019" w:tentative="1">
-      <w:start w:val="1"/>
-      <w:numFmt w:val="lowerLetter"/>
-      <w:lvlText w:val="%5."/>
-      <w:lvlJc w:val="left"/>
-      <w:pPr>
-        <w:ind w:left="3600" w:hanging="360"/>
-      </w:pPr>
-    </w:lvl>
-    <w:lvl w:ilvl="5" w:tplc="0415001B" w:tentative="1">
-      <w:start w:val="1"/>
-      <w:numFmt w:val="lowerRoman"/>
-      <w:lvlText w:val="%6."/>
-      <w:lvlJc w:val="right"/>
-      <w:pPr>
-        <w:ind w:left="4320" w:hanging="180"/>
-      </w:pPr>
-    </w:lvl>
-    <w:lvl w:ilvl="6" w:tplc="0415000F" w:tentative="1">
+      <w:isLgl/>
+      <w:lvlText w:val="%1.%2"/>
+      <w:lvlJc w:val="left"/>
+      <w:pPr>
+        <w:ind w:left="810" w:hanging="450"/>
+      </w:pPr>
+      <w:rPr>
+        <w:rFonts w:hint="default"/>
+      </w:rPr>
+    </w:lvl>
+    <w:lvl w:ilvl="2">
       <w:start w:val="1"/>
       <w:numFmt w:val="decimal"/>
-      <w:lvlText w:val="%7."/>
-      <w:lvlJc w:val="left"/>
-      <w:pPr>
-        <w:ind w:left="5040" w:hanging="360"/>
-      </w:pPr>
-    </w:lvl>
-    <w:lvl w:ilvl="7" w:tplc="04150019" w:tentative="1">
-      <w:start w:val="1"/>
-      <w:numFmt w:val="lowerLetter"/>
-      <w:lvlText w:val="%8."/>
-      <w:lvlJc w:val="left"/>
-      <w:pPr>
-        <w:ind w:left="5760" w:hanging="360"/>
-      </w:pPr>
-    </w:lvl>
-    <w:lvl w:ilvl="8" w:tplc="0415001B" w:tentative="1">
-      <w:start w:val="1"/>
-      <w:numFmt w:val="lowerRoman"/>
-      <w:lvlText w:val="%9."/>
-      <w:lvlJc w:val="right"/>
-      <w:pPr>
-        <w:ind w:left="6480" w:hanging="180"/>
-      </w:pPr>
+      <w:isLgl/>
+      <w:lvlText w:val="%1.%2.%3"/>
+      <w:lvlJc w:val="left"/>
+      <w:pPr>
+        <w:ind w:left="1080" w:hanging="720"/>
+      </w:pPr>
+      <w:rPr>
+        <w:rFonts w:hint="default"/>
+      </w:rPr>
+    </w:lvl>
+    <w:lvl w:ilvl="3">
+      <w:start w:val="1"/>
+      <w:numFmt w:val="decimal"/>
+      <w:isLgl/>
+      <w:lvlText w:val="%1.%2.%3.%4"/>
+      <w:lvlJc w:val="left"/>
+      <w:pPr>
+        <w:ind w:left="1080" w:hanging="720"/>
+      </w:pPr>
+      <w:rPr>
+        <w:rFonts w:hint="default"/>
+      </w:rPr>
+    </w:lvl>
+    <w:lvl w:ilvl="4">
+      <w:start w:val="1"/>
+      <w:numFmt w:val="decimal"/>
+      <w:isLgl/>
+      <w:lvlText w:val="%1.%2.%3.%4.%5"/>
+      <w:lvlJc w:val="left"/>
+      <w:pPr>
+        <w:ind w:left="1440" w:hanging="1080"/>
+      </w:pPr>
+      <w:rPr>
+        <w:rFonts w:hint="default"/>
+      </w:rPr>
+    </w:lvl>
+    <w:lvl w:ilvl="5">
+      <w:start w:val="1"/>
+      <w:numFmt w:val="decimal"/>
+      <w:isLgl/>
+      <w:lvlText w:val="%1.%2.%3.%4.%5.%6"/>
+      <w:lvlJc w:val="left"/>
+      <w:pPr>
+        <w:ind w:left="1440" w:hanging="1080"/>
+      </w:pPr>
+      <w:rPr>
+        <w:rFonts w:hint="default"/>
+      </w:rPr>
+    </w:lvl>
+    <w:lvl w:ilvl="6">
+      <w:start w:val="1"/>
+      <w:numFmt w:val="decimal"/>
+      <w:isLgl/>
+      <w:lvlText w:val="%1.%2.%3.%4.%5.%6.%7"/>
+      <w:lvlJc w:val="left"/>
+      <w:pPr>
+        <w:ind w:left="1800" w:hanging="1440"/>
+      </w:pPr>
+      <w:rPr>
+        <w:rFonts w:hint="default"/>
+      </w:rPr>
+    </w:lvl>
+    <w:lvl w:ilvl="7">
+      <w:start w:val="1"/>
+      <w:numFmt w:val="decimal"/>
+      <w:isLgl/>
+      <w:lvlText w:val="%1.%2.%3.%4.%5.%6.%7.%8"/>
+      <w:lvlJc w:val="left"/>
+      <w:pPr>
+        <w:ind w:left="1800" w:hanging="1440"/>
+      </w:pPr>
+      <w:rPr>
+        <w:rFonts w:hint="default"/>
+      </w:rPr>
+    </w:lvl>
+    <w:lvl w:ilvl="8">
+      <w:start w:val="1"/>
+      <w:numFmt w:val="decimal"/>
+      <w:isLgl/>
+      <w:lvlText w:val="%1.%2.%3.%4.%5.%6.%7.%8.%9"/>
+      <w:lvlJc w:val="left"/>
+      <w:pPr>
+        <w:ind w:left="2160" w:hanging="1800"/>
+      </w:pPr>
+      <w:rPr>
+        <w:rFonts w:hint="default"/>
+      </w:rPr>
     </w:lvl>
   </w:abstractNum>
   <w:abstractNum w:abstractNumId="3" w15:restartNumberingAfterBreak="0">
@@ -2837,6 +3076,17 @@
     <w:name w:val="_5yl5"/>
     <w:rsid w:val="00495D1A"/>
   </w:style>
+  <w:style w:type="paragraph" w:styleId="Akapitzlist">
+    <w:name w:val="List Paragraph"/>
+    <w:basedOn w:val="Normalny"/>
+    <w:uiPriority w:val="34"/>
+    <w:qFormat/>
+    <w:rsid w:val="00E30330"/>
+    <w:pPr>
+      <w:ind w:left="720"/>
+      <w:contextualSpacing/>
+    </w:pPr>
+  </w:style>
 </w:styles>
 </file>
 

--- a/Dokumentacja/Dokumentacja_Do_Projektu.docx
+++ b/Dokumentacja/Dokumentacja_Do_Projektu.docx
@@ -1483,6 +1483,59 @@
       <w:proofErr w:type="spellEnd"/>
       <w:r>
         <w:t xml:space="preserve">” służący do czyszczenia planszy.  </w:t>
+      </w:r>
+    </w:p>
+    <w:p>
+      <w:pPr>
+        <w:pStyle w:val="Nagwek2"/>
+        <w:numPr>
+          <w:ilvl w:val="1"/>
+          <w:numId w:val="2"/>
+        </w:numPr>
+      </w:pPr>
+      <w:r>
+        <w:t xml:space="preserve">Wymagania niefunkcjonalne </w:t>
+      </w:r>
+    </w:p>
+    <w:p>
+      <w:pPr>
+        <w:pStyle w:val="Akapitzlist"/>
+        <w:numPr>
+          <w:ilvl w:val="2"/>
+          <w:numId w:val="2"/>
+        </w:numPr>
+      </w:pPr>
+      <w:r>
+        <w:t>Każde pole ma ograniczoną możliwość wprowadzania danych do jednego znaku na pole tekstowe,</w:t>
+      </w:r>
+    </w:p>
+    <w:p>
+      <w:pPr>
+        <w:pStyle w:val="Akapitzlist"/>
+        <w:numPr>
+          <w:ilvl w:val="2"/>
+          <w:numId w:val="2"/>
+        </w:numPr>
+      </w:pPr>
+      <w:r>
+        <w:t xml:space="preserve">Każde dane wprowadzane do aplikacji są typu </w:t>
+      </w:r>
+      <w:proofErr w:type="spellStart"/>
+      <w:r>
+        <w:t>integer</w:t>
+      </w:r>
+      <w:proofErr w:type="spellEnd"/>
+    </w:p>
+    <w:p>
+      <w:pPr>
+        <w:pStyle w:val="Akapitzlist"/>
+        <w:numPr>
+          <w:ilvl w:val="2"/>
+          <w:numId w:val="2"/>
+        </w:numPr>
+      </w:pPr>
+      <w:r>
+        <w:t xml:space="preserve">Aplikacja działa bez opóźnień </w:t>
       </w:r>
     </w:p>
     <w:sectPr>

--- a/Dokumentacja/Dokumentacja_Do_Projektu.docx
+++ b/Dokumentacja/Dokumentacja_Do_Projektu.docx
@@ -1279,9 +1279,20 @@
     </w:p>
     <w:p>
       <w:pPr>
+        <w:spacing w:after="0" w:line="240" w:lineRule="auto"/>
+        <w:ind w:firstLine="0"/>
+        <w:jc w:val="left"/>
+      </w:pPr>
+      <w:r>
+        <w:br w:type="page"/>
+      </w:r>
+    </w:p>
+    <w:p>
+      <w:pPr>
         <w:pStyle w:val="Nagwek1"/>
       </w:pPr>
       <w:r>
+        <w:lastRenderedPageBreak/>
         <w:t>Specyfikacja wymagań</w:t>
       </w:r>
     </w:p>
@@ -1336,15 +1347,7 @@
         </w:numPr>
       </w:pPr>
       <w:r>
-        <w:t>W prawym górnym rogu znajduje się przycisk „</w:t>
-      </w:r>
-      <w:proofErr w:type="spellStart"/>
-      <w:r>
-        <w:t>Validate</w:t>
-      </w:r>
-      <w:proofErr w:type="spellEnd"/>
-      <w:r>
-        <w:t xml:space="preserve"> data” służący do sprawdzenia poprawności danych wpisanych przez użytkownika.</w:t>
+        <w:t>W prawym górnym rogu znajduje się przycisk „Validate data” służący do sprawdzenia poprawności danych wpisanych przez użytkownika.</w:t>
       </w:r>
     </w:p>
     <w:p>
@@ -1356,23 +1359,7 @@
         </w:numPr>
       </w:pPr>
       <w:r>
-        <w:t>Poniżej przycisku „</w:t>
-      </w:r>
-      <w:proofErr w:type="spellStart"/>
-      <w:r>
-        <w:t>Validate</w:t>
-      </w:r>
-      <w:proofErr w:type="spellEnd"/>
-      <w:r>
-        <w:t xml:space="preserve"> data” znajduje się przycisk „</w:t>
-      </w:r>
-      <w:proofErr w:type="spellStart"/>
-      <w:r>
-        <w:t>Solve</w:t>
-      </w:r>
-      <w:proofErr w:type="spellEnd"/>
-      <w:r>
-        <w:t>”. Po jego kliknięciu zagadka powinna zostać rozwiązana.</w:t>
+        <w:t>Poniżej przycisku „Validate data” znajduje się przycisk „Solve”. Po jego kliknięciu zagadka powinna zostać rozwiązana.</w:t>
       </w:r>
     </w:p>
     <w:p>
@@ -1384,85 +1371,16 @@
         </w:numPr>
       </w:pPr>
       <w:r>
-        <w:t>Pod przyciskiem „</w:t>
-      </w:r>
-      <w:proofErr w:type="spellStart"/>
-      <w:r>
-        <w:t>Solve</w:t>
-      </w:r>
-      <w:proofErr w:type="spellEnd"/>
-      <w:r>
-        <w:t>” znajduje się pole tekstowe służące do wyświetlania komunikatów z aplikacji. Jeżeli klikniemy przycisk „</w:t>
-      </w:r>
-      <w:proofErr w:type="spellStart"/>
-      <w:r>
-        <w:t>Solve</w:t>
-      </w:r>
-      <w:proofErr w:type="spellEnd"/>
-      <w:r>
-        <w:t>” to wyświetli się zielony napis „</w:t>
-      </w:r>
-      <w:proofErr w:type="spellStart"/>
-      <w:r>
-        <w:t>Sudoku</w:t>
-      </w:r>
-      <w:proofErr w:type="spellEnd"/>
-      <w:r>
-        <w:t xml:space="preserve"> </w:t>
-      </w:r>
-      <w:proofErr w:type="spellStart"/>
-      <w:r>
-        <w:t>solved</w:t>
-      </w:r>
-      <w:proofErr w:type="spellEnd"/>
-      <w:r>
-        <w:t>!”, Jeżeli klikniemy przycisk „</w:t>
-      </w:r>
-      <w:proofErr w:type="spellStart"/>
-      <w:r>
-        <w:t>Validate</w:t>
-      </w:r>
-      <w:proofErr w:type="spellEnd"/>
-      <w:r>
-        <w:t xml:space="preserve"> data” to </w:t>
-      </w:r>
-      <w:r>
-        <w:t xml:space="preserve">wyświetli się komunikat „Data </w:t>
-      </w:r>
-      <w:proofErr w:type="spellStart"/>
-      <w:r>
-        <w:t>is</w:t>
-      </w:r>
-      <w:proofErr w:type="spellEnd"/>
-      <w:r>
-        <w:t xml:space="preserve"> </w:t>
-      </w:r>
-      <w:proofErr w:type="spellStart"/>
-      <w:r>
-        <w:t>valid</w:t>
-      </w:r>
-      <w:proofErr w:type="spellEnd"/>
-      <w:r>
-        <w:t xml:space="preserve">” jeśli dane są poprawne lub „Data </w:t>
-      </w:r>
-      <w:proofErr w:type="spellStart"/>
-      <w:r>
-        <w:t>is</w:t>
-      </w:r>
-      <w:proofErr w:type="spellEnd"/>
-      <w:r>
-        <w:t xml:space="preserve"> </w:t>
+        <w:t xml:space="preserve">Pod przyciskiem „Solve” znajduje się pole tekstowe służące do wyświetlania komunikatów z aplikacji. Jeżeli klikniemy przycisk „Solve” to wyświetli się zielony napis „Sudoku solved!”, Jeżeli klikniemy przycisk „Validate data” to </w:t>
+      </w:r>
+      <w:r>
+        <w:t xml:space="preserve">wyświetli się komunikat „Data is valid” jeśli dane są poprawne lub „Data is </w:t>
       </w:r>
       <w:r>
         <w:t xml:space="preserve">not </w:t>
       </w:r>
-      <w:proofErr w:type="spellStart"/>
-      <w:r>
-        <w:t>valid</w:t>
-      </w:r>
-      <w:proofErr w:type="spellEnd"/>
-      <w:r>
-        <w:t xml:space="preserve">” jeśli dane są niepoprawne. </w:t>
+      <w:r>
+        <w:t xml:space="preserve">valid” jeśli dane są niepoprawne. </w:t>
       </w:r>
     </w:p>
     <w:p>
@@ -1474,15 +1392,7 @@
         </w:numPr>
       </w:pPr>
       <w:r>
-        <w:t>Na dole ekranu po prawej stronie znajduje się przycisk „</w:t>
-      </w:r>
-      <w:proofErr w:type="spellStart"/>
-      <w:r>
-        <w:t>Clear</w:t>
-      </w:r>
-      <w:proofErr w:type="spellEnd"/>
-      <w:r>
-        <w:t xml:space="preserve">” służący do czyszczenia planszy.  </w:t>
+        <w:t xml:space="preserve">Na dole ekranu po prawej stronie znajduje się przycisk „Clear” służący do czyszczenia planszy.  </w:t>
       </w:r>
     </w:p>
     <w:p>
@@ -1518,13 +1428,8 @@
         </w:numPr>
       </w:pPr>
       <w:r>
-        <w:t xml:space="preserve">Każde dane wprowadzane do aplikacji są typu </w:t>
-      </w:r>
-      <w:proofErr w:type="spellStart"/>
-      <w:r>
-        <w:t>integer</w:t>
-      </w:r>
-      <w:proofErr w:type="spellEnd"/>
+        <w:t>Każde dane wprowadzane do aplikacji są typu integer</w:t>
+      </w:r>
     </w:p>
     <w:p>
       <w:pPr>
@@ -1538,8 +1443,113 @@
         <w:t xml:space="preserve">Aplikacja działa bez opóźnień </w:t>
       </w:r>
     </w:p>
+    <w:p>
+      <w:pPr>
+        <w:pStyle w:val="Nagwek1"/>
+      </w:pPr>
+      <w:r>
+        <w:br w:type="page"/>
+      </w:r>
+      <w:r>
+        <w:lastRenderedPageBreak/>
+        <w:t>Diagram przypadków użycia</w:t>
+      </w:r>
+    </w:p>
+    <w:p>
+      <w:pPr>
+        <w:keepNext/>
+        <w:jc w:val="center"/>
+      </w:pPr>
+      <w:r>
+        <w:rPr>
+          <w:noProof/>
+        </w:rPr>
+        <w:drawing>
+          <wp:inline distT="0" distB="0" distL="0" distR="0" wp14:anchorId="4708425A" wp14:editId="7434D10F">
+            <wp:extent cx="5760720" cy="4559935"/>
+            <wp:effectExtent l="0" t="0" r="0" b="0"/>
+            <wp:docPr id="2" name="Obraz 2"/>
+            <wp:cNvGraphicFramePr>
+              <a:graphicFrameLocks xmlns:a="http://schemas.openxmlformats.org/drawingml/2006/main" noChangeAspect="1"/>
+            </wp:cNvGraphicFramePr>
+            <a:graphic xmlns:a="http://schemas.openxmlformats.org/drawingml/2006/main">
+              <a:graphicData uri="http://schemas.openxmlformats.org/drawingml/2006/picture">
+                <pic:pic xmlns:pic="http://schemas.openxmlformats.org/drawingml/2006/picture">
+                  <pic:nvPicPr>
+                    <pic:cNvPr id="1" name=""/>
+                    <pic:cNvPicPr/>
+                  </pic:nvPicPr>
+                  <pic:blipFill>
+                    <a:blip r:embed="rId9"/>
+                    <a:stretch>
+                      <a:fillRect/>
+                    </a:stretch>
+                  </pic:blipFill>
+                  <pic:spPr>
+                    <a:xfrm>
+                      <a:off x="0" y="0"/>
+                      <a:ext cx="5760720" cy="4559935"/>
+                    </a:xfrm>
+                    <a:prstGeom prst="rect">
+                      <a:avLst/>
+                    </a:prstGeom>
+                  </pic:spPr>
+                </pic:pic>
+              </a:graphicData>
+            </a:graphic>
+          </wp:inline>
+        </w:drawing>
+      </w:r>
+    </w:p>
+    <w:p>
+      <w:pPr>
+        <w:pStyle w:val="Legenda"/>
+        <w:jc w:val="center"/>
+      </w:pPr>
+      <w:r>
+        <w:t xml:space="preserve">Rys. </w:t>
+      </w:r>
+      <w:fldSimple w:instr=" SEQ Rys. \* ARABIC ">
+        <w:r>
+          <w:rPr>
+            <w:noProof/>
+          </w:rPr>
+          <w:t>1</w:t>
+        </w:r>
+      </w:fldSimple>
+      <w:r>
+        <w:t xml:space="preserve"> Diagram przypadków użycia</w:t>
+      </w:r>
+    </w:p>
+    <w:p>
+      <w:r>
+        <w:t xml:space="preserve">W powyższym diagramie można zaobserwować przypadki użycia wszystkich założeń funkcjonalnych, których z poziomi aplikacji może dokonać użytkownik. Za pomocą „Solve” rozwiązuje </w:t>
+      </w:r>
+      <w:proofErr w:type="spellStart"/>
+      <w:r>
+        <w:t>sudoku</w:t>
+      </w:r>
+      <w:proofErr w:type="spellEnd"/>
+      <w:r>
+        <w:t xml:space="preserve"> z wcześniej wprowadzonymi danymi. Przy użyciu „Validate data” sprawdza czy dane przez niego wprowadzone są poprawne. Natomiast za wykorzystaniem „Clear”</w:t>
+      </w:r>
+      <w:r>
+        <w:t xml:space="preserve"> może wyczyścić wprowadzone własnoręcznie dane lub rozwiązaną przez program łamigłówkę. </w:t>
+      </w:r>
+    </w:p>
+    <w:p>
+      <w:pPr>
+        <w:spacing w:after="0" w:line="240" w:lineRule="auto"/>
+        <w:ind w:firstLine="0"/>
+        <w:jc w:val="left"/>
+      </w:pPr>
+      <w:r>
+        <w:br w:type="page"/>
+      </w:r>
+    </w:p>
+    <w:p/>
     <w:sectPr>
-      <w:footerReference w:type="default" r:id="rId9"/>
+      <w:footerReference w:type="default" r:id="rId10"/>
       <w:pgSz w:w="11906" w:h="16838"/>
       <w:pgMar w:top="1417" w:right="1417" w:bottom="1417" w:left="1417" w:header="397" w:footer="397" w:gutter="0"/>
       <w:cols w:space="708"/>
@@ -3140,6 +3150,25 @@
       <w:contextualSpacing/>
     </w:pPr>
   </w:style>
+  <w:style w:type="paragraph" w:styleId="Legenda">
+    <w:name w:val="caption"/>
+    <w:basedOn w:val="Normalny"/>
+    <w:next w:val="Normalny"/>
+    <w:uiPriority w:val="35"/>
+    <w:unhideWhenUsed/>
+    <w:qFormat/>
+    <w:rsid w:val="00231BBB"/>
+    <w:pPr>
+      <w:spacing w:line="240" w:lineRule="auto"/>
+    </w:pPr>
+    <w:rPr>
+      <w:i/>
+      <w:iCs/>
+      <w:color w:val="44546A" w:themeColor="text2"/>
+      <w:sz w:val="18"/>
+      <w:szCs w:val="18"/>
+    </w:rPr>
+  </w:style>
 </w:styles>
 </file>
 

--- a/Dokumentacja/Dokumentacja_Do_Projektu.docx
+++ b/Dokumentacja/Dokumentacja_Do_Projektu.docx
@@ -177,7 +177,25 @@
           <w:sz w:val="40"/>
           <w:szCs w:val="40"/>
         </w:rPr>
-        <w:t xml:space="preserve"> Aplikacja rozwiązująca zagadkę Sudoku.</w:t>
+        <w:t xml:space="preserve"> Aplikacja rozwiązująca zagadkę </w:t>
+      </w:r>
+      <w:proofErr w:type="spellStart"/>
+      <w:r>
+        <w:rPr>
+          <w:rFonts w:cs="Tahoma"/>
+          <w:sz w:val="40"/>
+          <w:szCs w:val="40"/>
+        </w:rPr>
+        <w:t>Sudoku</w:t>
+      </w:r>
+      <w:proofErr w:type="spellEnd"/>
+      <w:r>
+        <w:rPr>
+          <w:rFonts w:cs="Tahoma"/>
+          <w:sz w:val="40"/>
+          <w:szCs w:val="40"/>
+        </w:rPr>
+        <w:t>.</w:t>
       </w:r>
     </w:p>
     <w:p>
@@ -288,8 +306,9 @@
           <w:sz w:val="28"/>
           <w:szCs w:val="28"/>
         </w:rPr>
-        <w:t>Dr Marek Jaszuk</w:t>
-      </w:r>
+        <w:t xml:space="preserve">Dr Marek </w:t>
+      </w:r>
+      <w:proofErr w:type="spellStart"/>
       <w:r>
         <w:rPr>
           <w:rFonts w:cs="Tahoma"/>
@@ -297,8 +316,9 @@
           <w:sz w:val="28"/>
           <w:szCs w:val="28"/>
         </w:rPr>
-        <w:tab/>
-      </w:r>
+        <w:t>Jaszuk</w:t>
+      </w:r>
+      <w:proofErr w:type="spellEnd"/>
       <w:r>
         <w:rPr>
           <w:rFonts w:cs="Tahoma"/>
@@ -333,6 +353,15 @@
           <w:sz w:val="28"/>
           <w:szCs w:val="28"/>
         </w:rPr>
+        <w:tab/>
+      </w:r>
+      <w:r>
+        <w:rPr>
+          <w:rFonts w:cs="Tahoma"/>
+          <w:i/>
+          <w:sz w:val="28"/>
+          <w:szCs w:val="28"/>
+        </w:rPr>
         <w:t xml:space="preserve">        </w:t>
       </w:r>
       <w:r>
@@ -442,8 +471,19 @@
           <w:sz w:val="28"/>
           <w:szCs w:val="28"/>
         </w:rPr>
-        <w:t>Konrad Haduch</w:t>
-      </w:r>
+        <w:t xml:space="preserve">Konrad </w:t>
+      </w:r>
+      <w:proofErr w:type="spellStart"/>
+      <w:r>
+        <w:rPr>
+          <w:rFonts w:cs="Tahoma"/>
+          <w:i/>
+          <w:sz w:val="28"/>
+          <w:szCs w:val="28"/>
+        </w:rPr>
+        <w:t>Haduch</w:t>
+      </w:r>
+      <w:proofErr w:type="spellEnd"/>
       <w:r>
         <w:rPr>
           <w:rFonts w:cs="Tahoma"/>
@@ -1189,7 +1229,23 @@
           <w:sz w:val="28"/>
           <w:szCs w:val="28"/>
         </w:rPr>
-        <w:t xml:space="preserve"> (w tym tutoriale internetowe)</w:t>
+        <w:t xml:space="preserve"> (w tym </w:t>
+      </w:r>
+      <w:proofErr w:type="spellStart"/>
+      <w:r>
+        <w:rPr>
+          <w:sz w:val="28"/>
+          <w:szCs w:val="28"/>
+        </w:rPr>
+        <w:t>tutoriale</w:t>
+      </w:r>
+      <w:proofErr w:type="spellEnd"/>
+      <w:r>
+        <w:rPr>
+          <w:sz w:val="28"/>
+          <w:szCs w:val="28"/>
+        </w:rPr>
+        <w:t xml:space="preserve"> internetowe)</w:t>
       </w:r>
       <w:r>
         <w:rPr>
@@ -1229,7 +1285,23 @@
           <w:sz w:val="28"/>
           <w:szCs w:val="28"/>
         </w:rPr>
-        <w:t>(wygenerowana przy pomocy programu Doxygen).</w:t>
+        <w:t xml:space="preserve">(wygenerowana przy pomocy programu </w:t>
+      </w:r>
+      <w:proofErr w:type="spellStart"/>
+      <w:r>
+        <w:rPr>
+          <w:sz w:val="28"/>
+          <w:szCs w:val="28"/>
+        </w:rPr>
+        <w:t>Doxygen</w:t>
+      </w:r>
+      <w:proofErr w:type="spellEnd"/>
+      <w:r>
+        <w:rPr>
+          <w:sz w:val="28"/>
+          <w:szCs w:val="28"/>
+        </w:rPr>
+        <w:t>).</w:t>
       </w:r>
       <w:r>
         <w:rPr>
@@ -1271,10 +1343,26 @@
         <w:t xml:space="preserve">Aplikacja w założeniu ma </w:t>
       </w:r>
       <w:r>
-        <w:t xml:space="preserve">pomagać w rozwiązywaniu zagadki logicznej Sudoku. Użytkownik otrzyma możliwość skorzystania z pomocy przy rozwiązywaniu łamigłówki, po uprzednim wprowadzeniu przez niego stanu faktycznego, aplikacja sprawdzi czy wprowadzone dane są poprawne a następnie, jeśli nie napotka błędu w otrzymanych danych rozwiąże problem. </w:t>
-      </w:r>
-      <w:r>
-        <w:t>Wyżej wymieniony program, może być wykorzystany do uczenia się z jego pomocą rozwiązywania Sudoku o różnej skali trudności. Może być również wykorzystany w miejscach gdzie, wymagana jest szybka analiza wyników, np. różnego rodzaju turnieje, w których sędziowie przygotowując zagadki, potrzebują szybko poprawnych wyników, by następnie móc porównać je z wynikami uzyskanymi przez zawodników. Za pomocą aplikacji można też testować czy wymyślony przez nas układ będzie w ogóle możliwy do rozwiązania.</w:t>
+        <w:t xml:space="preserve">pomagać w rozwiązywaniu zagadki logicznej </w:t>
+      </w:r>
+      <w:proofErr w:type="spellStart"/>
+      <w:r>
+        <w:t>Sudoku</w:t>
+      </w:r>
+      <w:proofErr w:type="spellEnd"/>
+      <w:r>
+        <w:t xml:space="preserve">. Użytkownik otrzyma możliwość skorzystania z pomocy przy rozwiązywaniu łamigłówki, po uprzednim wprowadzeniu przez niego stanu faktycznego, aplikacja sprawdzi czy wprowadzone dane są poprawne a następnie, jeśli nie napotka błędu w otrzymanych danych rozwiąże problem. </w:t>
+      </w:r>
+      <w:r>
+        <w:t xml:space="preserve">Wyżej wymieniony program, może być wykorzystany do uczenia się z jego pomocą rozwiązywania </w:t>
+      </w:r>
+      <w:proofErr w:type="spellStart"/>
+      <w:r>
+        <w:t>Sudoku</w:t>
+      </w:r>
+      <w:proofErr w:type="spellEnd"/>
+      <w:r>
+        <w:t xml:space="preserve"> o różnej skali trudności. Może być również wykorzystany w miejscach gdzie, wymagana jest szybka analiza wyników, np. różnego rodzaju turnieje, w których sędziowie przygotowując zagadki, potrzebują szybko poprawnych wyników, by następnie móc porównać je z wynikami uzyskanymi przez zawodników. Za pomocą aplikacji można też testować czy wymyślony przez nas układ będzie w ogóle możliwy do rozwiązania.</w:t>
       </w:r>
     </w:p>
     <w:p>
@@ -1347,7 +1435,15 @@
         </w:numPr>
       </w:pPr>
       <w:r>
-        <w:t>W prawym górnym rogu znajduje się przycisk „Validate data” służący do sprawdzenia poprawności danych wpisanych przez użytkownika.</w:t>
+        <w:t>W prawym górnym rogu znajduje się przycisk „</w:t>
+      </w:r>
+      <w:proofErr w:type="spellStart"/>
+      <w:r>
+        <w:t>Validate</w:t>
+      </w:r>
+      <w:proofErr w:type="spellEnd"/>
+      <w:r>
+        <w:t xml:space="preserve"> data” służący do sprawdzenia poprawności danych wpisanych przez użytkownika.</w:t>
       </w:r>
     </w:p>
     <w:p>
@@ -1359,7 +1455,23 @@
         </w:numPr>
       </w:pPr>
       <w:r>
-        <w:t>Poniżej przycisku „Validate data” znajduje się przycisk „Solve”. Po jego kliknięciu zagadka powinna zostać rozwiązana.</w:t>
+        <w:t>Poniżej przycisku „</w:t>
+      </w:r>
+      <w:proofErr w:type="spellStart"/>
+      <w:r>
+        <w:t>Validate</w:t>
+      </w:r>
+      <w:proofErr w:type="spellEnd"/>
+      <w:r>
+        <w:t xml:space="preserve"> data” znajduje się przycisk „</w:t>
+      </w:r>
+      <w:proofErr w:type="spellStart"/>
+      <w:r>
+        <w:t>Solve</w:t>
+      </w:r>
+      <w:proofErr w:type="spellEnd"/>
+      <w:r>
+        <w:t>”. Po jego kliknięciu zagadka powinna zostać rozwiązana.</w:t>
       </w:r>
     </w:p>
     <w:p>
@@ -1371,16 +1483,85 @@
         </w:numPr>
       </w:pPr>
       <w:r>
-        <w:t xml:space="preserve">Pod przyciskiem „Solve” znajduje się pole tekstowe służące do wyświetlania komunikatów z aplikacji. Jeżeli klikniemy przycisk „Solve” to wyświetli się zielony napis „Sudoku solved!”, Jeżeli klikniemy przycisk „Validate data” to </w:t>
-      </w:r>
-      <w:r>
-        <w:t xml:space="preserve">wyświetli się komunikat „Data is valid” jeśli dane są poprawne lub „Data is </w:t>
+        <w:t>Pod przyciskiem „</w:t>
+      </w:r>
+      <w:proofErr w:type="spellStart"/>
+      <w:r>
+        <w:t>Solve</w:t>
+      </w:r>
+      <w:proofErr w:type="spellEnd"/>
+      <w:r>
+        <w:t>” znajduje się pole tekstowe służące do wyświetlania komunikatów z aplikacji. Jeżeli klikniemy przycisk „</w:t>
+      </w:r>
+      <w:proofErr w:type="spellStart"/>
+      <w:r>
+        <w:t>Solve</w:t>
+      </w:r>
+      <w:proofErr w:type="spellEnd"/>
+      <w:r>
+        <w:t>” to wyświetli się zielony napis „</w:t>
+      </w:r>
+      <w:proofErr w:type="spellStart"/>
+      <w:r>
+        <w:t>Sudoku</w:t>
+      </w:r>
+      <w:proofErr w:type="spellEnd"/>
+      <w:r>
+        <w:t xml:space="preserve"> </w:t>
+      </w:r>
+      <w:proofErr w:type="spellStart"/>
+      <w:r>
+        <w:t>solved</w:t>
+      </w:r>
+      <w:proofErr w:type="spellEnd"/>
+      <w:r>
+        <w:t>!”, Jeżeli klikniemy przycisk „</w:t>
+      </w:r>
+      <w:proofErr w:type="spellStart"/>
+      <w:r>
+        <w:t>Validate</w:t>
+      </w:r>
+      <w:proofErr w:type="spellEnd"/>
+      <w:r>
+        <w:t xml:space="preserve"> data” to </w:t>
+      </w:r>
+      <w:r>
+        <w:t xml:space="preserve">wyświetli się komunikat „Data </w:t>
+      </w:r>
+      <w:proofErr w:type="spellStart"/>
+      <w:r>
+        <w:t>is</w:t>
+      </w:r>
+      <w:proofErr w:type="spellEnd"/>
+      <w:r>
+        <w:t xml:space="preserve"> </w:t>
+      </w:r>
+      <w:proofErr w:type="spellStart"/>
+      <w:r>
+        <w:t>valid</w:t>
+      </w:r>
+      <w:proofErr w:type="spellEnd"/>
+      <w:r>
+        <w:t xml:space="preserve">” jeśli dane są poprawne lub „Data </w:t>
+      </w:r>
+      <w:proofErr w:type="spellStart"/>
+      <w:r>
+        <w:t>is</w:t>
+      </w:r>
+      <w:proofErr w:type="spellEnd"/>
+      <w:r>
+        <w:t xml:space="preserve"> </w:t>
       </w:r>
       <w:r>
         <w:t xml:space="preserve">not </w:t>
       </w:r>
-      <w:r>
-        <w:t xml:space="preserve">valid” jeśli dane są niepoprawne. </w:t>
+      <w:proofErr w:type="spellStart"/>
+      <w:r>
+        <w:t>valid</w:t>
+      </w:r>
+      <w:proofErr w:type="spellEnd"/>
+      <w:r>
+        <w:t xml:space="preserve">” jeśli dane są niepoprawne. </w:t>
       </w:r>
     </w:p>
     <w:p>
@@ -1392,7 +1573,15 @@
         </w:numPr>
       </w:pPr>
       <w:r>
-        <w:t xml:space="preserve">Na dole ekranu po prawej stronie znajduje się przycisk „Clear” służący do czyszczenia planszy.  </w:t>
+        <w:t>Na dole ekranu po prawej stronie znajduje się przycisk „</w:t>
+      </w:r>
+      <w:proofErr w:type="spellStart"/>
+      <w:r>
+        <w:t>Clear</w:t>
+      </w:r>
+      <w:proofErr w:type="spellEnd"/>
+      <w:r>
+        <w:t xml:space="preserve">” służący do czyszczenia planszy.  </w:t>
       </w:r>
     </w:p>
     <w:p>
@@ -1428,8 +1617,13 @@
         </w:numPr>
       </w:pPr>
       <w:r>
-        <w:t>Każde dane wprowadzane do aplikacji są typu integer</w:t>
-      </w:r>
+        <w:t xml:space="preserve">Każde dane wprowadzane do aplikacji są typu </w:t>
+      </w:r>
+      <w:proofErr w:type="spellStart"/>
+      <w:r>
+        <w:t>integer</w:t>
+      </w:r>
+      <w:proofErr w:type="spellEnd"/>
     </w:p>
     <w:p>
       <w:pPr>
@@ -1441,6 +1635,18 @@
       </w:pPr>
       <w:r>
         <w:t xml:space="preserve">Aplikacja działa bez opóźnień </w:t>
+      </w:r>
+    </w:p>
+    <w:p>
+      <w:pPr>
+        <w:pStyle w:val="Akapitzlist"/>
+        <w:numPr>
+          <w:ilvl w:val="2"/>
+          <w:numId w:val="2"/>
+        </w:numPr>
+      </w:pPr>
+      <w:r>
+        <w:t>Wymiary poszczególnych pól danych powinny mieć wymiar 20px na 20px.</w:t>
       </w:r>
     </w:p>
     <w:p>
@@ -1523,15 +1729,39 @@
     </w:p>
     <w:p>
       <w:r>
-        <w:t xml:space="preserve">W powyższym diagramie można zaobserwować przypadki użycia wszystkich założeń funkcjonalnych, których z poziomi aplikacji może dokonać użytkownik. Za pomocą „Solve” rozwiązuje </w:t>
+        <w:t>W powyższym diagramie można zaobserwować przypadki użycia wszystkich założeń funkcjonalnych, których z poziomi aplikacji może dokonać użytkownik. Za pomocą „</w:t>
       </w:r>
       <w:proofErr w:type="spellStart"/>
       <w:r>
+        <w:t>Solve</w:t>
+      </w:r>
+      <w:proofErr w:type="spellEnd"/>
+      <w:r>
+        <w:t xml:space="preserve">” rozwiązuje </w:t>
+      </w:r>
+      <w:proofErr w:type="spellStart"/>
+      <w:r>
         <w:t>sudoku</w:t>
       </w:r>
       <w:proofErr w:type="spellEnd"/>
       <w:r>
-        <w:t xml:space="preserve"> z wcześniej wprowadzonymi danymi. Przy użyciu „Validate data” sprawdza czy dane przez niego wprowadzone są poprawne. Natomiast za wykorzystaniem „Clear”</w:t>
+        <w:t xml:space="preserve"> z wcześniej wprowadzonymi danymi. Przy użyciu „</w:t>
+      </w:r>
+      <w:proofErr w:type="spellStart"/>
+      <w:r>
+        <w:t>Validate</w:t>
+      </w:r>
+      <w:proofErr w:type="spellEnd"/>
+      <w:r>
+        <w:t xml:space="preserve"> data” sprawdza czy dane przez niego wprowadzone są poprawne. Natomiast za wykorzystaniem „</w:t>
+      </w:r>
+      <w:proofErr w:type="spellStart"/>
+      <w:r>
+        <w:t>Clear</w:t>
+      </w:r>
+      <w:proofErr w:type="spellEnd"/>
+      <w:r>
+        <w:t>”</w:t>
       </w:r>
       <w:r>
         <w:t xml:space="preserve"> może wyczyścić wprowadzone własnoręcznie dane lub rozwiązaną przez program łamigłówkę. </w:t>
@@ -1547,9 +1777,221 @@
         <w:br w:type="page"/>
       </w:r>
     </w:p>
+    <w:p>
+      <w:pPr>
+        <w:pStyle w:val="Nagwek1"/>
+      </w:pPr>
+      <w:r>
+        <w:lastRenderedPageBreak/>
+        <w:t>Harmonogram prac nad projektem</w:t>
+      </w:r>
+    </w:p>
+    <w:p>
+      <w:r>
+        <w:rPr>
+          <w:noProof/>
+        </w:rPr>
+        <w:drawing>
+          <wp:anchor distT="0" distB="0" distL="114300" distR="114300" simplePos="0" relativeHeight="251658240" behindDoc="0" locked="0" layoutInCell="1" allowOverlap="1" wp14:anchorId="4336D336" wp14:editId="283E705A">
+            <wp:simplePos x="0" y="0"/>
+            <wp:positionH relativeFrom="margin">
+              <wp:align>left</wp:align>
+            </wp:positionH>
+            <wp:positionV relativeFrom="paragraph">
+              <wp:posOffset>12700</wp:posOffset>
+            </wp:positionV>
+            <wp:extent cx="5503545" cy="4099753"/>
+            <wp:effectExtent l="0" t="0" r="1905" b="0"/>
+            <wp:wrapNone/>
+            <wp:docPr id="6" name="Obraz 6"/>
+            <wp:cNvGraphicFramePr>
+              <a:graphicFrameLocks xmlns:a="http://schemas.openxmlformats.org/drawingml/2006/main" noChangeAspect="1"/>
+            </wp:cNvGraphicFramePr>
+            <a:graphic xmlns:a="http://schemas.openxmlformats.org/drawingml/2006/main">
+              <a:graphicData uri="http://schemas.openxmlformats.org/drawingml/2006/picture">
+                <pic:pic xmlns:pic="http://schemas.openxmlformats.org/drawingml/2006/picture">
+                  <pic:nvPicPr>
+                    <pic:cNvPr id="1" name=""/>
+                    <pic:cNvPicPr/>
+                  </pic:nvPicPr>
+                  <pic:blipFill>
+                    <a:blip r:embed="rId10">
+                      <a:extLst>
+                        <a:ext uri="{28A0092B-C50C-407E-A947-70E740481C1C}">
+                          <a14:useLocalDpi xmlns:a14="http://schemas.microsoft.com/office/drawing/2010/main" val="0"/>
+                        </a:ext>
+                      </a:extLst>
+                    </a:blip>
+                    <a:stretch>
+                      <a:fillRect/>
+                    </a:stretch>
+                  </pic:blipFill>
+                  <pic:spPr>
+                    <a:xfrm>
+                      <a:off x="0" y="0"/>
+                      <a:ext cx="5503545" cy="4099753"/>
+                    </a:xfrm>
+                    <a:prstGeom prst="rect">
+                      <a:avLst/>
+                    </a:prstGeom>
+                  </pic:spPr>
+                </pic:pic>
+              </a:graphicData>
+            </a:graphic>
+            <wp14:sizeRelH relativeFrom="margin">
+              <wp14:pctWidth>0</wp14:pctWidth>
+            </wp14:sizeRelH>
+            <wp14:sizeRelV relativeFrom="margin">
+              <wp14:pctHeight>0</wp14:pctHeight>
+            </wp14:sizeRelV>
+          </wp:anchor>
+        </w:drawing>
+      </w:r>
+    </w:p>
     <w:p/>
+    <w:p/>
+    <w:p/>
+    <w:p/>
+    <w:p/>
+    <w:p/>
+    <w:p/>
+    <w:p/>
+    <w:p/>
+    <w:p/>
+    <w:p/>
+    <w:p>
+      <w:r>
+        <w:rPr>
+          <w:noProof/>
+        </w:rPr>
+        <w:drawing>
+          <wp:anchor distT="0" distB="0" distL="114300" distR="114300" simplePos="0" relativeHeight="251659264" behindDoc="0" locked="0" layoutInCell="1" allowOverlap="1" wp14:anchorId="284D0666" wp14:editId="78BE656B">
+            <wp:simplePos x="0" y="0"/>
+            <wp:positionH relativeFrom="margin">
+              <wp:align>left</wp:align>
+            </wp:positionH>
+            <wp:positionV relativeFrom="paragraph">
+              <wp:posOffset>232410</wp:posOffset>
+            </wp:positionV>
+            <wp:extent cx="5503545" cy="4147072"/>
+            <wp:effectExtent l="0" t="0" r="1905" b="6350"/>
+            <wp:wrapNone/>
+            <wp:docPr id="7" name="Obraz 7"/>
+            <wp:cNvGraphicFramePr>
+              <a:graphicFrameLocks xmlns:a="http://schemas.openxmlformats.org/drawingml/2006/main" noChangeAspect="1"/>
+            </wp:cNvGraphicFramePr>
+            <a:graphic xmlns:a="http://schemas.openxmlformats.org/drawingml/2006/main">
+              <a:graphicData uri="http://schemas.openxmlformats.org/drawingml/2006/picture">
+                <pic:pic xmlns:pic="http://schemas.openxmlformats.org/drawingml/2006/picture">
+                  <pic:nvPicPr>
+                    <pic:cNvPr id="1" name=""/>
+                    <pic:cNvPicPr/>
+                  </pic:nvPicPr>
+                  <pic:blipFill>
+                    <a:blip r:embed="rId11">
+                      <a:extLst>
+                        <a:ext uri="{28A0092B-C50C-407E-A947-70E740481C1C}">
+                          <a14:useLocalDpi xmlns:a14="http://schemas.microsoft.com/office/drawing/2010/main" val="0"/>
+                        </a:ext>
+                      </a:extLst>
+                    </a:blip>
+                    <a:stretch>
+                      <a:fillRect/>
+                    </a:stretch>
+                  </pic:blipFill>
+                  <pic:spPr>
+                    <a:xfrm>
+                      <a:off x="0" y="0"/>
+                      <a:ext cx="5508918" cy="4151121"/>
+                    </a:xfrm>
+                    <a:prstGeom prst="rect">
+                      <a:avLst/>
+                    </a:prstGeom>
+                  </pic:spPr>
+                </pic:pic>
+              </a:graphicData>
+            </a:graphic>
+            <wp14:sizeRelH relativeFrom="margin">
+              <wp14:pctWidth>0</wp14:pctWidth>
+            </wp14:sizeRelH>
+            <wp14:sizeRelV relativeFrom="margin">
+              <wp14:pctHeight>0</wp14:pctHeight>
+            </wp14:sizeRelV>
+          </wp:anchor>
+        </w:drawing>
+      </w:r>
+    </w:p>
+    <w:p/>
+    <w:p/>
+    <w:p>
+      <w:pPr>
+        <w:spacing w:after="0" w:line="240" w:lineRule="auto"/>
+        <w:ind w:firstLine="0"/>
+        <w:jc w:val="left"/>
+      </w:pPr>
+      <w:r>
+        <w:br w:type="page"/>
+      </w:r>
+    </w:p>
+    <w:p>
+      <w:r>
+        <w:rPr>
+          <w:noProof/>
+        </w:rPr>
+        <w:lastRenderedPageBreak/>
+        <w:drawing>
+          <wp:anchor distT="0" distB="0" distL="114300" distR="114300" simplePos="0" relativeHeight="251660288" behindDoc="0" locked="0" layoutInCell="1" allowOverlap="1" wp14:anchorId="2D21F289" wp14:editId="5558A637">
+            <wp:simplePos x="0" y="0"/>
+            <wp:positionH relativeFrom="margin">
+              <wp:align>right</wp:align>
+            </wp:positionH>
+            <wp:positionV relativeFrom="paragraph">
+              <wp:posOffset>-4445</wp:posOffset>
+            </wp:positionV>
+            <wp:extent cx="5760720" cy="4324985"/>
+            <wp:effectExtent l="0" t="0" r="0" b="0"/>
+            <wp:wrapNone/>
+            <wp:docPr id="8" name="Obraz 8"/>
+            <wp:cNvGraphicFramePr>
+              <a:graphicFrameLocks xmlns:a="http://schemas.openxmlformats.org/drawingml/2006/main" noChangeAspect="1"/>
+            </wp:cNvGraphicFramePr>
+            <a:graphic xmlns:a="http://schemas.openxmlformats.org/drawingml/2006/main">
+              <a:graphicData uri="http://schemas.openxmlformats.org/drawingml/2006/picture">
+                <pic:pic xmlns:pic="http://schemas.openxmlformats.org/drawingml/2006/picture">
+                  <pic:nvPicPr>
+                    <pic:cNvPr id="1" name=""/>
+                    <pic:cNvPicPr/>
+                  </pic:nvPicPr>
+                  <pic:blipFill>
+                    <a:blip r:embed="rId12">
+                      <a:extLst>
+                        <a:ext uri="{28A0092B-C50C-407E-A947-70E740481C1C}">
+                          <a14:useLocalDpi xmlns:a14="http://schemas.microsoft.com/office/drawing/2010/main" val="0"/>
+                        </a:ext>
+                      </a:extLst>
+                    </a:blip>
+                    <a:stretch>
+                      <a:fillRect/>
+                    </a:stretch>
+                  </pic:blipFill>
+                  <pic:spPr>
+                    <a:xfrm>
+                      <a:off x="0" y="0"/>
+                      <a:ext cx="5760720" cy="4324985"/>
+                    </a:xfrm>
+                    <a:prstGeom prst="rect">
+                      <a:avLst/>
+                    </a:prstGeom>
+                  </pic:spPr>
+                </pic:pic>
+              </a:graphicData>
+            </a:graphic>
+          </wp:anchor>
+        </w:drawing>
+      </w:r>
+    </w:p>
     <w:sectPr>
-      <w:footerReference w:type="default" r:id="rId10"/>
+      <w:footerReference w:type="default" r:id="rId13"/>
       <w:pgSz w:w="11906" w:h="16838"/>
       <w:pgMar w:top="1417" w:right="1417" w:bottom="1417" w:left="1417" w:header="397" w:footer="397" w:gutter="0"/>
       <w:cols w:space="708"/>

--- a/Dokumentacja/Dokumentacja_Do_Projektu.docx
+++ b/Dokumentacja/Dokumentacja_Do_Projektu.docx
@@ -177,25 +177,7 @@
           <w:sz w:val="40"/>
           <w:szCs w:val="40"/>
         </w:rPr>
-        <w:t xml:space="preserve"> Aplikacja rozwiązująca zagadkę </w:t>
-      </w:r>
-      <w:proofErr w:type="spellStart"/>
-      <w:r>
-        <w:rPr>
-          <w:rFonts w:cs="Tahoma"/>
-          <w:sz w:val="40"/>
-          <w:szCs w:val="40"/>
-        </w:rPr>
-        <w:t>Sudoku</w:t>
-      </w:r>
-      <w:proofErr w:type="spellEnd"/>
-      <w:r>
-        <w:rPr>
-          <w:rFonts w:cs="Tahoma"/>
-          <w:sz w:val="40"/>
-          <w:szCs w:val="40"/>
-        </w:rPr>
-        <w:t>.</w:t>
+        <w:t xml:space="preserve"> Aplikacja rozwiązująca zagadkę Sudoku.</w:t>
       </w:r>
     </w:p>
     <w:p>
@@ -306,19 +288,8 @@
           <w:sz w:val="28"/>
           <w:szCs w:val="28"/>
         </w:rPr>
-        <w:t xml:space="preserve">Dr Marek </w:t>
-      </w:r>
-      <w:proofErr w:type="spellStart"/>
-      <w:r>
-        <w:rPr>
-          <w:rFonts w:cs="Tahoma"/>
-          <w:i/>
-          <w:sz w:val="28"/>
-          <w:szCs w:val="28"/>
-        </w:rPr>
-        <w:t>Jaszuk</w:t>
-      </w:r>
-      <w:proofErr w:type="spellEnd"/>
+        <w:t>Dr Marek Jaszuk</w:t>
+      </w:r>
       <w:r>
         <w:rPr>
           <w:rFonts w:cs="Tahoma"/>
@@ -471,19 +442,8 @@
           <w:sz w:val="28"/>
           <w:szCs w:val="28"/>
         </w:rPr>
-        <w:t xml:space="preserve">Konrad </w:t>
-      </w:r>
-      <w:proofErr w:type="spellStart"/>
-      <w:r>
-        <w:rPr>
-          <w:rFonts w:cs="Tahoma"/>
-          <w:i/>
-          <w:sz w:val="28"/>
-          <w:szCs w:val="28"/>
-        </w:rPr>
-        <w:t>Haduch</w:t>
-      </w:r>
-      <w:proofErr w:type="spellEnd"/>
+        <w:t>Konrad Haduch</w:t>
+      </w:r>
       <w:r>
         <w:rPr>
           <w:rFonts w:cs="Tahoma"/>
@@ -1229,23 +1189,7 @@
           <w:sz w:val="28"/>
           <w:szCs w:val="28"/>
         </w:rPr>
-        <w:t xml:space="preserve"> (w tym </w:t>
-      </w:r>
-      <w:proofErr w:type="spellStart"/>
-      <w:r>
-        <w:rPr>
-          <w:sz w:val="28"/>
-          <w:szCs w:val="28"/>
-        </w:rPr>
-        <w:t>tutoriale</w:t>
-      </w:r>
-      <w:proofErr w:type="spellEnd"/>
-      <w:r>
-        <w:rPr>
-          <w:sz w:val="28"/>
-          <w:szCs w:val="28"/>
-        </w:rPr>
-        <w:t xml:space="preserve"> internetowe)</w:t>
+        <w:t xml:space="preserve"> (w tym tutoriale internetowe)</w:t>
       </w:r>
       <w:r>
         <w:rPr>
@@ -1285,23 +1229,7 @@
           <w:sz w:val="28"/>
           <w:szCs w:val="28"/>
         </w:rPr>
-        <w:t xml:space="preserve">(wygenerowana przy pomocy programu </w:t>
-      </w:r>
-      <w:proofErr w:type="spellStart"/>
-      <w:r>
-        <w:rPr>
-          <w:sz w:val="28"/>
-          <w:szCs w:val="28"/>
-        </w:rPr>
-        <w:t>Doxygen</w:t>
-      </w:r>
-      <w:proofErr w:type="spellEnd"/>
-      <w:r>
-        <w:rPr>
-          <w:sz w:val="28"/>
-          <w:szCs w:val="28"/>
-        </w:rPr>
-        <w:t>).</w:t>
+        <w:t>(wygenerowana przy pomocy programu Doxygen).</w:t>
       </w:r>
       <w:r>
         <w:rPr>
@@ -1343,26 +1271,10 @@
         <w:t xml:space="preserve">Aplikacja w założeniu ma </w:t>
       </w:r>
       <w:r>
-        <w:t xml:space="preserve">pomagać w rozwiązywaniu zagadki logicznej </w:t>
-      </w:r>
-      <w:proofErr w:type="spellStart"/>
-      <w:r>
-        <w:t>Sudoku</w:t>
-      </w:r>
-      <w:proofErr w:type="spellEnd"/>
-      <w:r>
-        <w:t xml:space="preserve">. Użytkownik otrzyma możliwość skorzystania z pomocy przy rozwiązywaniu łamigłówki, po uprzednim wprowadzeniu przez niego stanu faktycznego, aplikacja sprawdzi czy wprowadzone dane są poprawne a następnie, jeśli nie napotka błędu w otrzymanych danych rozwiąże problem. </w:t>
-      </w:r>
-      <w:r>
-        <w:t xml:space="preserve">Wyżej wymieniony program, może być wykorzystany do uczenia się z jego pomocą rozwiązywania </w:t>
-      </w:r>
-      <w:proofErr w:type="spellStart"/>
-      <w:r>
-        <w:t>Sudoku</w:t>
-      </w:r>
-      <w:proofErr w:type="spellEnd"/>
-      <w:r>
-        <w:t xml:space="preserve"> o różnej skali trudności. Może być również wykorzystany w miejscach gdzie, wymagana jest szybka analiza wyników, np. różnego rodzaju turnieje, w których sędziowie przygotowując zagadki, potrzebują szybko poprawnych wyników, by następnie móc porównać je z wynikami uzyskanymi przez zawodników. Za pomocą aplikacji można też testować czy wymyślony przez nas układ będzie w ogóle możliwy do rozwiązania.</w:t>
+        <w:t xml:space="preserve">pomagać w rozwiązywaniu zagadki logicznej Sudoku. Użytkownik otrzyma możliwość skorzystania z pomocy przy rozwiązywaniu łamigłówki, po uprzednim wprowadzeniu przez niego stanu faktycznego, aplikacja sprawdzi czy wprowadzone dane są poprawne a następnie, jeśli nie napotka błędu w otrzymanych danych rozwiąże problem. </w:t>
+      </w:r>
+      <w:r>
+        <w:t>Wyżej wymieniony program, może być wykorzystany do uczenia się z jego pomocą rozwiązywania Sudoku o różnej skali trudności. Może być również wykorzystany w miejscach gdzie, wymagana jest szybka analiza wyników, np. różnego rodzaju turnieje, w których sędziowie przygotowując zagadki, potrzebują szybko poprawnych wyników, by następnie móc porównać je z wynikami uzyskanymi przez zawodników. Za pomocą aplikacji można też testować czy wymyślony przez nas układ będzie w ogóle możliwy do rozwiązania.</w:t>
       </w:r>
     </w:p>
     <w:p>
@@ -1435,15 +1347,7 @@
         </w:numPr>
       </w:pPr>
       <w:r>
-        <w:t>W prawym górnym rogu znajduje się przycisk „</w:t>
-      </w:r>
-      <w:proofErr w:type="spellStart"/>
-      <w:r>
-        <w:t>Validate</w:t>
-      </w:r>
-      <w:proofErr w:type="spellEnd"/>
-      <w:r>
-        <w:t xml:space="preserve"> data” służący do sprawdzenia poprawności danych wpisanych przez użytkownika.</w:t>
+        <w:t>W prawym górnym rogu znajduje się przycisk „Validate data” służący do sprawdzenia poprawności danych wpisanych przez użytkownika.</w:t>
       </w:r>
     </w:p>
     <w:p>
@@ -1455,23 +1359,7 @@
         </w:numPr>
       </w:pPr>
       <w:r>
-        <w:t>Poniżej przycisku „</w:t>
-      </w:r>
-      <w:proofErr w:type="spellStart"/>
-      <w:r>
-        <w:t>Validate</w:t>
-      </w:r>
-      <w:proofErr w:type="spellEnd"/>
-      <w:r>
-        <w:t xml:space="preserve"> data” znajduje się przycisk „</w:t>
-      </w:r>
-      <w:proofErr w:type="spellStart"/>
-      <w:r>
-        <w:t>Solve</w:t>
-      </w:r>
-      <w:proofErr w:type="spellEnd"/>
-      <w:r>
-        <w:t>”. Po jego kliknięciu zagadka powinna zostać rozwiązana.</w:t>
+        <w:t>Poniżej przycisku „Validate data” znajduje się przycisk „Solve”. Po jego kliknięciu zagadka powinna zostać rozwiązana.</w:t>
       </w:r>
     </w:p>
     <w:p>
@@ -1483,85 +1371,16 @@
         </w:numPr>
       </w:pPr>
       <w:r>
-        <w:t>Pod przyciskiem „</w:t>
-      </w:r>
-      <w:proofErr w:type="spellStart"/>
-      <w:r>
-        <w:t>Solve</w:t>
-      </w:r>
-      <w:proofErr w:type="spellEnd"/>
-      <w:r>
-        <w:t>” znajduje się pole tekstowe służące do wyświetlania komunikatów z aplikacji. Jeżeli klikniemy przycisk „</w:t>
-      </w:r>
-      <w:proofErr w:type="spellStart"/>
-      <w:r>
-        <w:t>Solve</w:t>
-      </w:r>
-      <w:proofErr w:type="spellEnd"/>
-      <w:r>
-        <w:t>” to wyświetli się zielony napis „</w:t>
-      </w:r>
-      <w:proofErr w:type="spellStart"/>
-      <w:r>
-        <w:t>Sudoku</w:t>
-      </w:r>
-      <w:proofErr w:type="spellEnd"/>
-      <w:r>
-        <w:t xml:space="preserve"> </w:t>
-      </w:r>
-      <w:proofErr w:type="spellStart"/>
-      <w:r>
-        <w:t>solved</w:t>
-      </w:r>
-      <w:proofErr w:type="spellEnd"/>
-      <w:r>
-        <w:t>!”, Jeżeli klikniemy przycisk „</w:t>
-      </w:r>
-      <w:proofErr w:type="spellStart"/>
-      <w:r>
-        <w:t>Validate</w:t>
-      </w:r>
-      <w:proofErr w:type="spellEnd"/>
-      <w:r>
-        <w:t xml:space="preserve"> data” to </w:t>
-      </w:r>
-      <w:r>
-        <w:t xml:space="preserve">wyświetli się komunikat „Data </w:t>
-      </w:r>
-      <w:proofErr w:type="spellStart"/>
-      <w:r>
-        <w:t>is</w:t>
-      </w:r>
-      <w:proofErr w:type="spellEnd"/>
-      <w:r>
-        <w:t xml:space="preserve"> </w:t>
-      </w:r>
-      <w:proofErr w:type="spellStart"/>
-      <w:r>
-        <w:t>valid</w:t>
-      </w:r>
-      <w:proofErr w:type="spellEnd"/>
-      <w:r>
-        <w:t xml:space="preserve">” jeśli dane są poprawne lub „Data </w:t>
-      </w:r>
-      <w:proofErr w:type="spellStart"/>
-      <w:r>
-        <w:t>is</w:t>
-      </w:r>
-      <w:proofErr w:type="spellEnd"/>
-      <w:r>
-        <w:t xml:space="preserve"> </w:t>
+        <w:t xml:space="preserve">Pod przyciskiem „Solve” znajduje się pole tekstowe służące do wyświetlania komunikatów z aplikacji. Jeżeli klikniemy przycisk „Solve” to wyświetli się zielony napis „Sudoku solved!”, Jeżeli klikniemy przycisk „Validate data” to </w:t>
+      </w:r>
+      <w:r>
+        <w:t xml:space="preserve">wyświetli się komunikat „Data is valid” jeśli dane są poprawne lub „Data is </w:t>
       </w:r>
       <w:r>
         <w:t xml:space="preserve">not </w:t>
       </w:r>
-      <w:proofErr w:type="spellStart"/>
-      <w:r>
-        <w:t>valid</w:t>
-      </w:r>
-      <w:proofErr w:type="spellEnd"/>
-      <w:r>
-        <w:t xml:space="preserve">” jeśli dane są niepoprawne. </w:t>
+      <w:r>
+        <w:t xml:space="preserve">valid” jeśli dane są niepoprawne. </w:t>
       </w:r>
     </w:p>
     <w:p>
@@ -1573,15 +1392,7 @@
         </w:numPr>
       </w:pPr>
       <w:r>
-        <w:t>Na dole ekranu po prawej stronie znajduje się przycisk „</w:t>
-      </w:r>
-      <w:proofErr w:type="spellStart"/>
-      <w:r>
-        <w:t>Clear</w:t>
-      </w:r>
-      <w:proofErr w:type="spellEnd"/>
-      <w:r>
-        <w:t xml:space="preserve">” służący do czyszczenia planszy.  </w:t>
+        <w:t xml:space="preserve">Na dole ekranu po prawej stronie znajduje się przycisk „Clear” służący do czyszczenia planszy.  </w:t>
       </w:r>
     </w:p>
     <w:p>
@@ -1617,13 +1428,8 @@
         </w:numPr>
       </w:pPr>
       <w:r>
-        <w:t xml:space="preserve">Każde dane wprowadzane do aplikacji są typu </w:t>
-      </w:r>
-      <w:proofErr w:type="spellStart"/>
-      <w:r>
-        <w:t>integer</w:t>
-      </w:r>
-      <w:proofErr w:type="spellEnd"/>
+        <w:t>Każde dane wprowadzane do aplikacji są typu integer</w:t>
+      </w:r>
     </w:p>
     <w:p>
       <w:pPr>
@@ -1715,53 +1521,34 @@
       <w:r>
         <w:t xml:space="preserve">Rys. </w:t>
       </w:r>
-      <w:fldSimple w:instr=" SEQ Rys. \* ARABIC ">
-        <w:r>
-          <w:rPr>
-            <w:noProof/>
-          </w:rPr>
-          <w:t>1</w:t>
-        </w:r>
-      </w:fldSimple>
+      <w:r>
+        <w:fldChar w:fldCharType="begin"/>
+      </w:r>
+      <w:r>
+        <w:instrText xml:space="preserve"> SEQ Rys. \* ARABIC </w:instrText>
+      </w:r>
+      <w:r>
+        <w:fldChar w:fldCharType="separate"/>
+      </w:r>
+      <w:r>
+        <w:rPr>
+          <w:noProof/>
+        </w:rPr>
+        <w:t>1</w:t>
+      </w:r>
+      <w:r>
+        <w:rPr>
+          <w:noProof/>
+        </w:rPr>
+        <w:fldChar w:fldCharType="end"/>
+      </w:r>
       <w:r>
         <w:t xml:space="preserve"> Diagram przypadków użycia</w:t>
       </w:r>
     </w:p>
     <w:p>
       <w:r>
-        <w:t>W powyższym diagramie można zaobserwować przypadki użycia wszystkich założeń funkcjonalnych, których z poziomi aplikacji może dokonać użytkownik. Za pomocą „</w:t>
-      </w:r>
-      <w:proofErr w:type="spellStart"/>
-      <w:r>
-        <w:t>Solve</w:t>
-      </w:r>
-      <w:proofErr w:type="spellEnd"/>
-      <w:r>
-        <w:t xml:space="preserve">” rozwiązuje </w:t>
-      </w:r>
-      <w:proofErr w:type="spellStart"/>
-      <w:r>
-        <w:t>sudoku</w:t>
-      </w:r>
-      <w:proofErr w:type="spellEnd"/>
-      <w:r>
-        <w:t xml:space="preserve"> z wcześniej wprowadzonymi danymi. Przy użyciu „</w:t>
-      </w:r>
-      <w:proofErr w:type="spellStart"/>
-      <w:r>
-        <w:t>Validate</w:t>
-      </w:r>
-      <w:proofErr w:type="spellEnd"/>
-      <w:r>
-        <w:t xml:space="preserve"> data” sprawdza czy dane przez niego wprowadzone są poprawne. Natomiast za wykorzystaniem „</w:t>
-      </w:r>
-      <w:proofErr w:type="spellStart"/>
-      <w:r>
-        <w:t>Clear</w:t>
-      </w:r>
-      <w:proofErr w:type="spellEnd"/>
-      <w:r>
-        <w:t>”</w:t>
+        <w:t>W powyższym diagramie można zaobserwować przypadki użycia wszystkich założeń funkcjonalnych, których z poziomi aplikacji może dokonać użytkownik. Za pomocą „Solve” rozwiązuje sudoku z wcześniej wprowadzonymi danymi. Przy użyciu „Validate data” sprawdza czy dane przez niego wprowadzone są poprawne. Natomiast za wykorzystaniem „Clear”</w:t>
       </w:r>
       <w:r>
         <w:t xml:space="preserve"> może wyczyścić wprowadzone własnoręcznie dane lub rozwiązaną przez program łamigłówkę. </w:t>
@@ -1990,8 +1777,212 @@
         </w:drawing>
       </w:r>
     </w:p>
+    <w:p/>
+    <w:p/>
+    <w:p/>
+    <w:p/>
+    <w:p/>
+    <w:p/>
+    <w:p/>
+    <w:p/>
+    <w:p/>
+    <w:p/>
+    <w:p/>
+    <w:p/>
+    <w:p/>
+    <w:p/>
+    <w:p/>
+    <w:p>
+      <w:pPr>
+        <w:pStyle w:val="Nagwek1"/>
+      </w:pPr>
+      <w:r>
+        <w:t>Raport z testów jednostkowych</w:t>
+      </w:r>
+    </w:p>
+    <w:p>
+      <w:pPr>
+        <w:rPr>
+          <w:szCs w:val="24"/>
+        </w:rPr>
+      </w:pPr>
+      <w:r>
+        <w:rPr>
+          <w:szCs w:val="24"/>
+        </w:rPr>
+        <w:t xml:space="preserve">Testowaniu zostały poddane dwie funkcjonalności. Przetestowano funkcję walidacji danych oraz funkcję rozwiązywania zagadki. Obie funkcje przeszły testy pozytywnie bez poprawiania kodu źródłowego. Funkcję walidacji danych przetestowano na 3 różne sposoby i każdy dał wynik pozytywny. </w:t>
+      </w:r>
+      <w:r>
+        <w:rPr>
+          <w:i/>
+          <w:iCs/>
+          <w:szCs w:val="24"/>
+        </w:rPr>
+        <w:t>ValidTest</w:t>
+      </w:r>
+      <w:r>
+        <w:rPr>
+          <w:szCs w:val="24"/>
+        </w:rPr>
+        <w:t xml:space="preserve"> testuję metodę </w:t>
+      </w:r>
+      <w:r>
+        <w:rPr>
+          <w:i/>
+          <w:iCs/>
+          <w:szCs w:val="24"/>
+        </w:rPr>
+        <w:t>IsDataValid</w:t>
+      </w:r>
+      <w:r>
+        <w:rPr>
+          <w:szCs w:val="24"/>
+        </w:rPr>
+        <w:t xml:space="preserve"> zawartą w klasie Engine, która jest silnikiem aplikacji. </w:t>
+      </w:r>
+      <w:r>
+        <w:rPr>
+          <w:i/>
+          <w:iCs/>
+          <w:szCs w:val="24"/>
+        </w:rPr>
+        <w:t>ValidTest</w:t>
+      </w:r>
+      <w:r>
+        <w:rPr>
+          <w:szCs w:val="24"/>
+        </w:rPr>
+        <w:t xml:space="preserve"> tworzy tablicę poprawnych danych które następnie implementuje do metody </w:t>
+      </w:r>
+      <w:r>
+        <w:rPr>
+          <w:i/>
+          <w:iCs/>
+          <w:szCs w:val="24"/>
+        </w:rPr>
+        <w:t>IsDataValid</w:t>
+      </w:r>
+      <w:r>
+        <w:rPr>
+          <w:szCs w:val="24"/>
+        </w:rPr>
+        <w:t>.. Test zwrócił poprawny wynik zatem test uznano za pozytywny. Następnie ValidTest2 posiada jednowymiarową tablicę z niepoprawnymi danymi. Test miał na celu sprawdzenie czy niepoprawne dane zostaną wykryte przez metodę i czy zostanie zwrócona  wartość „</w:t>
+      </w:r>
+      <w:r>
+        <w:rPr>
+          <w:i/>
+          <w:iCs/>
+          <w:szCs w:val="24"/>
+        </w:rPr>
+        <w:t>false”</w:t>
+      </w:r>
+      <w:r>
+        <w:rPr>
+          <w:szCs w:val="24"/>
+        </w:rPr>
+        <w:t>. Po przeprowadzeniu testu wynik spełnił oczekiwania i została zwrócona wartość „</w:t>
+      </w:r>
+      <w:r>
+        <w:rPr>
+          <w:i/>
+          <w:iCs/>
+          <w:szCs w:val="24"/>
+        </w:rPr>
+        <w:t>false”</w:t>
+      </w:r>
+      <w:r>
+        <w:rPr>
+          <w:szCs w:val="24"/>
+        </w:rPr>
+        <w:t xml:space="preserve"> zatem test drugi również zakończono pozytywnie. ValidTest3 również posiada niepoprawne dane. Test pokazał zwrócił poprawny wynik zatem ValidTest3 przeszedł również pozytywnie. Czasy wykonywania się testów przedstawiono na rysunku poniżej. </w:t>
+      </w:r>
+      <w:r>
+        <w:rPr>
+          <w:i/>
+          <w:iCs/>
+          <w:szCs w:val="24"/>
+        </w:rPr>
+        <w:t>SolvingTest</w:t>
+      </w:r>
+      <w:r>
+        <w:rPr>
+          <w:szCs w:val="24"/>
+        </w:rPr>
+        <w:t xml:space="preserve"> zawiera dwa zbiory danych. Pierwszy zawiera dane przygotowane do rozwiązania zagadki. Test miał na celu sprawdzenie czy metoda uzupełni poprawnie brakujące dane. Wynik był zadowalający i uznano test za pozytywny. Drugi zbiór danych to gotowe </w:t>
+      </w:r>
+      <w:r>
+        <w:rPr>
+          <w:szCs w:val="24"/>
+        </w:rPr>
+        <w:lastRenderedPageBreak/>
+        <w:t xml:space="preserve">rozwiązanie zagadki. Test miał za zadanie sprawdzić czy dane oczekiwane będą się pokrywały z danymi wyświetlonymi przez metodę. Test wykonany dał wynik pozytywny. </w:t>
+      </w:r>
+    </w:p>
+    <w:p>
+      <w:r>
+        <w:rPr>
+          <w:noProof/>
+        </w:rPr>
+        <w:drawing>
+          <wp:anchor distT="0" distB="0" distL="114300" distR="114300" simplePos="0" relativeHeight="251661312" behindDoc="0" locked="0" layoutInCell="1" allowOverlap="1" wp14:anchorId="1AF1821F" wp14:editId="088E4522">
+            <wp:simplePos x="0" y="0"/>
+            <wp:positionH relativeFrom="margin">
+              <wp:align>right</wp:align>
+            </wp:positionH>
+            <wp:positionV relativeFrom="paragraph">
+              <wp:posOffset>17780</wp:posOffset>
+            </wp:positionV>
+            <wp:extent cx="5760720" cy="2197100"/>
+            <wp:effectExtent l="0" t="0" r="0" b="0"/>
+            <wp:wrapNone/>
+            <wp:docPr id="3" name="Obraz 3"/>
+            <wp:cNvGraphicFramePr>
+              <a:graphicFrameLocks xmlns:a="http://schemas.openxmlformats.org/drawingml/2006/main" noChangeAspect="1"/>
+            </wp:cNvGraphicFramePr>
+            <a:graphic xmlns:a="http://schemas.openxmlformats.org/drawingml/2006/main">
+              <a:graphicData uri="http://schemas.openxmlformats.org/drawingml/2006/picture">
+                <pic:pic xmlns:pic="http://schemas.openxmlformats.org/drawingml/2006/picture">
+                  <pic:nvPicPr>
+                    <pic:cNvPr id="0" name="Picture 1"/>
+                    <pic:cNvPicPr>
+                      <a:picLocks noChangeAspect="1" noChangeArrowheads="1"/>
+                    </pic:cNvPicPr>
+                  </pic:nvPicPr>
+                  <pic:blipFill>
+                    <a:blip r:embed="rId13">
+                      <a:extLst>
+                        <a:ext uri="{28A0092B-C50C-407E-A947-70E740481C1C}">
+                          <a14:useLocalDpi xmlns:a14="http://schemas.microsoft.com/office/drawing/2010/main" val="0"/>
+                        </a:ext>
+                      </a:extLst>
+                    </a:blip>
+                    <a:srcRect/>
+                    <a:stretch>
+                      <a:fillRect/>
+                    </a:stretch>
+                  </pic:blipFill>
+                  <pic:spPr bwMode="auto">
+                    <a:xfrm>
+                      <a:off x="0" y="0"/>
+                      <a:ext cx="5760720" cy="2197100"/>
+                    </a:xfrm>
+                    <a:prstGeom prst="rect">
+                      <a:avLst/>
+                    </a:prstGeom>
+                    <a:noFill/>
+                    <a:ln>
+                      <a:noFill/>
+                    </a:ln>
+                  </pic:spPr>
+                </pic:pic>
+              </a:graphicData>
+            </a:graphic>
+          </wp:anchor>
+        </w:drawing>
+      </w:r>
+    </w:p>
     <w:sectPr>
-      <w:footerReference w:type="default" r:id="rId13"/>
+      <w:footerReference w:type="default" r:id="rId14"/>
       <w:pgSz w:w="11906" w:h="16838"/>
       <w:pgMar w:top="1417" w:right="1417" w:bottom="1417" w:left="1417" w:header="397" w:footer="397" w:gutter="0"/>
       <w:cols w:space="708"/>

--- a/Dokumentacja/Dokumentacja_Do_Projektu.docx
+++ b/Dokumentacja/Dokumentacja_Do_Projektu.docx
@@ -177,7 +177,25 @@
           <w:sz w:val="40"/>
           <w:szCs w:val="40"/>
         </w:rPr>
-        <w:t xml:space="preserve"> Aplikacja rozwiązująca zagadkę Sudoku.</w:t>
+        <w:t xml:space="preserve"> Aplikacja rozwiązująca zagadkę </w:t>
+      </w:r>
+      <w:proofErr w:type="spellStart"/>
+      <w:r>
+        <w:rPr>
+          <w:rFonts w:cs="Tahoma"/>
+          <w:sz w:val="40"/>
+          <w:szCs w:val="40"/>
+        </w:rPr>
+        <w:t>Sudoku</w:t>
+      </w:r>
+      <w:proofErr w:type="spellEnd"/>
+      <w:r>
+        <w:rPr>
+          <w:rFonts w:cs="Tahoma"/>
+          <w:sz w:val="40"/>
+          <w:szCs w:val="40"/>
+        </w:rPr>
+        <w:t>.</w:t>
       </w:r>
     </w:p>
     <w:p>
@@ -288,8 +306,19 @@
           <w:sz w:val="28"/>
           <w:szCs w:val="28"/>
         </w:rPr>
-        <w:t>Dr Marek Jaszuk</w:t>
-      </w:r>
+        <w:t xml:space="preserve">Dr Marek </w:t>
+      </w:r>
+      <w:proofErr w:type="spellStart"/>
+      <w:r>
+        <w:rPr>
+          <w:rFonts w:cs="Tahoma"/>
+          <w:i/>
+          <w:sz w:val="28"/>
+          <w:szCs w:val="28"/>
+        </w:rPr>
+        <w:t>Jaszuk</w:t>
+      </w:r>
+      <w:proofErr w:type="spellEnd"/>
       <w:r>
         <w:rPr>
           <w:rFonts w:cs="Tahoma"/>
@@ -1189,7 +1218,23 @@
           <w:sz w:val="28"/>
           <w:szCs w:val="28"/>
         </w:rPr>
-        <w:t xml:space="preserve"> (w tym tutoriale internetowe)</w:t>
+        <w:t xml:space="preserve"> (w tym </w:t>
+      </w:r>
+      <w:proofErr w:type="spellStart"/>
+      <w:r>
+        <w:rPr>
+          <w:sz w:val="28"/>
+          <w:szCs w:val="28"/>
+        </w:rPr>
+        <w:t>tutoriale</w:t>
+      </w:r>
+      <w:proofErr w:type="spellEnd"/>
+      <w:r>
+        <w:rPr>
+          <w:sz w:val="28"/>
+          <w:szCs w:val="28"/>
+        </w:rPr>
+        <w:t xml:space="preserve"> internetowe)</w:t>
       </w:r>
       <w:r>
         <w:rPr>
@@ -1229,7 +1274,23 @@
           <w:sz w:val="28"/>
           <w:szCs w:val="28"/>
         </w:rPr>
-        <w:t>(wygenerowana przy pomocy programu Doxygen).</w:t>
+        <w:t xml:space="preserve">(wygenerowana przy pomocy programu </w:t>
+      </w:r>
+      <w:proofErr w:type="spellStart"/>
+      <w:r>
+        <w:rPr>
+          <w:sz w:val="28"/>
+          <w:szCs w:val="28"/>
+        </w:rPr>
+        <w:t>Doxygen</w:t>
+      </w:r>
+      <w:proofErr w:type="spellEnd"/>
+      <w:r>
+        <w:rPr>
+          <w:sz w:val="28"/>
+          <w:szCs w:val="28"/>
+        </w:rPr>
+        <w:t>).</w:t>
       </w:r>
       <w:r>
         <w:rPr>
@@ -1271,10 +1332,26 @@
         <w:t xml:space="preserve">Aplikacja w założeniu ma </w:t>
       </w:r>
       <w:r>
-        <w:t xml:space="preserve">pomagać w rozwiązywaniu zagadki logicznej Sudoku. Użytkownik otrzyma możliwość skorzystania z pomocy przy rozwiązywaniu łamigłówki, po uprzednim wprowadzeniu przez niego stanu faktycznego, aplikacja sprawdzi czy wprowadzone dane są poprawne a następnie, jeśli nie napotka błędu w otrzymanych danych rozwiąże problem. </w:t>
-      </w:r>
-      <w:r>
-        <w:t>Wyżej wymieniony program, może być wykorzystany do uczenia się z jego pomocą rozwiązywania Sudoku o różnej skali trudności. Może być również wykorzystany w miejscach gdzie, wymagana jest szybka analiza wyników, np. różnego rodzaju turnieje, w których sędziowie przygotowując zagadki, potrzebują szybko poprawnych wyników, by następnie móc porównać je z wynikami uzyskanymi przez zawodników. Za pomocą aplikacji można też testować czy wymyślony przez nas układ będzie w ogóle możliwy do rozwiązania.</w:t>
+        <w:t xml:space="preserve">pomagać w rozwiązywaniu zagadki logicznej </w:t>
+      </w:r>
+      <w:proofErr w:type="spellStart"/>
+      <w:r>
+        <w:t>Sudoku</w:t>
+      </w:r>
+      <w:proofErr w:type="spellEnd"/>
+      <w:r>
+        <w:t xml:space="preserve">. Użytkownik otrzyma możliwość skorzystania z pomocy przy rozwiązywaniu łamigłówki, po uprzednim wprowadzeniu przez niego stanu faktycznego, aplikacja sprawdzi czy wprowadzone dane są poprawne a następnie, jeśli nie napotka błędu w otrzymanych danych rozwiąże problem. </w:t>
+      </w:r>
+      <w:r>
+        <w:t xml:space="preserve">Wyżej wymieniony program, może być wykorzystany do uczenia się z jego pomocą rozwiązywania </w:t>
+      </w:r>
+      <w:proofErr w:type="spellStart"/>
+      <w:r>
+        <w:t>Sudoku</w:t>
+      </w:r>
+      <w:proofErr w:type="spellEnd"/>
+      <w:r>
+        <w:t xml:space="preserve"> o różnej skali trudności. Może być również wykorzystany w miejscach gdzie, wymagana jest szybka analiza wyników, np. różnego rodzaju turnieje, w których sędziowie przygotowując zagadki, potrzebują szybko poprawnych wyników, by następnie móc porównać je z wynikami uzyskanymi przez zawodników. Za pomocą aplikacji można też testować czy wymyślony przez nas układ będzie w ogóle możliwy do rozwiązania.</w:t>
       </w:r>
     </w:p>
     <w:p>
@@ -1347,7 +1424,15 @@
         </w:numPr>
       </w:pPr>
       <w:r>
-        <w:t>W prawym górnym rogu znajduje się przycisk „Validate data” służący do sprawdzenia poprawności danych wpisanych przez użytkownika.</w:t>
+        <w:t>W prawym górnym rogu znajduje się przycisk „</w:t>
+      </w:r>
+      <w:proofErr w:type="spellStart"/>
+      <w:r>
+        <w:t>Validate</w:t>
+      </w:r>
+      <w:proofErr w:type="spellEnd"/>
+      <w:r>
+        <w:t xml:space="preserve"> data” służący do sprawdzenia poprawności danych wpisanych przez użytkownika.</w:t>
       </w:r>
     </w:p>
     <w:p>
@@ -1359,7 +1444,23 @@
         </w:numPr>
       </w:pPr>
       <w:r>
-        <w:t>Poniżej przycisku „Validate data” znajduje się przycisk „Solve”. Po jego kliknięciu zagadka powinna zostać rozwiązana.</w:t>
+        <w:t>Poniżej przycisku „</w:t>
+      </w:r>
+      <w:proofErr w:type="spellStart"/>
+      <w:r>
+        <w:t>Validate</w:t>
+      </w:r>
+      <w:proofErr w:type="spellEnd"/>
+      <w:r>
+        <w:t xml:space="preserve"> data” znajduje się przycisk „</w:t>
+      </w:r>
+      <w:proofErr w:type="spellStart"/>
+      <w:r>
+        <w:t>Solve</w:t>
+      </w:r>
+      <w:proofErr w:type="spellEnd"/>
+      <w:r>
+        <w:t>”. Po jego kliknięciu zagadka powinna zostać rozwiązana.</w:t>
       </w:r>
     </w:p>
     <w:p>
@@ -1371,16 +1472,85 @@
         </w:numPr>
       </w:pPr>
       <w:r>
-        <w:t xml:space="preserve">Pod przyciskiem „Solve” znajduje się pole tekstowe służące do wyświetlania komunikatów z aplikacji. Jeżeli klikniemy przycisk „Solve” to wyświetli się zielony napis „Sudoku solved!”, Jeżeli klikniemy przycisk „Validate data” to </w:t>
-      </w:r>
-      <w:r>
-        <w:t xml:space="preserve">wyświetli się komunikat „Data is valid” jeśli dane są poprawne lub „Data is </w:t>
+        <w:t>Pod przyciskiem „</w:t>
+      </w:r>
+      <w:proofErr w:type="spellStart"/>
+      <w:r>
+        <w:t>Solve</w:t>
+      </w:r>
+      <w:proofErr w:type="spellEnd"/>
+      <w:r>
+        <w:t>” znajduje się pole tekstowe służące do wyświetlania komunikatów z aplikacji. Jeżeli klikniemy przycisk „</w:t>
+      </w:r>
+      <w:proofErr w:type="spellStart"/>
+      <w:r>
+        <w:t>Solve</w:t>
+      </w:r>
+      <w:proofErr w:type="spellEnd"/>
+      <w:r>
+        <w:t>” to wyświetli się zielony napis „</w:t>
+      </w:r>
+      <w:proofErr w:type="spellStart"/>
+      <w:r>
+        <w:t>Sudoku</w:t>
+      </w:r>
+      <w:proofErr w:type="spellEnd"/>
+      <w:r>
+        <w:t xml:space="preserve"> </w:t>
+      </w:r>
+      <w:proofErr w:type="spellStart"/>
+      <w:r>
+        <w:t>solved</w:t>
+      </w:r>
+      <w:proofErr w:type="spellEnd"/>
+      <w:r>
+        <w:t>!”, Jeżeli klikniemy przycisk „</w:t>
+      </w:r>
+      <w:proofErr w:type="spellStart"/>
+      <w:r>
+        <w:t>Validate</w:t>
+      </w:r>
+      <w:proofErr w:type="spellEnd"/>
+      <w:r>
+        <w:t xml:space="preserve"> data” to </w:t>
+      </w:r>
+      <w:r>
+        <w:t xml:space="preserve">wyświetli się komunikat „Data </w:t>
+      </w:r>
+      <w:proofErr w:type="spellStart"/>
+      <w:r>
+        <w:t>is</w:t>
+      </w:r>
+      <w:proofErr w:type="spellEnd"/>
+      <w:r>
+        <w:t xml:space="preserve"> </w:t>
+      </w:r>
+      <w:proofErr w:type="spellStart"/>
+      <w:r>
+        <w:t>valid</w:t>
+      </w:r>
+      <w:proofErr w:type="spellEnd"/>
+      <w:r>
+        <w:t xml:space="preserve">” jeśli dane są poprawne lub „Data </w:t>
+      </w:r>
+      <w:proofErr w:type="spellStart"/>
+      <w:r>
+        <w:t>is</w:t>
+      </w:r>
+      <w:proofErr w:type="spellEnd"/>
+      <w:r>
+        <w:t xml:space="preserve"> </w:t>
       </w:r>
       <w:r>
         <w:t xml:space="preserve">not </w:t>
       </w:r>
-      <w:r>
-        <w:t xml:space="preserve">valid” jeśli dane są niepoprawne. </w:t>
+      <w:proofErr w:type="spellStart"/>
+      <w:r>
+        <w:t>valid</w:t>
+      </w:r>
+      <w:proofErr w:type="spellEnd"/>
+      <w:r>
+        <w:t xml:space="preserve">” jeśli dane są niepoprawne. </w:t>
       </w:r>
     </w:p>
     <w:p>
@@ -1392,7 +1562,15 @@
         </w:numPr>
       </w:pPr>
       <w:r>
-        <w:t xml:space="preserve">Na dole ekranu po prawej stronie znajduje się przycisk „Clear” służący do czyszczenia planszy.  </w:t>
+        <w:t>Na dole ekranu po prawej stronie znajduje się przycisk „</w:t>
+      </w:r>
+      <w:proofErr w:type="spellStart"/>
+      <w:r>
+        <w:t>Clear</w:t>
+      </w:r>
+      <w:proofErr w:type="spellEnd"/>
+      <w:r>
+        <w:t xml:space="preserve">” służący do czyszczenia planszy.  </w:t>
       </w:r>
     </w:p>
     <w:p>
@@ -1428,8 +1606,13 @@
         </w:numPr>
       </w:pPr>
       <w:r>
-        <w:t>Każde dane wprowadzane do aplikacji są typu integer</w:t>
-      </w:r>
+        <w:t xml:space="preserve">Każde dane wprowadzane do aplikacji są typu </w:t>
+      </w:r>
+      <w:proofErr w:type="spellStart"/>
+      <w:r>
+        <w:t>integer</w:t>
+      </w:r>
+      <w:proofErr w:type="spellEnd"/>
     </w:p>
     <w:p>
       <w:pPr>
@@ -1521,34 +1704,53 @@
       <w:r>
         <w:t xml:space="preserve">Rys. </w:t>
       </w:r>
-      <w:r>
-        <w:fldChar w:fldCharType="begin"/>
-      </w:r>
-      <w:r>
-        <w:instrText xml:space="preserve"> SEQ Rys. \* ARABIC </w:instrText>
-      </w:r>
-      <w:r>
-        <w:fldChar w:fldCharType="separate"/>
-      </w:r>
-      <w:r>
-        <w:rPr>
-          <w:noProof/>
-        </w:rPr>
-        <w:t>1</w:t>
-      </w:r>
-      <w:r>
-        <w:rPr>
-          <w:noProof/>
-        </w:rPr>
-        <w:fldChar w:fldCharType="end"/>
-      </w:r>
+      <w:fldSimple w:instr=" SEQ Rys. \* ARABIC ">
+        <w:r>
+          <w:rPr>
+            <w:noProof/>
+          </w:rPr>
+          <w:t>1</w:t>
+        </w:r>
+      </w:fldSimple>
       <w:r>
         <w:t xml:space="preserve"> Diagram przypadków użycia</w:t>
       </w:r>
     </w:p>
     <w:p>
       <w:r>
-        <w:t>W powyższym diagramie można zaobserwować przypadki użycia wszystkich założeń funkcjonalnych, których z poziomi aplikacji może dokonać użytkownik. Za pomocą „Solve” rozwiązuje sudoku z wcześniej wprowadzonymi danymi. Przy użyciu „Validate data” sprawdza czy dane przez niego wprowadzone są poprawne. Natomiast za wykorzystaniem „Clear”</w:t>
+        <w:t>W powyższym diagramie można zaobserwować przypadki użycia wszystkich założeń funkcjonalnych, których z poziomi aplikacji może dokonać użytkownik. Za pomocą „</w:t>
+      </w:r>
+      <w:proofErr w:type="spellStart"/>
+      <w:r>
+        <w:t>Solve</w:t>
+      </w:r>
+      <w:proofErr w:type="spellEnd"/>
+      <w:r>
+        <w:t xml:space="preserve">” rozwiązuje </w:t>
+      </w:r>
+      <w:proofErr w:type="spellStart"/>
+      <w:r>
+        <w:t>sudoku</w:t>
+      </w:r>
+      <w:proofErr w:type="spellEnd"/>
+      <w:r>
+        <w:t xml:space="preserve"> z wcześniej wprowadzonymi danymi. Przy użyciu „</w:t>
+      </w:r>
+      <w:proofErr w:type="spellStart"/>
+      <w:r>
+        <w:t>Validate</w:t>
+      </w:r>
+      <w:proofErr w:type="spellEnd"/>
+      <w:r>
+        <w:t xml:space="preserve"> data” sprawdza czy dane przez niego wprowadzone są poprawne. Natomiast za wykorzystaniem „</w:t>
+      </w:r>
+      <w:proofErr w:type="spellStart"/>
+      <w:r>
+        <w:t>Clear</w:t>
+      </w:r>
+      <w:proofErr w:type="spellEnd"/>
+      <w:r>
+        <w:t>”</w:t>
       </w:r>
       <w:r>
         <w:t xml:space="preserve"> może wyczyścić wprowadzone własnoręcznie dane lub rozwiązaną przez program łamigłówkę. </w:t>
@@ -1574,6 +1776,125 @@
       </w:r>
     </w:p>
     <w:p>
+      <w:r>
+        <w:rPr>
+          <w:noProof/>
+        </w:rPr>
+        <mc:AlternateContent>
+          <mc:Choice Requires="wps">
+            <w:drawing>
+              <wp:anchor distT="0" distB="0" distL="114300" distR="114300" simplePos="0" relativeHeight="251663360" behindDoc="0" locked="0" layoutInCell="1" allowOverlap="1" wp14:anchorId="19934E45" wp14:editId="22275862">
+                <wp:simplePos x="0" y="0"/>
+                <wp:positionH relativeFrom="column">
+                  <wp:posOffset>0</wp:posOffset>
+                </wp:positionH>
+                <wp:positionV relativeFrom="paragraph">
+                  <wp:posOffset>4169410</wp:posOffset>
+                </wp:positionV>
+                <wp:extent cx="5503545" cy="635"/>
+                <wp:effectExtent l="0" t="0" r="0" b="0"/>
+                <wp:wrapNone/>
+                <wp:docPr id="5" name="Pole tekstowe 5"/>
+                <wp:cNvGraphicFramePr/>
+                <a:graphic xmlns:a="http://schemas.openxmlformats.org/drawingml/2006/main">
+                  <a:graphicData uri="http://schemas.microsoft.com/office/word/2010/wordprocessingShape">
+                    <wps:wsp>
+                      <wps:cNvSpPr txBox="1"/>
+                      <wps:spPr>
+                        <a:xfrm>
+                          <a:off x="0" y="0"/>
+                          <a:ext cx="5503545" cy="635"/>
+                        </a:xfrm>
+                        <a:prstGeom prst="rect">
+                          <a:avLst/>
+                        </a:prstGeom>
+                        <a:solidFill>
+                          <a:prstClr val="white"/>
+                        </a:solidFill>
+                        <a:ln>
+                          <a:noFill/>
+                        </a:ln>
+                      </wps:spPr>
+                      <wps:txbx>
+                        <w:txbxContent>
+                          <w:p>
+                            <w:pPr>
+                              <w:pStyle w:val="Legenda"/>
+                              <w:jc w:val="center"/>
+                              <w:rPr>
+                                <w:noProof/>
+                                <w:sz w:val="24"/>
+                              </w:rPr>
+                            </w:pPr>
+                            <w:r>
+                              <w:t xml:space="preserve">Rys. </w:t>
+                            </w:r>
+                            <w:fldSimple w:instr=" SEQ Rys. \* ARABIC ">
+                              <w:r>
+                                <w:rPr>
+                                  <w:noProof/>
+                                </w:rPr>
+                                <w:t>2</w:t>
+                              </w:r>
+                            </w:fldSimple>
+                            <w:r>
+                              <w:t xml:space="preserve"> Wykres Gantta - Krzysztof Bigos</w:t>
+                            </w:r>
+                          </w:p>
+                        </w:txbxContent>
+                      </wps:txbx>
+                      <wps:bodyPr rot="0" spcFirstLastPara="0" vertOverflow="overflow" horzOverflow="overflow" vert="horz" wrap="square" lIns="0" tIns="0" rIns="0" bIns="0" numCol="1" spcCol="0" rtlCol="0" fromWordArt="0" anchor="t" anchorCtr="0" forceAA="0" compatLnSpc="1">
+                        <a:prstTxWarp prst="textNoShape">
+                          <a:avLst/>
+                        </a:prstTxWarp>
+                        <a:spAutoFit/>
+                      </wps:bodyPr>
+                    </wps:wsp>
+                  </a:graphicData>
+                </a:graphic>
+              </wp:anchor>
+            </w:drawing>
+          </mc:Choice>
+          <mc:Fallback>
+            <w:pict>
+              <v:shapetype w14:anchorId="19934E45" id="_x0000_t202" coordsize="21600,21600" o:spt="202" path="m,l,21600r21600,l21600,xe">
+                <v:stroke joinstyle="miter"/>
+                <v:path gradientshapeok="t" o:connecttype="rect"/>
+              </v:shapetype>
+              <v:shape id="Pole tekstowe 5" o:spid="_x0000_s1026" type="#_x0000_t202" style="position:absolute;left:0;text-align:left;margin-left:0;margin-top:328.3pt;width:433.35pt;height:.05pt;z-index:251663360;visibility:visible;mso-wrap-style:square;mso-wrap-distance-left:9pt;mso-wrap-distance-top:0;mso-wrap-distance-right:9pt;mso-wrap-distance-bottom:0;mso-position-horizontal:absolute;mso-position-horizontal-relative:text;mso-position-vertical:absolute;mso-position-vertical-relative:text;v-text-anchor:top" o:gfxdata="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" stroked="f">
+                <v:textbox style="mso-fit-shape-to-text:t" inset="0,0,0,0">
+                  <w:txbxContent>
+                    <w:p>
+                      <w:pPr>
+                        <w:pStyle w:val="Legenda"/>
+                        <w:jc w:val="center"/>
+                        <w:rPr>
+                          <w:noProof/>
+                          <w:sz w:val="24"/>
+                        </w:rPr>
+                      </w:pPr>
+                      <w:r>
+                        <w:t xml:space="preserve">Rys. </w:t>
+                      </w:r>
+                      <w:fldSimple w:instr=" SEQ Rys. \* ARABIC ">
+                        <w:r>
+                          <w:rPr>
+                            <w:noProof/>
+                          </w:rPr>
+                          <w:t>2</w:t>
+                        </w:r>
+                      </w:fldSimple>
+                      <w:r>
+                        <w:t xml:space="preserve"> Wykres Gantta - Krzysztof Bigos</w:t>
+                      </w:r>
+                    </w:p>
+                  </w:txbxContent>
+                </v:textbox>
+              </v:shape>
+            </w:pict>
+          </mc:Fallback>
+        </mc:AlternateContent>
+      </w:r>
       <w:r>
         <w:rPr>
           <w:noProof/>
@@ -1651,6 +1972,121 @@
         <w:rPr>
           <w:noProof/>
         </w:rPr>
+        <mc:AlternateContent>
+          <mc:Choice Requires="wps">
+            <w:drawing>
+              <wp:anchor distT="0" distB="0" distL="114300" distR="114300" simplePos="0" relativeHeight="251665408" behindDoc="0" locked="0" layoutInCell="1" allowOverlap="1" wp14:anchorId="5696BBBA" wp14:editId="6F24FA38">
+                <wp:simplePos x="0" y="0"/>
+                <wp:positionH relativeFrom="column">
+                  <wp:posOffset>0</wp:posOffset>
+                </wp:positionH>
+                <wp:positionV relativeFrom="paragraph">
+                  <wp:posOffset>4436110</wp:posOffset>
+                </wp:positionV>
+                <wp:extent cx="5503545" cy="635"/>
+                <wp:effectExtent l="0" t="0" r="0" b="0"/>
+                <wp:wrapNone/>
+                <wp:docPr id="9" name="Pole tekstowe 9"/>
+                <wp:cNvGraphicFramePr/>
+                <a:graphic xmlns:a="http://schemas.openxmlformats.org/drawingml/2006/main">
+                  <a:graphicData uri="http://schemas.microsoft.com/office/word/2010/wordprocessingShape">
+                    <wps:wsp>
+                      <wps:cNvSpPr txBox="1"/>
+                      <wps:spPr>
+                        <a:xfrm>
+                          <a:off x="0" y="0"/>
+                          <a:ext cx="5503545" cy="635"/>
+                        </a:xfrm>
+                        <a:prstGeom prst="rect">
+                          <a:avLst/>
+                        </a:prstGeom>
+                        <a:solidFill>
+                          <a:prstClr val="white"/>
+                        </a:solidFill>
+                        <a:ln>
+                          <a:noFill/>
+                        </a:ln>
+                      </wps:spPr>
+                      <wps:txbx>
+                        <w:txbxContent>
+                          <w:p>
+                            <w:pPr>
+                              <w:pStyle w:val="Legenda"/>
+                              <w:jc w:val="center"/>
+                              <w:rPr>
+                                <w:noProof/>
+                                <w:sz w:val="24"/>
+                              </w:rPr>
+                            </w:pPr>
+                            <w:r>
+                              <w:t xml:space="preserve">Rys. </w:t>
+                            </w:r>
+                            <w:fldSimple w:instr=" SEQ Rys. \* ARABIC ">
+                              <w:r>
+                                <w:rPr>
+                                  <w:noProof/>
+                                </w:rPr>
+                                <w:t>3</w:t>
+                              </w:r>
+                            </w:fldSimple>
+                            <w:r>
+                              <w:t xml:space="preserve"> Wykres Gantta -  Konrad Haduch</w:t>
+                            </w:r>
+                          </w:p>
+                        </w:txbxContent>
+                      </wps:txbx>
+                      <wps:bodyPr rot="0" spcFirstLastPara="0" vertOverflow="overflow" horzOverflow="overflow" vert="horz" wrap="square" lIns="0" tIns="0" rIns="0" bIns="0" numCol="1" spcCol="0" rtlCol="0" fromWordArt="0" anchor="t" anchorCtr="0" forceAA="0" compatLnSpc="1">
+                        <a:prstTxWarp prst="textNoShape">
+                          <a:avLst/>
+                        </a:prstTxWarp>
+                        <a:spAutoFit/>
+                      </wps:bodyPr>
+                    </wps:wsp>
+                  </a:graphicData>
+                </a:graphic>
+              </wp:anchor>
+            </w:drawing>
+          </mc:Choice>
+          <mc:Fallback>
+            <w:pict>
+              <v:shape w14:anchorId="5696BBBA" id="Pole tekstowe 9" o:spid="_x0000_s1027" type="#_x0000_t202" style="position:absolute;left:0;text-align:left;margin-left:0;margin-top:349.3pt;width:433.35pt;height:.05pt;z-index:251665408;visibility:visible;mso-wrap-style:square;mso-wrap-distance-left:9pt;mso-wrap-distance-top:0;mso-wrap-distance-right:9pt;mso-wrap-distance-bottom:0;mso-position-horizontal:absolute;mso-position-horizontal-relative:text;mso-position-vertical:absolute;mso-position-vertical-relative:text;v-text-anchor:top" o:gfxdata="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" stroked="f">
+                <v:textbox style="mso-fit-shape-to-text:t" inset="0,0,0,0">
+                  <w:txbxContent>
+                    <w:p>
+                      <w:pPr>
+                        <w:pStyle w:val="Legenda"/>
+                        <w:jc w:val="center"/>
+                        <w:rPr>
+                          <w:noProof/>
+                          <w:sz w:val="24"/>
+                        </w:rPr>
+                      </w:pPr>
+                      <w:r>
+                        <w:t xml:space="preserve">Rys. </w:t>
+                      </w:r>
+                      <w:fldSimple w:instr=" SEQ Rys. \* ARABIC ">
+                        <w:r>
+                          <w:rPr>
+                            <w:noProof/>
+                          </w:rPr>
+                          <w:t>3</w:t>
+                        </w:r>
+                      </w:fldSimple>
+                      <w:r>
+                        <w:t xml:space="preserve"> Wykres Gantta -  Konrad Haduch</w:t>
+                      </w:r>
+                    </w:p>
+                  </w:txbxContent>
+                </v:textbox>
+              </v:shape>
+            </w:pict>
+          </mc:Fallback>
+        </mc:AlternateContent>
+      </w:r>
+      <w:r>
+        <w:rPr>
+          <w:noProof/>
+        </w:rPr>
         <w:drawing>
           <wp:anchor distT="0" distB="0" distL="114300" distR="114300" simplePos="0" relativeHeight="251659264" behindDoc="0" locked="0" layoutInCell="1" allowOverlap="1" wp14:anchorId="284D0666" wp14:editId="78BE656B">
             <wp:simplePos x="0" y="0"/>
@@ -1726,6 +2162,121 @@
           <w:noProof/>
         </w:rPr>
         <w:lastRenderedPageBreak/>
+        <mc:AlternateContent>
+          <mc:Choice Requires="wps">
+            <w:drawing>
+              <wp:anchor distT="0" distB="0" distL="114300" distR="114300" simplePos="0" relativeHeight="251667456" behindDoc="0" locked="0" layoutInCell="1" allowOverlap="1" wp14:anchorId="46B88249" wp14:editId="60B77A5B">
+                <wp:simplePos x="0" y="0"/>
+                <wp:positionH relativeFrom="column">
+                  <wp:posOffset>0</wp:posOffset>
+                </wp:positionH>
+                <wp:positionV relativeFrom="paragraph">
+                  <wp:posOffset>4377690</wp:posOffset>
+                </wp:positionV>
+                <wp:extent cx="5760720" cy="635"/>
+                <wp:effectExtent l="0" t="0" r="0" b="0"/>
+                <wp:wrapNone/>
+                <wp:docPr id="10" name="Pole tekstowe 10"/>
+                <wp:cNvGraphicFramePr/>
+                <a:graphic xmlns:a="http://schemas.openxmlformats.org/drawingml/2006/main">
+                  <a:graphicData uri="http://schemas.microsoft.com/office/word/2010/wordprocessingShape">
+                    <wps:wsp>
+                      <wps:cNvSpPr txBox="1"/>
+                      <wps:spPr>
+                        <a:xfrm>
+                          <a:off x="0" y="0"/>
+                          <a:ext cx="5760720" cy="635"/>
+                        </a:xfrm>
+                        <a:prstGeom prst="rect">
+                          <a:avLst/>
+                        </a:prstGeom>
+                        <a:solidFill>
+                          <a:prstClr val="white"/>
+                        </a:solidFill>
+                        <a:ln>
+                          <a:noFill/>
+                        </a:ln>
+                      </wps:spPr>
+                      <wps:txbx>
+                        <w:txbxContent>
+                          <w:p>
+                            <w:pPr>
+                              <w:pStyle w:val="Legenda"/>
+                              <w:jc w:val="center"/>
+                              <w:rPr>
+                                <w:noProof/>
+                                <w:sz w:val="24"/>
+                              </w:rPr>
+                            </w:pPr>
+                            <w:r>
+                              <w:t xml:space="preserve">Rys. </w:t>
+                            </w:r>
+                            <w:fldSimple w:instr=" SEQ Rys. \* ARABIC ">
+                              <w:r>
+                                <w:rPr>
+                                  <w:noProof/>
+                                </w:rPr>
+                                <w:t>4</w:t>
+                              </w:r>
+                            </w:fldSimple>
+                            <w:r>
+                              <w:t xml:space="preserve"> Wykres Gantta - Dawid Hamerla</w:t>
+                            </w:r>
+                          </w:p>
+                        </w:txbxContent>
+                      </wps:txbx>
+                      <wps:bodyPr rot="0" spcFirstLastPara="0" vertOverflow="overflow" horzOverflow="overflow" vert="horz" wrap="square" lIns="0" tIns="0" rIns="0" bIns="0" numCol="1" spcCol="0" rtlCol="0" fromWordArt="0" anchor="t" anchorCtr="0" forceAA="0" compatLnSpc="1">
+                        <a:prstTxWarp prst="textNoShape">
+                          <a:avLst/>
+                        </a:prstTxWarp>
+                        <a:spAutoFit/>
+                      </wps:bodyPr>
+                    </wps:wsp>
+                  </a:graphicData>
+                </a:graphic>
+              </wp:anchor>
+            </w:drawing>
+          </mc:Choice>
+          <mc:Fallback>
+            <w:pict>
+              <v:shape w14:anchorId="46B88249" id="Pole tekstowe 10" o:spid="_x0000_s1028" type="#_x0000_t202" style="position:absolute;left:0;text-align:left;margin-left:0;margin-top:344.7pt;width:453.6pt;height:.05pt;z-index:251667456;visibility:visible;mso-wrap-style:square;mso-wrap-distance-left:9pt;mso-wrap-distance-top:0;mso-wrap-distance-right:9pt;mso-wrap-distance-bottom:0;mso-position-horizontal:absolute;mso-position-horizontal-relative:text;mso-position-vertical:absolute;mso-position-vertical-relative:text;v-text-anchor:top" o:gfxdata="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" stroked="f">
+                <v:textbox style="mso-fit-shape-to-text:t" inset="0,0,0,0">
+                  <w:txbxContent>
+                    <w:p>
+                      <w:pPr>
+                        <w:pStyle w:val="Legenda"/>
+                        <w:jc w:val="center"/>
+                        <w:rPr>
+                          <w:noProof/>
+                          <w:sz w:val="24"/>
+                        </w:rPr>
+                      </w:pPr>
+                      <w:r>
+                        <w:t xml:space="preserve">Rys. </w:t>
+                      </w:r>
+                      <w:fldSimple w:instr=" SEQ Rys. \* ARABIC ">
+                        <w:r>
+                          <w:rPr>
+                            <w:noProof/>
+                          </w:rPr>
+                          <w:t>4</w:t>
+                        </w:r>
+                      </w:fldSimple>
+                      <w:r>
+                        <w:t xml:space="preserve"> Wykres Gantta - Dawid Hamerla</w:t>
+                      </w:r>
+                    </w:p>
+                  </w:txbxContent>
+                </v:textbox>
+              </v:shape>
+            </w:pict>
+          </mc:Fallback>
+        </mc:AlternateContent>
+      </w:r>
+      <w:r>
+        <w:rPr>
+          <w:noProof/>
+        </w:rPr>
         <w:drawing>
           <wp:anchor distT="0" distB="0" distL="114300" distR="114300" simplePos="0" relativeHeight="251660288" behindDoc="0" locked="0" layoutInCell="1" allowOverlap="1" wp14:anchorId="2D21F289" wp14:editId="5558A637">
             <wp:simplePos x="0" y="0"/>
@@ -1790,13 +2341,178 @@
     <w:p/>
     <w:p/>
     <w:p/>
-    <w:p/>
-    <w:p/>
+    <w:p>
+      <w:pPr>
+        <w:spacing w:after="0" w:line="240" w:lineRule="auto"/>
+        <w:ind w:firstLine="0"/>
+        <w:jc w:val="left"/>
+      </w:pPr>
+      <w:r>
+        <w:br w:type="page"/>
+      </w:r>
+    </w:p>
     <w:p>
       <w:pPr>
         <w:pStyle w:val="Nagwek1"/>
       </w:pPr>
       <w:r>
+        <w:lastRenderedPageBreak/>
+        <w:t>Prezentacja warstwy użytkowej projektu</w:t>
+      </w:r>
+    </w:p>
+    <w:p>
+      <w:pPr>
+        <w:keepNext/>
+        <w:jc w:val="center"/>
+      </w:pPr>
+      <w:r>
+        <w:rPr>
+          <w:noProof/>
+        </w:rPr>
+        <w:drawing>
+          <wp:inline distT="0" distB="0" distL="0" distR="0" wp14:anchorId="61C1181C" wp14:editId="47C6E56E">
+            <wp:extent cx="4343400" cy="3095625"/>
+            <wp:effectExtent l="0" t="0" r="0" b="9525"/>
+            <wp:docPr id="4" name="Obraz 4"/>
+            <wp:cNvGraphicFramePr>
+              <a:graphicFrameLocks xmlns:a="http://schemas.openxmlformats.org/drawingml/2006/main" noChangeAspect="1"/>
+            </wp:cNvGraphicFramePr>
+            <a:graphic xmlns:a="http://schemas.openxmlformats.org/drawingml/2006/main">
+              <a:graphicData uri="http://schemas.openxmlformats.org/drawingml/2006/picture">
+                <pic:pic xmlns:pic="http://schemas.openxmlformats.org/drawingml/2006/picture">
+                  <pic:nvPicPr>
+                    <pic:cNvPr id="1" name=""/>
+                    <pic:cNvPicPr/>
+                  </pic:nvPicPr>
+                  <pic:blipFill>
+                    <a:blip r:embed="rId13"/>
+                    <a:stretch>
+                      <a:fillRect/>
+                    </a:stretch>
+                  </pic:blipFill>
+                  <pic:spPr>
+                    <a:xfrm>
+                      <a:off x="0" y="0"/>
+                      <a:ext cx="4343400" cy="3095625"/>
+                    </a:xfrm>
+                    <a:prstGeom prst="rect">
+                      <a:avLst/>
+                    </a:prstGeom>
+                  </pic:spPr>
+                </pic:pic>
+              </a:graphicData>
+            </a:graphic>
+          </wp:inline>
+        </w:drawing>
+      </w:r>
+    </w:p>
+    <w:p>
+      <w:pPr>
+        <w:pStyle w:val="Legenda"/>
+        <w:jc w:val="center"/>
+      </w:pPr>
+      <w:r>
+        <w:t xml:space="preserve">Rys. </w:t>
+      </w:r>
+      <w:r>
+        <w:fldChar w:fldCharType="begin"/>
+      </w:r>
+      <w:r>
+        <w:instrText xml:space="preserve"> SEQ Rys. \* ARABIC </w:instrText>
+      </w:r>
+      <w:r>
+        <w:fldChar w:fldCharType="separate"/>
+      </w:r>
+      <w:r>
+        <w:rPr>
+          <w:noProof/>
+        </w:rPr>
+        <w:t>5</w:t>
+      </w:r>
+      <w:r>
+        <w:rPr>
+          <w:noProof/>
+        </w:rPr>
+        <w:fldChar w:fldCharType="end"/>
+      </w:r>
+      <w:r>
+        <w:t xml:space="preserve"> </w:t>
+      </w:r>
+      <w:proofErr w:type="spellStart"/>
+      <w:r>
+        <w:t>Sudoku</w:t>
+      </w:r>
+      <w:proofErr w:type="spellEnd"/>
+      <w:r>
+        <w:t xml:space="preserve"> </w:t>
+      </w:r>
+      <w:proofErr w:type="spellStart"/>
+      <w:r>
+        <w:t>solver</w:t>
+      </w:r>
+      <w:proofErr w:type="spellEnd"/>
+    </w:p>
+    <w:p>
+      <w:r>
+        <w:t xml:space="preserve">Program w swojej formie, dla prostszej nawigacji przypominać ma wyglądem łamigłówkę </w:t>
+      </w:r>
+      <w:proofErr w:type="spellStart"/>
+      <w:r>
+        <w:t>Sudoku</w:t>
+      </w:r>
+      <w:proofErr w:type="spellEnd"/>
+      <w:r>
+        <w:t xml:space="preserve">, pozwoli to dosyć intuicyjnie wprowadzać dane do odpowiednich okienek, jak widać wiodącym motywem w okienku jest „tablica </w:t>
+      </w:r>
+      <w:proofErr w:type="spellStart"/>
+      <w:r>
+        <w:t>sudoku</w:t>
+      </w:r>
+      <w:proofErr w:type="spellEnd"/>
+      <w:r>
+        <w:t>” gdzie użytkownik wprowadza dane, po stronie lewej są przyciski które, pozwalają wykonywać operacje na wprowadzanych wcześniej danych. Na samej górze znajduje się przycisk „</w:t>
+      </w:r>
+      <w:proofErr w:type="spellStart"/>
+      <w:r>
+        <w:t>Validate</w:t>
+      </w:r>
+      <w:proofErr w:type="spellEnd"/>
+      <w:r>
+        <w:t xml:space="preserve"> data” został on umieszczony jako pierwszy, ponieważ poprawność danych jest kluczem do poprawnego rozwiązania zagadki. Na samym dole umieszczony został przycisk „</w:t>
+      </w:r>
+      <w:proofErr w:type="spellStart"/>
+      <w:r>
+        <w:t>Clear</w:t>
+      </w:r>
+      <w:proofErr w:type="spellEnd"/>
+      <w:r>
+        <w:t xml:space="preserve">” za pomocą którego można wyczyścić uprzednio wprowadzone dane, lub rozwiązane </w:t>
+      </w:r>
+      <w:proofErr w:type="spellStart"/>
+      <w:r>
+        <w:t>Sudoku</w:t>
+      </w:r>
+      <w:proofErr w:type="spellEnd"/>
+      <w:r>
+        <w:t xml:space="preserve"> i przejść do wprowadzania innych, nowych danych.</w:t>
+      </w:r>
+    </w:p>
+    <w:p>
+      <w:pPr>
+        <w:spacing w:after="0" w:line="240" w:lineRule="auto"/>
+        <w:ind w:firstLine="0"/>
+        <w:jc w:val="left"/>
+      </w:pPr>
+      <w:r>
+        <w:br w:type="page"/>
+      </w:r>
+    </w:p>
+    <w:p>
+      <w:pPr>
+        <w:pStyle w:val="Nagwek1"/>
+      </w:pPr>
+      <w:r>
+        <w:lastRenderedPageBreak/>
         <w:t>Raport z testów jednostkowych</w:t>
       </w:r>
     </w:p>
@@ -1812,6 +2528,7 @@
         </w:rPr>
         <w:t xml:space="preserve">Testowaniu zostały poddane dwie funkcjonalności. Przetestowano funkcję walidacji danych oraz funkcję rozwiązywania zagadki. Obie funkcje przeszły testy pozytywnie bez poprawiania kodu źródłowego. Funkcję walidacji danych przetestowano na 3 różne sposoby i każdy dał wynik pozytywny. </w:t>
       </w:r>
+      <w:proofErr w:type="spellStart"/>
       <w:r>
         <w:rPr>
           <w:i/>
@@ -1820,12 +2537,14 @@
         </w:rPr>
         <w:t>ValidTest</w:t>
       </w:r>
+      <w:proofErr w:type="spellEnd"/>
       <w:r>
         <w:rPr>
           <w:szCs w:val="24"/>
         </w:rPr>
         <w:t xml:space="preserve"> testuję metodę </w:t>
       </w:r>
+      <w:proofErr w:type="spellStart"/>
       <w:r>
         <w:rPr>
           <w:i/>
@@ -1834,12 +2553,14 @@
         </w:rPr>
         <w:t>IsDataValid</w:t>
       </w:r>
+      <w:proofErr w:type="spellEnd"/>
       <w:r>
         <w:rPr>
           <w:szCs w:val="24"/>
         </w:rPr>
         <w:t xml:space="preserve"> zawartą w klasie Engine, która jest silnikiem aplikacji. </w:t>
       </w:r>
+      <w:proofErr w:type="spellStart"/>
       <w:r>
         <w:rPr>
           <w:i/>
@@ -1848,12 +2569,14 @@
         </w:rPr>
         <w:t>ValidTest</w:t>
       </w:r>
+      <w:proofErr w:type="spellEnd"/>
       <w:r>
         <w:rPr>
           <w:szCs w:val="24"/>
         </w:rPr>
         <w:t xml:space="preserve"> tworzy tablicę poprawnych danych które następnie implementuje do metody </w:t>
       </w:r>
+      <w:proofErr w:type="spellStart"/>
       <w:r>
         <w:rPr>
           <w:i/>
@@ -1862,63 +2585,194 @@
         </w:rPr>
         <w:t>IsDataValid</w:t>
       </w:r>
+      <w:proofErr w:type="spellEnd"/>
       <w:r>
         <w:rPr>
           <w:szCs w:val="24"/>
         </w:rPr>
         <w:t>.. Test zwrócił poprawny wynik zatem test uznano za pozytywny. Następnie ValidTest2 posiada jednowymiarową tablicę z niepoprawnymi danymi. Test miał na celu sprawdzenie czy niepoprawne dane zostaną wykryte przez metodę i czy zostanie zwrócona  wartość „</w:t>
       </w:r>
+      <w:proofErr w:type="spellStart"/>
       <w:r>
         <w:rPr>
           <w:i/>
           <w:iCs/>
           <w:szCs w:val="24"/>
         </w:rPr>
-        <w:t>false”</w:t>
-      </w:r>
-      <w:r>
-        <w:rPr>
-          <w:szCs w:val="24"/>
-        </w:rPr>
-        <w:t>. Po przeprowadzeniu testu wynik spełnił oczekiwania i została zwrócona wartość „</w:t>
-      </w:r>
+        <w:t>false</w:t>
+      </w:r>
+      <w:proofErr w:type="spellEnd"/>
       <w:r>
         <w:rPr>
           <w:i/>
           <w:iCs/>
           <w:szCs w:val="24"/>
         </w:rPr>
-        <w:t>false”</w:t>
+        <w:t>”</w:t>
       </w:r>
       <w:r>
         <w:rPr>
           <w:szCs w:val="24"/>
         </w:rPr>
-        <w:t xml:space="preserve"> zatem test drugi również zakończono pozytywnie. ValidTest3 również posiada niepoprawne dane. Test pokazał zwrócił poprawny wynik zatem ValidTest3 przeszedł również pozytywnie. Czasy wykonywania się testów przedstawiono na rysunku poniżej. </w:t>
-      </w:r>
+        <w:t>. Po przeprowadzeniu testu wynik spełnił oczekiwania i została zwrócona wartość „</w:t>
+      </w:r>
+      <w:proofErr w:type="spellStart"/>
       <w:r>
         <w:rPr>
           <w:i/>
           <w:iCs/>
           <w:szCs w:val="24"/>
         </w:rPr>
+        <w:t>false</w:t>
+      </w:r>
+      <w:proofErr w:type="spellEnd"/>
+      <w:r>
+        <w:rPr>
+          <w:i/>
+          <w:iCs/>
+          <w:szCs w:val="24"/>
+        </w:rPr>
+        <w:t>”</w:t>
+      </w:r>
+      <w:r>
+        <w:rPr>
+          <w:szCs w:val="24"/>
+        </w:rPr>
+        <w:t xml:space="preserve"> zatem test drugi również zakończono pozytywnie. ValidTest3 również posiada niepoprawne dane. Test pokazał zwrócił poprawny wynik zatem ValidTest3 przeszedł również pozytywnie. Czasy wykonywania się testów przedstawiono na rysunku poniżej. </w:t>
+      </w:r>
+      <w:proofErr w:type="spellStart"/>
+      <w:r>
+        <w:rPr>
+          <w:i/>
+          <w:iCs/>
+          <w:szCs w:val="24"/>
+        </w:rPr>
         <w:t>SolvingTest</w:t>
       </w:r>
+      <w:proofErr w:type="spellEnd"/>
       <w:r>
         <w:rPr>
           <w:szCs w:val="24"/>
         </w:rPr>
-        <w:t xml:space="preserve"> zawiera dwa zbiory danych. Pierwszy zawiera dane przygotowane do rozwiązania zagadki. Test miał na celu sprawdzenie czy metoda uzupełni poprawnie brakujące dane. Wynik był zadowalający i uznano test za pozytywny. Drugi zbiór danych to gotowe </w:t>
-      </w:r>
-      <w:r>
-        <w:rPr>
-          <w:szCs w:val="24"/>
-        </w:rPr>
-        <w:lastRenderedPageBreak/>
-        <w:t xml:space="preserve">rozwiązanie zagadki. Test miał za zadanie sprawdzić czy dane oczekiwane będą się pokrywały z danymi wyświetlonymi przez metodę. Test wykonany dał wynik pozytywny. </w:t>
-      </w:r>
-    </w:p>
-    <w:p>
+        <w:t xml:space="preserve"> zawiera dwa zbiory danych. Pierwszy zawiera dane przygotowane do rozwiązania zagadki. Test miał na celu sprawdzenie czy metoda uzupełni poprawnie brakujące dane. Wynik był zadowalający i uznano test za pozytywny. Drugi zbiór danych to gotowe rozwiązanie zagadki. Test miał za zadanie sprawdzić czy dane oczekiwane będą się pokrywały z danymi wyświetlonymi przez metodę. Test wykonany dał wynik pozytywny. </w:t>
+      </w:r>
+    </w:p>
+    <w:p>
+      <w:r>
+        <w:rPr>
+          <w:noProof/>
+        </w:rPr>
+        <mc:AlternateContent>
+          <mc:Choice Requires="wps">
+            <w:drawing>
+              <wp:anchor distT="0" distB="0" distL="114300" distR="114300" simplePos="0" relativeHeight="251669504" behindDoc="0" locked="0" layoutInCell="1" allowOverlap="1" wp14:anchorId="4060ADF0" wp14:editId="2309E54C">
+                <wp:simplePos x="0" y="0"/>
+                <wp:positionH relativeFrom="column">
+                  <wp:posOffset>0</wp:posOffset>
+                </wp:positionH>
+                <wp:positionV relativeFrom="paragraph">
+                  <wp:posOffset>2272030</wp:posOffset>
+                </wp:positionV>
+                <wp:extent cx="5760720" cy="635"/>
+                <wp:effectExtent l="0" t="0" r="0" b="0"/>
+                <wp:wrapNone/>
+                <wp:docPr id="11" name="Pole tekstowe 11"/>
+                <wp:cNvGraphicFramePr/>
+                <a:graphic xmlns:a="http://schemas.openxmlformats.org/drawingml/2006/main">
+                  <a:graphicData uri="http://schemas.microsoft.com/office/word/2010/wordprocessingShape">
+                    <wps:wsp>
+                      <wps:cNvSpPr txBox="1"/>
+                      <wps:spPr>
+                        <a:xfrm>
+                          <a:off x="0" y="0"/>
+                          <a:ext cx="5760720" cy="635"/>
+                        </a:xfrm>
+                        <a:prstGeom prst="rect">
+                          <a:avLst/>
+                        </a:prstGeom>
+                        <a:solidFill>
+                          <a:prstClr val="white"/>
+                        </a:solidFill>
+                        <a:ln>
+                          <a:noFill/>
+                        </a:ln>
+                      </wps:spPr>
+                      <wps:txbx>
+                        <w:txbxContent>
+                          <w:p>
+                            <w:pPr>
+                              <w:pStyle w:val="Legenda"/>
+                              <w:jc w:val="center"/>
+                              <w:rPr>
+                                <w:noProof/>
+                                <w:sz w:val="24"/>
+                              </w:rPr>
+                            </w:pPr>
+                            <w:r>
+                              <w:t xml:space="preserve">Rys. </w:t>
+                            </w:r>
+                            <w:fldSimple w:instr=" SEQ Rys. \* ARABIC ">
+                              <w:r>
+                                <w:rPr>
+                                  <w:noProof/>
+                                </w:rPr>
+                                <w:t>6</w:t>
+                              </w:r>
+                            </w:fldSimple>
+                            <w:r>
+                              <w:t xml:space="preserve"> Testy jednostkowe</w:t>
+                            </w:r>
+                          </w:p>
+                        </w:txbxContent>
+                      </wps:txbx>
+                      <wps:bodyPr rot="0" spcFirstLastPara="0" vertOverflow="overflow" horzOverflow="overflow" vert="horz" wrap="square" lIns="0" tIns="0" rIns="0" bIns="0" numCol="1" spcCol="0" rtlCol="0" fromWordArt="0" anchor="t" anchorCtr="0" forceAA="0" compatLnSpc="1">
+                        <a:prstTxWarp prst="textNoShape">
+                          <a:avLst/>
+                        </a:prstTxWarp>
+                        <a:spAutoFit/>
+                      </wps:bodyPr>
+                    </wps:wsp>
+                  </a:graphicData>
+                </a:graphic>
+              </wp:anchor>
+            </w:drawing>
+          </mc:Choice>
+          <mc:Fallback>
+            <w:pict>
+              <v:shape w14:anchorId="4060ADF0" id="Pole tekstowe 11" o:spid="_x0000_s1029" type="#_x0000_t202" style="position:absolute;left:0;text-align:left;margin-left:0;margin-top:178.9pt;width:453.6pt;height:.05pt;z-index:251669504;visibility:visible;mso-wrap-style:square;mso-wrap-distance-left:9pt;mso-wrap-distance-top:0;mso-wrap-distance-right:9pt;mso-wrap-distance-bottom:0;mso-position-horizontal:absolute;mso-position-horizontal-relative:text;mso-position-vertical:absolute;mso-position-vertical-relative:text;v-text-anchor:top" o:gfxdata="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" stroked="f">
+                <v:textbox style="mso-fit-shape-to-text:t" inset="0,0,0,0">
+                  <w:txbxContent>
+                    <w:p>
+                      <w:pPr>
+                        <w:pStyle w:val="Legenda"/>
+                        <w:jc w:val="center"/>
+                        <w:rPr>
+                          <w:noProof/>
+                          <w:sz w:val="24"/>
+                        </w:rPr>
+                      </w:pPr>
+                      <w:r>
+                        <w:t xml:space="preserve">Rys. </w:t>
+                      </w:r>
+                      <w:fldSimple w:instr=" SEQ Rys. \* ARABIC ">
+                        <w:r>
+                          <w:rPr>
+                            <w:noProof/>
+                          </w:rPr>
+                          <w:t>6</w:t>
+                        </w:r>
+                      </w:fldSimple>
+                      <w:r>
+                        <w:t xml:space="preserve"> Testy jednostkowe</w:t>
+                      </w:r>
+                    </w:p>
+                  </w:txbxContent>
+                </v:textbox>
+              </v:shape>
+            </w:pict>
+          </mc:Fallback>
+        </mc:AlternateContent>
+      </w:r>
       <w:r>
         <w:rPr>
           <w:noProof/>
@@ -1949,7 +2803,7 @@
                     </pic:cNvPicPr>
                   </pic:nvPicPr>
                   <pic:blipFill>
-                    <a:blip r:embed="rId13">
+                    <a:blip r:embed="rId14">
                       <a:extLst>
                         <a:ext uri="{28A0092B-C50C-407E-A947-70E740481C1C}">
                           <a14:useLocalDpi xmlns:a14="http://schemas.microsoft.com/office/drawing/2010/main" val="0"/>
@@ -1982,7 +2836,7 @@
       </w:r>
     </w:p>
     <w:sectPr>
-      <w:footerReference w:type="default" r:id="rId14"/>
+      <w:footerReference w:type="default" r:id="rId15"/>
       <w:pgSz w:w="11906" w:h="16838"/>
       <w:pgMar w:top="1417" w:right="1417" w:bottom="1417" w:left="1417" w:header="397" w:footer="397" w:gutter="0"/>
       <w:cols w:space="708"/>

--- a/Dokumentacja/Dokumentacja_Do_Projektu.docx
+++ b/Dokumentacja/Dokumentacja_Do_Projektu.docx
@@ -1704,14 +1704,27 @@
       <w:r>
         <w:t xml:space="preserve">Rys. </w:t>
       </w:r>
-      <w:fldSimple w:instr=" SEQ Rys. \* ARABIC ">
-        <w:r>
-          <w:rPr>
-            <w:noProof/>
-          </w:rPr>
-          <w:t>1</w:t>
-        </w:r>
-      </w:fldSimple>
+      <w:r>
+        <w:fldChar w:fldCharType="begin"/>
+      </w:r>
+      <w:r>
+        <w:instrText xml:space="preserve"> SEQ Rys. \* ARABIC </w:instrText>
+      </w:r>
+      <w:r>
+        <w:fldChar w:fldCharType="separate"/>
+      </w:r>
+      <w:r>
+        <w:rPr>
+          <w:noProof/>
+        </w:rPr>
+        <w:t>1</w:t>
+      </w:r>
+      <w:r>
+        <w:rPr>
+          <w:noProof/>
+        </w:rPr>
+        <w:fldChar w:fldCharType="end"/>
+      </w:r>
       <w:r>
         <w:t xml:space="preserve"> Diagram przypadków użycia</w:t>
       </w:r>
@@ -1829,14 +1842,27 @@
                             <w:r>
                               <w:t xml:space="preserve">Rys. </w:t>
                             </w:r>
-                            <w:fldSimple w:instr=" SEQ Rys. \* ARABIC ">
-                              <w:r>
-                                <w:rPr>
-                                  <w:noProof/>
-                                </w:rPr>
-                                <w:t>2</w:t>
-                              </w:r>
-                            </w:fldSimple>
+                            <w:r>
+                              <w:fldChar w:fldCharType="begin"/>
+                            </w:r>
+                            <w:r>
+                              <w:instrText xml:space="preserve"> SEQ Rys. \* ARABIC </w:instrText>
+                            </w:r>
+                            <w:r>
+                              <w:fldChar w:fldCharType="separate"/>
+                            </w:r>
+                            <w:r>
+                              <w:rPr>
+                                <w:noProof/>
+                              </w:rPr>
+                              <w:t>2</w:t>
+                            </w:r>
+                            <w:r>
+                              <w:rPr>
+                                <w:noProof/>
+                              </w:rPr>
+                              <w:fldChar w:fldCharType="end"/>
+                            </w:r>
                             <w:r>
                               <w:t xml:space="preserve"> Wykres Gantta - Krzysztof Bigos</w:t>
                             </w:r>
@@ -1876,14 +1902,27 @@
                       <w:r>
                         <w:t xml:space="preserve">Rys. </w:t>
                       </w:r>
-                      <w:fldSimple w:instr=" SEQ Rys. \* ARABIC ">
-                        <w:r>
-                          <w:rPr>
-                            <w:noProof/>
-                          </w:rPr>
-                          <w:t>2</w:t>
-                        </w:r>
-                      </w:fldSimple>
+                      <w:r>
+                        <w:fldChar w:fldCharType="begin"/>
+                      </w:r>
+                      <w:r>
+                        <w:instrText xml:space="preserve"> SEQ Rys. \* ARABIC </w:instrText>
+                      </w:r>
+                      <w:r>
+                        <w:fldChar w:fldCharType="separate"/>
+                      </w:r>
+                      <w:r>
+                        <w:rPr>
+                          <w:noProof/>
+                        </w:rPr>
+                        <w:t>2</w:t>
+                      </w:r>
+                      <w:r>
+                        <w:rPr>
+                          <w:noProof/>
+                        </w:rPr>
+                        <w:fldChar w:fldCharType="end"/>
+                      </w:r>
                       <w:r>
                         <w:t xml:space="preserve"> Wykres Gantta - Krzysztof Bigos</w:t>
                       </w:r>
@@ -2021,14 +2060,27 @@
                             <w:r>
                               <w:t xml:space="preserve">Rys. </w:t>
                             </w:r>
-                            <w:fldSimple w:instr=" SEQ Rys. \* ARABIC ">
-                              <w:r>
-                                <w:rPr>
-                                  <w:noProof/>
-                                </w:rPr>
-                                <w:t>3</w:t>
-                              </w:r>
-                            </w:fldSimple>
+                            <w:r>
+                              <w:fldChar w:fldCharType="begin"/>
+                            </w:r>
+                            <w:r>
+                              <w:instrText xml:space="preserve"> SEQ Rys. \* ARABIC </w:instrText>
+                            </w:r>
+                            <w:r>
+                              <w:fldChar w:fldCharType="separate"/>
+                            </w:r>
+                            <w:r>
+                              <w:rPr>
+                                <w:noProof/>
+                              </w:rPr>
+                              <w:t>3</w:t>
+                            </w:r>
+                            <w:r>
+                              <w:rPr>
+                                <w:noProof/>
+                              </w:rPr>
+                              <w:fldChar w:fldCharType="end"/>
+                            </w:r>
                             <w:r>
                               <w:t xml:space="preserve"> Wykres Gantta -  Konrad Haduch</w:t>
                             </w:r>
@@ -2064,14 +2116,27 @@
                       <w:r>
                         <w:t xml:space="preserve">Rys. </w:t>
                       </w:r>
-                      <w:fldSimple w:instr=" SEQ Rys. \* ARABIC ">
-                        <w:r>
-                          <w:rPr>
-                            <w:noProof/>
-                          </w:rPr>
-                          <w:t>3</w:t>
-                        </w:r>
-                      </w:fldSimple>
+                      <w:r>
+                        <w:fldChar w:fldCharType="begin"/>
+                      </w:r>
+                      <w:r>
+                        <w:instrText xml:space="preserve"> SEQ Rys. \* ARABIC </w:instrText>
+                      </w:r>
+                      <w:r>
+                        <w:fldChar w:fldCharType="separate"/>
+                      </w:r>
+                      <w:r>
+                        <w:rPr>
+                          <w:noProof/>
+                        </w:rPr>
+                        <w:t>3</w:t>
+                      </w:r>
+                      <w:r>
+                        <w:rPr>
+                          <w:noProof/>
+                        </w:rPr>
+                        <w:fldChar w:fldCharType="end"/>
+                      </w:r>
                       <w:r>
                         <w:t xml:space="preserve"> Wykres Gantta -  Konrad Haduch</w:t>
                       </w:r>
@@ -2211,14 +2276,27 @@
                             <w:r>
                               <w:t xml:space="preserve">Rys. </w:t>
                             </w:r>
-                            <w:fldSimple w:instr=" SEQ Rys. \* ARABIC ">
-                              <w:r>
-                                <w:rPr>
-                                  <w:noProof/>
-                                </w:rPr>
-                                <w:t>4</w:t>
-                              </w:r>
-                            </w:fldSimple>
+                            <w:r>
+                              <w:fldChar w:fldCharType="begin"/>
+                            </w:r>
+                            <w:r>
+                              <w:instrText xml:space="preserve"> SEQ Rys. \* ARABIC </w:instrText>
+                            </w:r>
+                            <w:r>
+                              <w:fldChar w:fldCharType="separate"/>
+                            </w:r>
+                            <w:r>
+                              <w:rPr>
+                                <w:noProof/>
+                              </w:rPr>
+                              <w:t>4</w:t>
+                            </w:r>
+                            <w:r>
+                              <w:rPr>
+                                <w:noProof/>
+                              </w:rPr>
+                              <w:fldChar w:fldCharType="end"/>
+                            </w:r>
                             <w:r>
                               <w:t xml:space="preserve"> Wykres Gantta - Dawid Hamerla</w:t>
                             </w:r>
@@ -2254,14 +2332,27 @@
                       <w:r>
                         <w:t xml:space="preserve">Rys. </w:t>
                       </w:r>
-                      <w:fldSimple w:instr=" SEQ Rys. \* ARABIC ">
-                        <w:r>
-                          <w:rPr>
-                            <w:noProof/>
-                          </w:rPr>
-                          <w:t>4</w:t>
-                        </w:r>
-                      </w:fldSimple>
+                      <w:r>
+                        <w:fldChar w:fldCharType="begin"/>
+                      </w:r>
+                      <w:r>
+                        <w:instrText xml:space="preserve"> SEQ Rys. \* ARABIC </w:instrText>
+                      </w:r>
+                      <w:r>
+                        <w:fldChar w:fldCharType="separate"/>
+                      </w:r>
+                      <w:r>
+                        <w:rPr>
+                          <w:noProof/>
+                        </w:rPr>
+                        <w:t>4</w:t>
+                      </w:r>
+                      <w:r>
+                        <w:rPr>
+                          <w:noProof/>
+                        </w:rPr>
+                        <w:fldChar w:fldCharType="end"/>
+                      </w:r>
                       <w:r>
                         <w:t xml:space="preserve"> Wykres Gantta - Dawid Hamerla</w:t>
                       </w:r>
@@ -2357,6 +2448,247 @@
       </w:pPr>
       <w:r>
         <w:lastRenderedPageBreak/>
+        <w:t>Opis techniczny projektu</w:t>
+      </w:r>
+    </w:p>
+    <w:p>
+      <w:pPr>
+        <w:jc w:val="left"/>
+      </w:pPr>
+      <w:r>
+        <w:t>Projekt wykonany został przy użyciu następujących aplikacji:</w:t>
+      </w:r>
+    </w:p>
+    <w:p>
+      <w:pPr>
+        <w:jc w:val="left"/>
+      </w:pPr>
+      <w:r>
+        <w:t>•</w:t>
+      </w:r>
+      <w:r>
+        <w:tab/>
+        <w:t xml:space="preserve">Visual Studio  (w języku C#, używając szablonu aplikacji okienkowej </w:t>
+      </w:r>
+      <w:proofErr w:type="spellStart"/>
+      <w:r>
+        <w:t>WinForms</w:t>
+      </w:r>
+      <w:proofErr w:type="spellEnd"/>
+      <w:r>
+        <w:t>),</w:t>
+      </w:r>
+    </w:p>
+    <w:p>
+      <w:pPr>
+        <w:jc w:val="left"/>
+      </w:pPr>
+      <w:r>
+        <w:t>•</w:t>
+      </w:r>
+      <w:r>
+        <w:tab/>
+      </w:r>
+      <w:hyperlink r:id="rId13" w:history="1">
+        <w:r>
+          <w:rPr>
+            <w:rStyle w:val="Hipercze"/>
+          </w:rPr>
+          <w:t>https://creately.com/</w:t>
+        </w:r>
+      </w:hyperlink>
+      <w:r>
+        <w:t xml:space="preserve"> (diagram przypadków użycia),</w:t>
+      </w:r>
+    </w:p>
+    <w:p>
+      <w:pPr>
+        <w:jc w:val="left"/>
+      </w:pPr>
+      <w:r>
+        <w:t>•</w:t>
+      </w:r>
+      <w:r>
+        <w:tab/>
+      </w:r>
+      <w:hyperlink r:id="rId14" w:history="1">
+        <w:r>
+          <w:rPr>
+            <w:rStyle w:val="Hipercze"/>
+          </w:rPr>
+          <w:t>https://www.canva.com/</w:t>
+        </w:r>
+      </w:hyperlink>
+      <w:r>
+        <w:t xml:space="preserve"> (diagram Gantta),</w:t>
+      </w:r>
+    </w:p>
+    <w:p>
+      <w:pPr>
+        <w:jc w:val="left"/>
+      </w:pPr>
+      <w:r>
+        <w:t>•</w:t>
+      </w:r>
+      <w:r>
+        <w:tab/>
+      </w:r>
+      <w:proofErr w:type="spellStart"/>
+      <w:r>
+        <w:t>Doxygen</w:t>
+      </w:r>
+      <w:proofErr w:type="spellEnd"/>
+      <w:r>
+        <w:t xml:space="preserve"> 1.8.18 (komentarze dokumentujące).</w:t>
+      </w:r>
+    </w:p>
+    <w:p>
+      <w:pPr>
+        <w:jc w:val="left"/>
+      </w:pPr>
+    </w:p>
+    <w:p>
+      <w:pPr>
+        <w:jc w:val="left"/>
+      </w:pPr>
+      <w:r>
+        <w:t>Główną klasą jest Form1.cs gdzie znajdują się metody:</w:t>
+      </w:r>
+    </w:p>
+    <w:p>
+      <w:pPr>
+        <w:pStyle w:val="Akapitzlist"/>
+        <w:numPr>
+          <w:ilvl w:val="0"/>
+          <w:numId w:val="8"/>
+        </w:numPr>
+        <w:jc w:val="left"/>
+      </w:pPr>
+      <w:proofErr w:type="spellStart"/>
+      <w:r>
+        <w:t>Solve</w:t>
+      </w:r>
+      <w:proofErr w:type="spellEnd"/>
+      <w:r>
+        <w:t xml:space="preserve">  – metoda, która jest wykonywana kiedy użytkownik naciśnie przycisk „</w:t>
+      </w:r>
+      <w:proofErr w:type="spellStart"/>
+      <w:r>
+        <w:t>Solve</w:t>
+      </w:r>
+      <w:proofErr w:type="spellEnd"/>
+      <w:r>
+        <w:t xml:space="preserve">”, sprawdza czy wprowadzone dane są poprawne, jeśli tak rozwiązuje zagadkę </w:t>
+      </w:r>
+      <w:proofErr w:type="spellStart"/>
+      <w:r>
+        <w:t>Sudoku</w:t>
+      </w:r>
+      <w:proofErr w:type="spellEnd"/>
+      <w:r>
+        <w:t>, w przeciwnym przypadku poinformuje o błędnie wprowadzonych danych</w:t>
+      </w:r>
+    </w:p>
+    <w:p>
+      <w:pPr>
+        <w:pStyle w:val="Akapitzlist"/>
+        <w:numPr>
+          <w:ilvl w:val="0"/>
+          <w:numId w:val="8"/>
+        </w:numPr>
+        <w:jc w:val="left"/>
+      </w:pPr>
+      <w:proofErr w:type="spellStart"/>
+      <w:r>
+        <w:t>IsAvailable</w:t>
+      </w:r>
+      <w:proofErr w:type="spellEnd"/>
+      <w:r>
+        <w:t xml:space="preserve"> – metoda sprawdzająca czy w dane pole, może zostać wstawiona podana przez użytkownika liczba, pobiera parametry z bazy już wprowadzonych w poszczególne pola danych, następnie dokonuje sprawdzenia czy w zadanej kolumnie, wierszu nie ma już podanej liczby.</w:t>
+      </w:r>
+    </w:p>
+    <w:p>
+      <w:pPr>
+        <w:pStyle w:val="Akapitzlist"/>
+        <w:numPr>
+          <w:ilvl w:val="0"/>
+          <w:numId w:val="8"/>
+        </w:numPr>
+        <w:jc w:val="left"/>
+      </w:pPr>
+      <w:proofErr w:type="spellStart"/>
+      <w:r>
+        <w:t>IsDataValid</w:t>
+      </w:r>
+      <w:proofErr w:type="spellEnd"/>
+      <w:r>
+        <w:t xml:space="preserve"> – metoda, która jest wykonywana po wciśnięciu przez użytkownika przycisku „</w:t>
+      </w:r>
+      <w:proofErr w:type="spellStart"/>
+      <w:r>
+        <w:t>Validate</w:t>
+      </w:r>
+      <w:proofErr w:type="spellEnd"/>
+      <w:r>
+        <w:t xml:space="preserve"> Data”, sprawdza ona czy wprowadzone przez użytkownika dane są poprawne i zwraca „Data </w:t>
+      </w:r>
+      <w:proofErr w:type="spellStart"/>
+      <w:r>
+        <w:t>is</w:t>
+      </w:r>
+      <w:proofErr w:type="spellEnd"/>
+      <w:r>
+        <w:t xml:space="preserve"> </w:t>
+      </w:r>
+      <w:proofErr w:type="spellStart"/>
+      <w:r>
+        <w:t>valid</w:t>
+      </w:r>
+      <w:proofErr w:type="spellEnd"/>
+      <w:r>
+        <w:t xml:space="preserve">” w przypadku kiedy dane są poprawne lub „Data </w:t>
+      </w:r>
+      <w:proofErr w:type="spellStart"/>
+      <w:r>
+        <w:t>is</w:t>
+      </w:r>
+      <w:proofErr w:type="spellEnd"/>
+      <w:r>
+        <w:t xml:space="preserve"> not </w:t>
+      </w:r>
+      <w:proofErr w:type="spellStart"/>
+      <w:r>
+        <w:t>valid</w:t>
+      </w:r>
+      <w:proofErr w:type="spellEnd"/>
+      <w:r>
+        <w:t>” w przypadku kiedy dane nie są poprawne.</w:t>
+      </w:r>
+    </w:p>
+    <w:p>
+      <w:pPr>
+        <w:spacing w:after="0" w:line="240" w:lineRule="auto"/>
+        <w:ind w:firstLine="0"/>
+        <w:jc w:val="left"/>
+        <w:rPr>
+          <w:rFonts w:eastAsia="Times New Roman"/>
+          <w:b/>
+          <w:bCs/>
+          <w:kern w:val="32"/>
+          <w:sz w:val="32"/>
+          <w:szCs w:val="32"/>
+        </w:rPr>
+      </w:pPr>
+      <w:r>
+        <w:br w:type="page"/>
+      </w:r>
+    </w:p>
+    <w:p>
+      <w:pPr>
+        <w:pStyle w:val="Nagwek1"/>
+      </w:pPr>
+      <w:r>
+        <w:lastRenderedPageBreak/>
         <w:t>Prezentacja warstwy użytkowej projektu</w:t>
       </w:r>
     </w:p>
@@ -2385,7 +2717,7 @@
                     <pic:cNvPicPr/>
                   </pic:nvPicPr>
                   <pic:blipFill>
-                    <a:blip r:embed="rId13"/>
+                    <a:blip r:embed="rId15"/>
                     <a:stretch>
                       <a:fillRect/>
                     </a:stretch>
@@ -2414,27 +2746,14 @@
       <w:r>
         <w:t xml:space="preserve">Rys. </w:t>
       </w:r>
-      <w:r>
-        <w:fldChar w:fldCharType="begin"/>
-      </w:r>
-      <w:r>
-        <w:instrText xml:space="preserve"> SEQ Rys. \* ARABIC </w:instrText>
-      </w:r>
-      <w:r>
-        <w:fldChar w:fldCharType="separate"/>
-      </w:r>
-      <w:r>
-        <w:rPr>
-          <w:noProof/>
-        </w:rPr>
-        <w:t>5</w:t>
-      </w:r>
-      <w:r>
-        <w:rPr>
-          <w:noProof/>
-        </w:rPr>
-        <w:fldChar w:fldCharType="end"/>
-      </w:r>
+      <w:fldSimple w:instr=" SEQ Rys. \* ARABIC ">
+        <w:r>
+          <w:rPr>
+            <w:noProof/>
+          </w:rPr>
+          <w:t>5</w:t>
+        </w:r>
+      </w:fldSimple>
       <w:r>
         <w:t xml:space="preserve"> </w:t>
       </w:r>
@@ -2711,14 +3030,27 @@
                             <w:r>
                               <w:t xml:space="preserve">Rys. </w:t>
                             </w:r>
-                            <w:fldSimple w:instr=" SEQ Rys. \* ARABIC ">
-                              <w:r>
-                                <w:rPr>
-                                  <w:noProof/>
-                                </w:rPr>
-                                <w:t>6</w:t>
-                              </w:r>
-                            </w:fldSimple>
+                            <w:r>
+                              <w:fldChar w:fldCharType="begin"/>
+                            </w:r>
+                            <w:r>
+                              <w:instrText xml:space="preserve"> SEQ Rys. \* ARABIC </w:instrText>
+                            </w:r>
+                            <w:r>
+                              <w:fldChar w:fldCharType="separate"/>
+                            </w:r>
+                            <w:r>
+                              <w:rPr>
+                                <w:noProof/>
+                              </w:rPr>
+                              <w:t>6</w:t>
+                            </w:r>
+                            <w:r>
+                              <w:rPr>
+                                <w:noProof/>
+                              </w:rPr>
+                              <w:fldChar w:fldCharType="end"/>
+                            </w:r>
                             <w:r>
                               <w:t xml:space="preserve"> Testy jednostkowe</w:t>
                             </w:r>
@@ -2754,14 +3086,27 @@
                       <w:r>
                         <w:t xml:space="preserve">Rys. </w:t>
                       </w:r>
-                      <w:fldSimple w:instr=" SEQ Rys. \* ARABIC ">
-                        <w:r>
-                          <w:rPr>
-                            <w:noProof/>
-                          </w:rPr>
-                          <w:t>6</w:t>
-                        </w:r>
-                      </w:fldSimple>
+                      <w:r>
+                        <w:fldChar w:fldCharType="begin"/>
+                      </w:r>
+                      <w:r>
+                        <w:instrText xml:space="preserve"> SEQ Rys. \* ARABIC </w:instrText>
+                      </w:r>
+                      <w:r>
+                        <w:fldChar w:fldCharType="separate"/>
+                      </w:r>
+                      <w:r>
+                        <w:rPr>
+                          <w:noProof/>
+                        </w:rPr>
+                        <w:t>6</w:t>
+                      </w:r>
+                      <w:r>
+                        <w:rPr>
+                          <w:noProof/>
+                        </w:rPr>
+                        <w:fldChar w:fldCharType="end"/>
+                      </w:r>
                       <w:r>
                         <w:t xml:space="preserve"> Testy jednostkowe</w:t>
                       </w:r>
@@ -2803,7 +3148,7 @@
                     </pic:cNvPicPr>
                   </pic:nvPicPr>
                   <pic:blipFill>
-                    <a:blip r:embed="rId14">
+                    <a:blip r:embed="rId16">
                       <a:extLst>
                         <a:ext uri="{28A0092B-C50C-407E-A947-70E740481C1C}">
                           <a14:useLocalDpi xmlns:a14="http://schemas.microsoft.com/office/drawing/2010/main" val="0"/>
@@ -2836,7 +3181,7 @@
       </w:r>
     </w:p>
     <w:sectPr>
-      <w:footerReference w:type="default" r:id="rId15"/>
+      <w:footerReference w:type="default" r:id="rId17"/>
       <w:pgSz w:w="11906" w:h="16838"/>
       <w:pgMar w:top="1417" w:right="1417" w:bottom="1417" w:left="1417" w:header="397" w:footer="397" w:gutter="0"/>
       <w:cols w:space="708"/>
@@ -3583,6 +3928,118 @@
     </w:lvl>
   </w:abstractNum>
   <w:abstractNum w:abstractNumId="6" w15:restartNumberingAfterBreak="0">
+    <w:nsid w:val="5F66128D"/>
+    <w:multiLevelType w:val="hybridMultilevel"/>
+    <w:tmpl w:val="290038CC"/>
+    <w:lvl w:ilvl="0" w:tplc="13C6F9D6">
+      <w:numFmt w:val="bullet"/>
+      <w:lvlText w:val=""/>
+      <w:lvlJc w:val="left"/>
+      <w:pPr>
+        <w:ind w:left="927" w:hanging="360"/>
+      </w:pPr>
+      <w:rPr>
+        <w:rFonts w:ascii="Symbol" w:eastAsia="Calibri" w:hAnsi="Symbol" w:cs="Times New Roman" w:hint="default"/>
+      </w:rPr>
+    </w:lvl>
+    <w:lvl w:ilvl="1" w:tplc="04150003" w:tentative="1">
+      <w:start w:val="1"/>
+      <w:numFmt w:val="bullet"/>
+      <w:lvlText w:val="o"/>
+      <w:lvlJc w:val="left"/>
+      <w:pPr>
+        <w:ind w:left="1647" w:hanging="360"/>
+      </w:pPr>
+      <w:rPr>
+        <w:rFonts w:ascii="Courier New" w:hAnsi="Courier New" w:cs="Courier New" w:hint="default"/>
+      </w:rPr>
+    </w:lvl>
+    <w:lvl w:ilvl="2" w:tplc="04150005" w:tentative="1">
+      <w:start w:val="1"/>
+      <w:numFmt w:val="bullet"/>
+      <w:lvlText w:val=""/>
+      <w:lvlJc w:val="left"/>
+      <w:pPr>
+        <w:ind w:left="2367" w:hanging="360"/>
+      </w:pPr>
+      <w:rPr>
+        <w:rFonts w:ascii="Wingdings" w:hAnsi="Wingdings" w:hint="default"/>
+      </w:rPr>
+    </w:lvl>
+    <w:lvl w:ilvl="3" w:tplc="04150001" w:tentative="1">
+      <w:start w:val="1"/>
+      <w:numFmt w:val="bullet"/>
+      <w:lvlText w:val=""/>
+      <w:lvlJc w:val="left"/>
+      <w:pPr>
+        <w:ind w:left="3087" w:hanging="360"/>
+      </w:pPr>
+      <w:rPr>
+        <w:rFonts w:ascii="Symbol" w:hAnsi="Symbol" w:hint="default"/>
+      </w:rPr>
+    </w:lvl>
+    <w:lvl w:ilvl="4" w:tplc="04150003" w:tentative="1">
+      <w:start w:val="1"/>
+      <w:numFmt w:val="bullet"/>
+      <w:lvlText w:val="o"/>
+      <w:lvlJc w:val="left"/>
+      <w:pPr>
+        <w:ind w:left="3807" w:hanging="360"/>
+      </w:pPr>
+      <w:rPr>
+        <w:rFonts w:ascii="Courier New" w:hAnsi="Courier New" w:cs="Courier New" w:hint="default"/>
+      </w:rPr>
+    </w:lvl>
+    <w:lvl w:ilvl="5" w:tplc="04150005" w:tentative="1">
+      <w:start w:val="1"/>
+      <w:numFmt w:val="bullet"/>
+      <w:lvlText w:val=""/>
+      <w:lvlJc w:val="left"/>
+      <w:pPr>
+        <w:ind w:left="4527" w:hanging="360"/>
+      </w:pPr>
+      <w:rPr>
+        <w:rFonts w:ascii="Wingdings" w:hAnsi="Wingdings" w:hint="default"/>
+      </w:rPr>
+    </w:lvl>
+    <w:lvl w:ilvl="6" w:tplc="04150001" w:tentative="1">
+      <w:start w:val="1"/>
+      <w:numFmt w:val="bullet"/>
+      <w:lvlText w:val=""/>
+      <w:lvlJc w:val="left"/>
+      <w:pPr>
+        <w:ind w:left="5247" w:hanging="360"/>
+      </w:pPr>
+      <w:rPr>
+        <w:rFonts w:ascii="Symbol" w:hAnsi="Symbol" w:hint="default"/>
+      </w:rPr>
+    </w:lvl>
+    <w:lvl w:ilvl="7" w:tplc="04150003" w:tentative="1">
+      <w:start w:val="1"/>
+      <w:numFmt w:val="bullet"/>
+      <w:lvlText w:val="o"/>
+      <w:lvlJc w:val="left"/>
+      <w:pPr>
+        <w:ind w:left="5967" w:hanging="360"/>
+      </w:pPr>
+      <w:rPr>
+        <w:rFonts w:ascii="Courier New" w:hAnsi="Courier New" w:cs="Courier New" w:hint="default"/>
+      </w:rPr>
+    </w:lvl>
+    <w:lvl w:ilvl="8" w:tplc="04150005" w:tentative="1">
+      <w:start w:val="1"/>
+      <w:numFmt w:val="bullet"/>
+      <w:lvlText w:val=""/>
+      <w:lvlJc w:val="left"/>
+      <w:pPr>
+        <w:ind w:left="6687" w:hanging="360"/>
+      </w:pPr>
+      <w:rPr>
+        <w:rFonts w:ascii="Wingdings" w:hAnsi="Wingdings" w:hint="default"/>
+      </w:rPr>
+    </w:lvl>
+  </w:abstractNum>
+  <w:abstractNum w:abstractNumId="7" w15:restartNumberingAfterBreak="0">
     <w:nsid w:val="73960765"/>
     <w:multiLevelType w:val="hybridMultilevel"/>
     <w:tmpl w:val="466AB088"/>
@@ -3687,10 +4144,13 @@
     <w:abstractNumId w:val="5"/>
   </w:num>
   <w:num w:numId="6">
-    <w:abstractNumId w:val="6"/>
+    <w:abstractNumId w:val="7"/>
   </w:num>
   <w:num w:numId="7">
     <w:abstractNumId w:val="1"/>
+  </w:num>
+  <w:num w:numId="8">
+    <w:abstractNumId w:val="6"/>
   </w:num>
 </w:numbering>
 </file>

--- a/Dokumentacja/Dokumentacja_Do_Projektu.docx
+++ b/Dokumentacja/Dokumentacja_Do_Projektu.docx
@@ -992,10 +992,16 @@
     </w:p>
     <w:p>
       <w:pPr>
-        <w:numPr>
-          <w:ilvl w:val="0"/>
-          <w:numId w:val="7"/>
-        </w:numPr>
+        <w:pStyle w:val="Spistreci1"/>
+        <w:tabs>
+          <w:tab w:val="left" w:pos="440"/>
+          <w:tab w:val="right" w:leader="dot" w:pos="9062"/>
+        </w:tabs>
+        <w:rPr>
+          <w:rFonts w:asciiTheme="minorHAnsi" w:eastAsiaTheme="minorEastAsia" w:hAnsiTheme="minorHAnsi" w:cstheme="minorBidi"/>
+          <w:noProof/>
+          <w:sz w:val="22"/>
+        </w:rPr>
       </w:pPr>
       <w:r>
         <w:rPr>
@@ -1003,301 +1009,753 @@
           <w:szCs w:val="28"/>
         </w:rPr>
         <w:lastRenderedPageBreak/>
-        <w:t>Opis założeń projektu (wymagania biznesowe)</w:t>
-      </w:r>
-    </w:p>
-    <w:p>
-      <w:pPr>
-        <w:numPr>
-          <w:ilvl w:val="0"/>
-          <w:numId w:val="7"/>
-        </w:numPr>
-        <w:rPr>
-          <w:sz w:val="28"/>
-          <w:szCs w:val="28"/>
-        </w:rPr>
-      </w:pPr>
-      <w:r>
-        <w:rPr>
-          <w:sz w:val="28"/>
-          <w:szCs w:val="28"/>
-        </w:rPr>
-        <w:t>Specyfikacja wymagań – tutaj napisać listę wymagań z podziałem na wymagania funkcjonalne i niefunkcjonalne</w:t>
-      </w:r>
-    </w:p>
-    <w:p>
-      <w:pPr>
-        <w:numPr>
-          <w:ilvl w:val="0"/>
-          <w:numId w:val="7"/>
-        </w:numPr>
-        <w:rPr>
-          <w:sz w:val="28"/>
-          <w:szCs w:val="28"/>
-        </w:rPr>
-      </w:pPr>
-      <w:r>
-        <w:rPr>
-          <w:sz w:val="28"/>
-          <w:szCs w:val="28"/>
-        </w:rPr>
-        <w:t>Diagram przypadków użycia z wyróżnieniem aktorów projektu, oraz przypadków użycia odzwierciedlających wymagania funkcjonalne</w:t>
-      </w:r>
-      <w:r>
-        <w:rPr>
-          <w:sz w:val="28"/>
-          <w:szCs w:val="28"/>
-        </w:rPr>
-        <w:t>.</w:t>
-      </w:r>
-      <w:r>
-        <w:rPr>
-          <w:sz w:val="28"/>
-          <w:szCs w:val="28"/>
-        </w:rPr>
-        <w:t xml:space="preserve"> Do rysowania diagramu należy wykorzystać dedykowane do tego celu oprogramowanie.</w:t>
-      </w:r>
-    </w:p>
-    <w:p>
-      <w:pPr>
-        <w:numPr>
-          <w:ilvl w:val="0"/>
-          <w:numId w:val="7"/>
-        </w:numPr>
-        <w:rPr>
-          <w:sz w:val="28"/>
-          <w:szCs w:val="28"/>
-        </w:rPr>
-      </w:pPr>
-      <w:r>
-        <w:rPr>
-          <w:sz w:val="28"/>
-          <w:szCs w:val="28"/>
-        </w:rPr>
-        <w:t>Harmonogram realizacji projektu (diagram Gantta)</w:t>
-      </w:r>
-      <w:r>
-        <w:rPr>
-          <w:sz w:val="28"/>
-          <w:szCs w:val="28"/>
-        </w:rPr>
-        <w:t>. W przypadku projektu realizowanego zespołowo należy przypisać poszczególne zadania do członków zespołu.</w:t>
-      </w:r>
-    </w:p>
-    <w:p>
-      <w:pPr>
-        <w:numPr>
-          <w:ilvl w:val="0"/>
-          <w:numId w:val="7"/>
-        </w:numPr>
-        <w:rPr>
-          <w:sz w:val="28"/>
-          <w:szCs w:val="28"/>
-        </w:rPr>
-      </w:pPr>
-      <w:r>
-        <w:rPr>
-          <w:sz w:val="28"/>
-          <w:szCs w:val="28"/>
-        </w:rPr>
-        <w:t>Opis techniczny projektu – w jaki sposób projekt został zrealizowany</w:t>
-      </w:r>
-      <w:r>
-        <w:rPr>
-          <w:sz w:val="28"/>
-          <w:szCs w:val="28"/>
-        </w:rPr>
-        <w:t xml:space="preserve"> (struktura kodu programu).</w:t>
-      </w:r>
-    </w:p>
-    <w:p>
-      <w:pPr>
-        <w:numPr>
-          <w:ilvl w:val="0"/>
-          <w:numId w:val="7"/>
-        </w:numPr>
-        <w:rPr>
-          <w:sz w:val="28"/>
-          <w:szCs w:val="28"/>
-        </w:rPr>
-      </w:pPr>
-      <w:r>
-        <w:rPr>
-          <w:sz w:val="28"/>
-          <w:szCs w:val="28"/>
+        <w:fldChar w:fldCharType="begin"/>
+      </w:r>
+      <w:r>
+        <w:rPr>
+          <w:sz w:val="28"/>
+          <w:szCs w:val="28"/>
+        </w:rPr>
+        <w:instrText xml:space="preserve"> TOC \o "1-3" \u </w:instrText>
+      </w:r>
+      <w:r>
+        <w:rPr>
+          <w:sz w:val="28"/>
+          <w:szCs w:val="28"/>
+        </w:rPr>
+        <w:fldChar w:fldCharType="separate"/>
+      </w:r>
+      <w:r>
+        <w:rPr>
+          <w:noProof/>
+        </w:rPr>
+        <w:t>1.</w:t>
+      </w:r>
+      <w:r>
+        <w:rPr>
+          <w:rFonts w:asciiTheme="minorHAnsi" w:eastAsiaTheme="minorEastAsia" w:hAnsiTheme="minorHAnsi" w:cstheme="minorBidi"/>
+          <w:noProof/>
+          <w:sz w:val="22"/>
+        </w:rPr>
+        <w:tab/>
+      </w:r>
+      <w:r>
+        <w:rPr>
+          <w:noProof/>
+        </w:rPr>
+        <w:t>Opis założeń projektu(wymagania biznesowe)</w:t>
+      </w:r>
+      <w:r>
+        <w:rPr>
+          <w:noProof/>
+        </w:rPr>
+        <w:tab/>
+      </w:r>
+      <w:r>
+        <w:rPr>
+          <w:noProof/>
+        </w:rPr>
+        <w:fldChar w:fldCharType="begin"/>
+      </w:r>
+      <w:r>
+        <w:rPr>
+          <w:noProof/>
+        </w:rPr>
+        <w:instrText xml:space="preserve"> PAGEREF _Toc46513222 \h </w:instrText>
+      </w:r>
+      <w:r>
+        <w:rPr>
+          <w:noProof/>
+        </w:rPr>
+      </w:r>
+      <w:r>
+        <w:rPr>
+          <w:noProof/>
+        </w:rPr>
+        <w:fldChar w:fldCharType="separate"/>
+      </w:r>
+      <w:r>
+        <w:rPr>
+          <w:noProof/>
+        </w:rPr>
+        <w:t>3</w:t>
+      </w:r>
+      <w:r>
+        <w:rPr>
+          <w:noProof/>
+        </w:rPr>
+        <w:fldChar w:fldCharType="end"/>
+      </w:r>
+    </w:p>
+    <w:p>
+      <w:pPr>
+        <w:pStyle w:val="Spistreci1"/>
+        <w:tabs>
+          <w:tab w:val="left" w:pos="440"/>
+          <w:tab w:val="right" w:leader="dot" w:pos="9062"/>
+        </w:tabs>
+        <w:rPr>
+          <w:rFonts w:asciiTheme="minorHAnsi" w:eastAsiaTheme="minorEastAsia" w:hAnsiTheme="minorHAnsi" w:cstheme="minorBidi"/>
+          <w:noProof/>
+          <w:sz w:val="22"/>
+        </w:rPr>
+      </w:pPr>
+      <w:r>
+        <w:rPr>
+          <w:noProof/>
+        </w:rPr>
+        <w:t>2.</w:t>
+      </w:r>
+      <w:r>
+        <w:rPr>
+          <w:rFonts w:asciiTheme="minorHAnsi" w:eastAsiaTheme="minorEastAsia" w:hAnsiTheme="minorHAnsi" w:cstheme="minorBidi"/>
+          <w:noProof/>
+          <w:sz w:val="22"/>
+        </w:rPr>
+        <w:tab/>
+      </w:r>
+      <w:r>
+        <w:rPr>
+          <w:noProof/>
+        </w:rPr>
+        <w:t>Specyfikacja wymagań</w:t>
+      </w:r>
+      <w:r>
+        <w:rPr>
+          <w:noProof/>
+        </w:rPr>
+        <w:tab/>
+      </w:r>
+      <w:r>
+        <w:rPr>
+          <w:noProof/>
+        </w:rPr>
+        <w:fldChar w:fldCharType="begin"/>
+      </w:r>
+      <w:r>
+        <w:rPr>
+          <w:noProof/>
+        </w:rPr>
+        <w:instrText xml:space="preserve"> PAGEREF _Toc46513223 \h </w:instrText>
+      </w:r>
+      <w:r>
+        <w:rPr>
+          <w:noProof/>
+        </w:rPr>
+      </w:r>
+      <w:r>
+        <w:rPr>
+          <w:noProof/>
+        </w:rPr>
+        <w:fldChar w:fldCharType="separate"/>
+      </w:r>
+      <w:r>
+        <w:rPr>
+          <w:noProof/>
+        </w:rPr>
+        <w:t>4</w:t>
+      </w:r>
+      <w:r>
+        <w:rPr>
+          <w:noProof/>
+        </w:rPr>
+        <w:fldChar w:fldCharType="end"/>
+      </w:r>
+    </w:p>
+    <w:p>
+      <w:pPr>
+        <w:pStyle w:val="Spistreci2"/>
+        <w:tabs>
+          <w:tab w:val="left" w:pos="880"/>
+          <w:tab w:val="right" w:leader="dot" w:pos="9062"/>
+        </w:tabs>
+        <w:rPr>
+          <w:rFonts w:asciiTheme="minorHAnsi" w:eastAsiaTheme="minorEastAsia" w:hAnsiTheme="minorHAnsi" w:cstheme="minorBidi"/>
+          <w:noProof/>
+        </w:rPr>
+      </w:pPr>
+      <w:r>
+        <w:rPr>
+          <w:noProof/>
+        </w:rPr>
+        <w:t>2.1</w:t>
+      </w:r>
+      <w:r>
+        <w:rPr>
+          <w:rFonts w:asciiTheme="minorHAnsi" w:eastAsiaTheme="minorEastAsia" w:hAnsiTheme="minorHAnsi" w:cstheme="minorBidi"/>
+          <w:noProof/>
+        </w:rPr>
+        <w:tab/>
+      </w:r>
+      <w:r>
+        <w:rPr>
+          <w:noProof/>
+        </w:rPr>
+        <w:t>Wymagania funkcjonalne</w:t>
+      </w:r>
+      <w:r>
+        <w:rPr>
+          <w:noProof/>
+        </w:rPr>
+        <w:tab/>
+      </w:r>
+      <w:r>
+        <w:rPr>
+          <w:noProof/>
+        </w:rPr>
+        <w:fldChar w:fldCharType="begin"/>
+      </w:r>
+      <w:r>
+        <w:rPr>
+          <w:noProof/>
+        </w:rPr>
+        <w:instrText xml:space="preserve"> PAGEREF _Toc46513224 \h </w:instrText>
+      </w:r>
+      <w:r>
+        <w:rPr>
+          <w:noProof/>
+        </w:rPr>
+      </w:r>
+      <w:r>
+        <w:rPr>
+          <w:noProof/>
+        </w:rPr>
+        <w:fldChar w:fldCharType="separate"/>
+      </w:r>
+      <w:r>
+        <w:rPr>
+          <w:noProof/>
+        </w:rPr>
+        <w:t>4</w:t>
+      </w:r>
+      <w:r>
+        <w:rPr>
+          <w:noProof/>
+        </w:rPr>
+        <w:fldChar w:fldCharType="end"/>
+      </w:r>
+    </w:p>
+    <w:p>
+      <w:pPr>
+        <w:pStyle w:val="Spistreci2"/>
+        <w:tabs>
+          <w:tab w:val="left" w:pos="880"/>
+          <w:tab w:val="right" w:leader="dot" w:pos="9062"/>
+        </w:tabs>
+        <w:rPr>
+          <w:rFonts w:asciiTheme="minorHAnsi" w:eastAsiaTheme="minorEastAsia" w:hAnsiTheme="minorHAnsi" w:cstheme="minorBidi"/>
+          <w:noProof/>
+        </w:rPr>
+      </w:pPr>
+      <w:r>
+        <w:rPr>
+          <w:noProof/>
+        </w:rPr>
+        <w:t>2.2</w:t>
+      </w:r>
+      <w:r>
+        <w:rPr>
+          <w:rFonts w:asciiTheme="minorHAnsi" w:eastAsiaTheme="minorEastAsia" w:hAnsiTheme="minorHAnsi" w:cstheme="minorBidi"/>
+          <w:noProof/>
+        </w:rPr>
+        <w:tab/>
+      </w:r>
+      <w:r>
+        <w:rPr>
+          <w:noProof/>
+        </w:rPr>
+        <w:t>Wymagania niefunkcjonalne</w:t>
+      </w:r>
+      <w:r>
+        <w:rPr>
+          <w:noProof/>
+        </w:rPr>
+        <w:tab/>
+      </w:r>
+      <w:r>
+        <w:rPr>
+          <w:noProof/>
+        </w:rPr>
+        <w:fldChar w:fldCharType="begin"/>
+      </w:r>
+      <w:r>
+        <w:rPr>
+          <w:noProof/>
+        </w:rPr>
+        <w:instrText xml:space="preserve"> PAGEREF _Toc46513225 \h </w:instrText>
+      </w:r>
+      <w:r>
+        <w:rPr>
+          <w:noProof/>
+        </w:rPr>
+      </w:r>
+      <w:r>
+        <w:rPr>
+          <w:noProof/>
+        </w:rPr>
+        <w:fldChar w:fldCharType="separate"/>
+      </w:r>
+      <w:r>
+        <w:rPr>
+          <w:noProof/>
+        </w:rPr>
+        <w:t>4</w:t>
+      </w:r>
+      <w:r>
+        <w:rPr>
+          <w:noProof/>
+        </w:rPr>
+        <w:fldChar w:fldCharType="end"/>
+      </w:r>
+    </w:p>
+    <w:p>
+      <w:pPr>
+        <w:pStyle w:val="Spistreci1"/>
+        <w:tabs>
+          <w:tab w:val="left" w:pos="440"/>
+          <w:tab w:val="right" w:leader="dot" w:pos="9062"/>
+        </w:tabs>
+        <w:rPr>
+          <w:rFonts w:asciiTheme="minorHAnsi" w:eastAsiaTheme="minorEastAsia" w:hAnsiTheme="minorHAnsi" w:cstheme="minorBidi"/>
+          <w:noProof/>
+          <w:sz w:val="22"/>
+        </w:rPr>
+      </w:pPr>
+      <w:r>
+        <w:rPr>
+          <w:noProof/>
+        </w:rPr>
+        <w:t>3.</w:t>
+      </w:r>
+      <w:r>
+        <w:rPr>
+          <w:rFonts w:asciiTheme="minorHAnsi" w:eastAsiaTheme="minorEastAsia" w:hAnsiTheme="minorHAnsi" w:cstheme="minorBidi"/>
+          <w:noProof/>
+          <w:sz w:val="22"/>
+        </w:rPr>
+        <w:tab/>
+      </w:r>
+      <w:r>
+        <w:rPr>
+          <w:noProof/>
+        </w:rPr>
+        <w:t>Diagram przypadków użycia</w:t>
+      </w:r>
+      <w:r>
+        <w:rPr>
+          <w:noProof/>
+        </w:rPr>
+        <w:tab/>
+      </w:r>
+      <w:r>
+        <w:rPr>
+          <w:noProof/>
+        </w:rPr>
+        <w:fldChar w:fldCharType="begin"/>
+      </w:r>
+      <w:r>
+        <w:rPr>
+          <w:noProof/>
+        </w:rPr>
+        <w:instrText xml:space="preserve"> PAGEREF _Toc46513226 \h </w:instrText>
+      </w:r>
+      <w:r>
+        <w:rPr>
+          <w:noProof/>
+        </w:rPr>
+      </w:r>
+      <w:r>
+        <w:rPr>
+          <w:noProof/>
+        </w:rPr>
+        <w:fldChar w:fldCharType="separate"/>
+      </w:r>
+      <w:r>
+        <w:rPr>
+          <w:noProof/>
+        </w:rPr>
+        <w:t>5</w:t>
+      </w:r>
+      <w:r>
+        <w:rPr>
+          <w:noProof/>
+        </w:rPr>
+        <w:fldChar w:fldCharType="end"/>
+      </w:r>
+    </w:p>
+    <w:p>
+      <w:pPr>
+        <w:pStyle w:val="Spistreci1"/>
+        <w:tabs>
+          <w:tab w:val="left" w:pos="440"/>
+          <w:tab w:val="right" w:leader="dot" w:pos="9062"/>
+        </w:tabs>
+        <w:rPr>
+          <w:rFonts w:asciiTheme="minorHAnsi" w:eastAsiaTheme="minorEastAsia" w:hAnsiTheme="minorHAnsi" w:cstheme="minorBidi"/>
+          <w:noProof/>
+          <w:sz w:val="22"/>
+        </w:rPr>
+      </w:pPr>
+      <w:r>
+        <w:rPr>
+          <w:noProof/>
+        </w:rPr>
+        <w:t>4.</w:t>
+      </w:r>
+      <w:r>
+        <w:rPr>
+          <w:rFonts w:asciiTheme="minorHAnsi" w:eastAsiaTheme="minorEastAsia" w:hAnsiTheme="minorHAnsi" w:cstheme="minorBidi"/>
+          <w:noProof/>
+          <w:sz w:val="22"/>
+        </w:rPr>
+        <w:tab/>
+      </w:r>
+      <w:r>
+        <w:rPr>
+          <w:noProof/>
+        </w:rPr>
+        <w:t>Harmonogram prac nad projektem</w:t>
+      </w:r>
+      <w:r>
+        <w:rPr>
+          <w:noProof/>
+        </w:rPr>
+        <w:tab/>
+      </w:r>
+      <w:r>
+        <w:rPr>
+          <w:noProof/>
+        </w:rPr>
+        <w:fldChar w:fldCharType="begin"/>
+      </w:r>
+      <w:r>
+        <w:rPr>
+          <w:noProof/>
+        </w:rPr>
+        <w:instrText xml:space="preserve"> PAGEREF _Toc46513227 \h </w:instrText>
+      </w:r>
+      <w:r>
+        <w:rPr>
+          <w:noProof/>
+        </w:rPr>
+      </w:r>
+      <w:r>
+        <w:rPr>
+          <w:noProof/>
+        </w:rPr>
+        <w:fldChar w:fldCharType="separate"/>
+      </w:r>
+      <w:r>
+        <w:rPr>
+          <w:noProof/>
+        </w:rPr>
+        <w:t>6</w:t>
+      </w:r>
+      <w:r>
+        <w:rPr>
+          <w:noProof/>
+        </w:rPr>
+        <w:fldChar w:fldCharType="end"/>
+      </w:r>
+    </w:p>
+    <w:p>
+      <w:pPr>
+        <w:pStyle w:val="Spistreci1"/>
+        <w:tabs>
+          <w:tab w:val="left" w:pos="440"/>
+          <w:tab w:val="right" w:leader="dot" w:pos="9062"/>
+        </w:tabs>
+        <w:rPr>
+          <w:rFonts w:asciiTheme="minorHAnsi" w:eastAsiaTheme="minorEastAsia" w:hAnsiTheme="minorHAnsi" w:cstheme="minorBidi"/>
+          <w:noProof/>
+          <w:sz w:val="22"/>
+        </w:rPr>
+      </w:pPr>
+      <w:r>
+        <w:rPr>
+          <w:noProof/>
+        </w:rPr>
+        <w:t>5.</w:t>
+      </w:r>
+      <w:r>
+        <w:rPr>
+          <w:rFonts w:asciiTheme="minorHAnsi" w:eastAsiaTheme="minorEastAsia" w:hAnsiTheme="minorHAnsi" w:cstheme="minorBidi"/>
+          <w:noProof/>
+          <w:sz w:val="22"/>
+        </w:rPr>
+        <w:tab/>
+      </w:r>
+      <w:r>
+        <w:rPr>
+          <w:noProof/>
+        </w:rPr>
+        <w:t>Opis techniczny projektu</w:t>
+      </w:r>
+      <w:r>
+        <w:rPr>
+          <w:noProof/>
+        </w:rPr>
+        <w:tab/>
+      </w:r>
+      <w:r>
+        <w:rPr>
+          <w:noProof/>
+        </w:rPr>
+        <w:fldChar w:fldCharType="begin"/>
+      </w:r>
+      <w:r>
+        <w:rPr>
+          <w:noProof/>
+        </w:rPr>
+        <w:instrText xml:space="preserve"> PAGEREF _Toc46513228 \h </w:instrText>
+      </w:r>
+      <w:r>
+        <w:rPr>
+          <w:noProof/>
+        </w:rPr>
+      </w:r>
+      <w:r>
+        <w:rPr>
+          <w:noProof/>
+        </w:rPr>
+        <w:fldChar w:fldCharType="separate"/>
+      </w:r>
+      <w:r>
+        <w:rPr>
+          <w:noProof/>
+        </w:rPr>
+        <w:t>8</w:t>
+      </w:r>
+      <w:r>
+        <w:rPr>
+          <w:noProof/>
+        </w:rPr>
+        <w:fldChar w:fldCharType="end"/>
+      </w:r>
+    </w:p>
+    <w:p>
+      <w:pPr>
+        <w:pStyle w:val="Spistreci1"/>
+        <w:tabs>
+          <w:tab w:val="left" w:pos="440"/>
+          <w:tab w:val="right" w:leader="dot" w:pos="9062"/>
+        </w:tabs>
+        <w:rPr>
+          <w:rFonts w:asciiTheme="minorHAnsi" w:eastAsiaTheme="minorEastAsia" w:hAnsiTheme="minorHAnsi" w:cstheme="minorBidi"/>
+          <w:noProof/>
+          <w:sz w:val="22"/>
+        </w:rPr>
+      </w:pPr>
+      <w:r>
+        <w:rPr>
+          <w:noProof/>
+        </w:rPr>
+        <w:t>6.</w:t>
+      </w:r>
+      <w:r>
+        <w:rPr>
+          <w:rFonts w:asciiTheme="minorHAnsi" w:eastAsiaTheme="minorEastAsia" w:hAnsiTheme="minorHAnsi" w:cstheme="minorBidi"/>
+          <w:noProof/>
+          <w:sz w:val="22"/>
+        </w:rPr>
+        <w:tab/>
+      </w:r>
+      <w:r>
+        <w:rPr>
+          <w:noProof/>
         </w:rPr>
         <w:t>Prezentacja warstwy użytkowej projektu</w:t>
       </w:r>
       <w:r>
         <w:rPr>
-          <w:sz w:val="28"/>
-          <w:szCs w:val="28"/>
-        </w:rPr>
-        <w:t xml:space="preserve"> (widoki ekranu z opisem ich użytkowania).</w:t>
-      </w:r>
-    </w:p>
-    <w:p>
-      <w:pPr>
-        <w:numPr>
-          <w:ilvl w:val="0"/>
-          <w:numId w:val="7"/>
-        </w:numPr>
-        <w:rPr>
-          <w:sz w:val="28"/>
-          <w:szCs w:val="28"/>
-        </w:rPr>
-      </w:pPr>
-      <w:r>
-        <w:rPr>
-          <w:sz w:val="28"/>
-          <w:szCs w:val="28"/>
-        </w:rPr>
-        <w:t>Projekt powinien być realizowany z wykorzystaniem wybranego systemu kontroli wersji. Należy podać link do repozytorium</w:t>
-      </w:r>
-    </w:p>
-    <w:p>
-      <w:pPr>
-        <w:numPr>
-          <w:ilvl w:val="0"/>
-          <w:numId w:val="7"/>
-        </w:numPr>
-        <w:rPr>
-          <w:sz w:val="28"/>
-          <w:szCs w:val="28"/>
-        </w:rPr>
-      </w:pPr>
-      <w:r>
-        <w:rPr>
-          <w:sz w:val="28"/>
-          <w:szCs w:val="28"/>
-        </w:rPr>
-        <w:t>Raporty z testów – powinny być przeprowadzone testy jednostkowe</w:t>
-      </w:r>
-      <w:r>
-        <w:rPr>
-          <w:sz w:val="28"/>
-          <w:szCs w:val="28"/>
-        </w:rPr>
-        <w:t xml:space="preserve"> (dwa przykładowe testy)</w:t>
-      </w:r>
-      <w:r>
-        <w:rPr>
-          <w:sz w:val="28"/>
-          <w:szCs w:val="28"/>
-        </w:rPr>
-        <w:t>.</w:t>
-      </w:r>
-      <w:r>
-        <w:rPr>
-          <w:sz w:val="28"/>
-          <w:szCs w:val="28"/>
-        </w:rPr>
-        <w:t xml:space="preserve"> Moduł testowy powinien być w repozytorium. Tutaj umieścić zrzut ekranu z pozytywnie przeprowadzonymi testami.</w:t>
-      </w:r>
-    </w:p>
-    <w:p>
-      <w:pPr>
-        <w:numPr>
-          <w:ilvl w:val="0"/>
-          <w:numId w:val="7"/>
-        </w:numPr>
-        <w:rPr>
-          <w:sz w:val="28"/>
-          <w:szCs w:val="28"/>
-        </w:rPr>
-      </w:pPr>
-      <w:r>
-        <w:rPr>
-          <w:sz w:val="28"/>
-          <w:szCs w:val="28"/>
-        </w:rPr>
-        <w:t>Materiały źródłowe – wskazanie literatury i materiałów źródłowych wykorzystanych przy realizacji projektu</w:t>
-      </w:r>
-      <w:r>
-        <w:rPr>
-          <w:sz w:val="28"/>
-          <w:szCs w:val="28"/>
-        </w:rPr>
-        <w:t xml:space="preserve"> (w tym </w:t>
-      </w:r>
-      <w:proofErr w:type="spellStart"/>
-      <w:r>
-        <w:rPr>
-          <w:sz w:val="28"/>
-          <w:szCs w:val="28"/>
-        </w:rPr>
-        <w:t>tutoriale</w:t>
-      </w:r>
-      <w:proofErr w:type="spellEnd"/>
-      <w:r>
-        <w:rPr>
-          <w:sz w:val="28"/>
-          <w:szCs w:val="28"/>
-        </w:rPr>
-        <w:t xml:space="preserve"> internetowe)</w:t>
-      </w:r>
-      <w:r>
-        <w:rPr>
-          <w:sz w:val="28"/>
-          <w:szCs w:val="28"/>
-        </w:rPr>
-        <w:t>.</w:t>
-      </w:r>
-    </w:p>
-    <w:p>
-      <w:pPr>
-        <w:numPr>
-          <w:ilvl w:val="0"/>
-          <w:numId w:val="7"/>
-        </w:numPr>
-        <w:rPr>
-          <w:sz w:val="28"/>
-          <w:szCs w:val="28"/>
-        </w:rPr>
-      </w:pPr>
-      <w:r>
-        <w:rPr>
-          <w:sz w:val="28"/>
-          <w:szCs w:val="28"/>
-        </w:rPr>
-        <w:t xml:space="preserve"> Do kodu programu powinna być stworzona dokumentacja poprzez system komentarzy dokumentujących. Załącznikiem dokumentacji projektu powinna być dokumentacja kodu w postaci HTML</w:t>
-      </w:r>
-      <w:r>
-        <w:rPr>
-          <w:sz w:val="28"/>
-          <w:szCs w:val="28"/>
-        </w:rPr>
-        <w:t xml:space="preserve"> </w:t>
-      </w:r>
-      <w:r>
-        <w:rPr>
-          <w:sz w:val="28"/>
-          <w:szCs w:val="28"/>
-        </w:rPr>
-        <w:t xml:space="preserve">(wygenerowana przy pomocy programu </w:t>
-      </w:r>
-      <w:proofErr w:type="spellStart"/>
-      <w:r>
-        <w:rPr>
-          <w:sz w:val="28"/>
-          <w:szCs w:val="28"/>
-        </w:rPr>
-        <w:t>Doxygen</w:t>
-      </w:r>
-      <w:proofErr w:type="spellEnd"/>
-      <w:r>
-        <w:rPr>
-          <w:sz w:val="28"/>
-          <w:szCs w:val="28"/>
-        </w:rPr>
-        <w:t>).</w:t>
-      </w:r>
-      <w:r>
-        <w:rPr>
-          <w:sz w:val="28"/>
-          <w:szCs w:val="28"/>
-        </w:rPr>
-        <w:t xml:space="preserve"> Wygenerowaną dokumentację należy udostępnić poprzez dysk internetowy podając link w niniejszym dokumencie.</w:t>
+          <w:noProof/>
+        </w:rPr>
+        <w:tab/>
+      </w:r>
+      <w:r>
+        <w:rPr>
+          <w:noProof/>
+        </w:rPr>
+        <w:fldChar w:fldCharType="begin"/>
+      </w:r>
+      <w:r>
+        <w:rPr>
+          <w:noProof/>
+        </w:rPr>
+        <w:instrText xml:space="preserve"> PAGEREF _Toc46513229 \h </w:instrText>
+      </w:r>
+      <w:r>
+        <w:rPr>
+          <w:noProof/>
+        </w:rPr>
+      </w:r>
+      <w:r>
+        <w:rPr>
+          <w:noProof/>
+        </w:rPr>
+        <w:fldChar w:fldCharType="separate"/>
+      </w:r>
+      <w:r>
+        <w:rPr>
+          <w:noProof/>
+        </w:rPr>
+        <w:t>9</w:t>
+      </w:r>
+      <w:r>
+        <w:rPr>
+          <w:noProof/>
+        </w:rPr>
+        <w:fldChar w:fldCharType="end"/>
+      </w:r>
+    </w:p>
+    <w:p>
+      <w:pPr>
+        <w:pStyle w:val="Spistreci1"/>
+        <w:tabs>
+          <w:tab w:val="left" w:pos="440"/>
+          <w:tab w:val="right" w:leader="dot" w:pos="9062"/>
+        </w:tabs>
+        <w:rPr>
+          <w:rFonts w:asciiTheme="minorHAnsi" w:eastAsiaTheme="minorEastAsia" w:hAnsiTheme="minorHAnsi" w:cstheme="minorBidi"/>
+          <w:noProof/>
+          <w:sz w:val="22"/>
+        </w:rPr>
+      </w:pPr>
+      <w:r>
+        <w:rPr>
+          <w:noProof/>
+        </w:rPr>
+        <w:t>7.</w:t>
+      </w:r>
+      <w:r>
+        <w:rPr>
+          <w:rFonts w:asciiTheme="minorHAnsi" w:eastAsiaTheme="minorEastAsia" w:hAnsiTheme="minorHAnsi" w:cstheme="minorBidi"/>
+          <w:noProof/>
+          <w:sz w:val="22"/>
+        </w:rPr>
+        <w:tab/>
+      </w:r>
+      <w:r>
+        <w:rPr>
+          <w:noProof/>
+        </w:rPr>
+        <w:t>Raport z testów jednostkowych</w:t>
+      </w:r>
+      <w:r>
+        <w:rPr>
+          <w:noProof/>
+        </w:rPr>
+        <w:tab/>
+      </w:r>
+      <w:r>
+        <w:rPr>
+          <w:noProof/>
+        </w:rPr>
+        <w:fldChar w:fldCharType="begin"/>
+      </w:r>
+      <w:r>
+        <w:rPr>
+          <w:noProof/>
+        </w:rPr>
+        <w:instrText xml:space="preserve"> PAGEREF _Toc46513230 \h </w:instrText>
+      </w:r>
+      <w:r>
+        <w:rPr>
+          <w:noProof/>
+        </w:rPr>
+      </w:r>
+      <w:r>
+        <w:rPr>
+          <w:noProof/>
+        </w:rPr>
+        <w:fldChar w:fldCharType="separate"/>
+      </w:r>
+      <w:r>
+        <w:rPr>
+          <w:noProof/>
+        </w:rPr>
+        <w:t>10</w:t>
+      </w:r>
+      <w:r>
+        <w:rPr>
+          <w:noProof/>
+        </w:rPr>
+        <w:fldChar w:fldCharType="end"/>
+      </w:r>
+    </w:p>
+    <w:p>
+      <w:pPr>
+        <w:pStyle w:val="Spistreci1"/>
+        <w:tabs>
+          <w:tab w:val="left" w:pos="440"/>
+          <w:tab w:val="right" w:leader="dot" w:pos="9062"/>
+        </w:tabs>
+        <w:rPr>
+          <w:rFonts w:asciiTheme="minorHAnsi" w:eastAsiaTheme="minorEastAsia" w:hAnsiTheme="minorHAnsi" w:cstheme="minorBidi"/>
+          <w:noProof/>
+          <w:sz w:val="22"/>
+        </w:rPr>
+      </w:pPr>
+      <w:r>
+        <w:rPr>
+          <w:noProof/>
+        </w:rPr>
+        <w:t>8.</w:t>
+      </w:r>
+      <w:r>
+        <w:rPr>
+          <w:rFonts w:asciiTheme="minorHAnsi" w:eastAsiaTheme="minorEastAsia" w:hAnsiTheme="minorHAnsi" w:cstheme="minorBidi"/>
+          <w:noProof/>
+          <w:sz w:val="22"/>
+        </w:rPr>
+        <w:tab/>
+      </w:r>
+      <w:r>
+        <w:rPr>
+          <w:noProof/>
+        </w:rPr>
+        <w:t>Materiały źródłowe</w:t>
+      </w:r>
+      <w:r>
+        <w:rPr>
+          <w:noProof/>
+        </w:rPr>
+        <w:tab/>
+      </w:r>
+      <w:r>
+        <w:rPr>
+          <w:noProof/>
+        </w:rPr>
+        <w:fldChar w:fldCharType="begin"/>
+      </w:r>
+      <w:r>
+        <w:rPr>
+          <w:noProof/>
+        </w:rPr>
+        <w:instrText xml:space="preserve"> PAGEREF _Toc46513231 \h </w:instrText>
+      </w:r>
+      <w:r>
+        <w:rPr>
+          <w:noProof/>
+        </w:rPr>
+      </w:r>
+      <w:r>
+        <w:rPr>
+          <w:noProof/>
+        </w:rPr>
+        <w:fldChar w:fldCharType="separate"/>
+      </w:r>
+      <w:r>
+        <w:rPr>
+          <w:noProof/>
+        </w:rPr>
+        <w:t>11</w:t>
+      </w:r>
+      <w:r>
+        <w:rPr>
+          <w:noProof/>
+        </w:rPr>
+        <w:fldChar w:fldCharType="end"/>
       </w:r>
     </w:p>
     <w:p>
@@ -1315,6 +1773,13 @@
           <w:sz w:val="28"/>
           <w:szCs w:val="28"/>
         </w:rPr>
+        <w:fldChar w:fldCharType="end"/>
+      </w:r>
+      <w:r>
+        <w:rPr>
+          <w:sz w:val="28"/>
+          <w:szCs w:val="28"/>
+        </w:rPr>
         <w:br w:type="page"/>
       </w:r>
     </w:p>
@@ -1322,10 +1787,12 @@
       <w:pPr>
         <w:pStyle w:val="Nagwek1"/>
       </w:pPr>
+      <w:bookmarkStart w:id="3" w:name="_Toc46513222"/>
       <w:r>
         <w:lastRenderedPageBreak/>
         <w:t>Opis założeń projektu(wymagania biznesowe)</w:t>
       </w:r>
+      <w:bookmarkEnd w:id="3"/>
     </w:p>
     <w:p>
       <w:r>
@@ -1368,10 +1835,12 @@
       <w:pPr>
         <w:pStyle w:val="Nagwek1"/>
       </w:pPr>
+      <w:bookmarkStart w:id="4" w:name="_Toc46513223"/>
       <w:r>
         <w:lastRenderedPageBreak/>
         <w:t>Specyfikacja wymagań</w:t>
       </w:r>
+      <w:bookmarkEnd w:id="4"/>
     </w:p>
     <w:p>
       <w:pPr>
@@ -1381,9 +1850,11 @@
           <w:numId w:val="2"/>
         </w:numPr>
       </w:pPr>
+      <w:bookmarkStart w:id="5" w:name="_Toc46513224"/>
       <w:r>
         <w:t>Wymagania funkcjonalne</w:t>
       </w:r>
+      <w:bookmarkEnd w:id="5"/>
     </w:p>
     <w:p>
       <w:pPr>
@@ -1581,8 +2052,13 @@
           <w:numId w:val="2"/>
         </w:numPr>
       </w:pPr>
-      <w:r>
-        <w:t xml:space="preserve">Wymagania niefunkcjonalne </w:t>
+      <w:bookmarkStart w:id="6" w:name="_Toc46513225"/>
+      <w:r>
+        <w:t>Wymagania niefunkcjonalne</w:t>
+      </w:r>
+      <w:bookmarkEnd w:id="6"/>
+      <w:r>
+        <w:t xml:space="preserve"> </w:t>
       </w:r>
     </w:p>
     <w:p>
@@ -1645,10 +2121,12 @@
       <w:r>
         <w:br w:type="page"/>
       </w:r>
+      <w:bookmarkStart w:id="7" w:name="_Toc46513226"/>
       <w:r>
         <w:lastRenderedPageBreak/>
         <w:t>Diagram przypadków użycia</w:t>
       </w:r>
+      <w:bookmarkEnd w:id="7"/>
     </w:p>
     <w:p>
       <w:pPr>
@@ -1783,10 +2261,12 @@
       <w:pPr>
         <w:pStyle w:val="Nagwek1"/>
       </w:pPr>
+      <w:bookmarkStart w:id="8" w:name="_Toc46513227"/>
       <w:r>
         <w:lastRenderedPageBreak/>
         <w:t>Harmonogram prac nad projektem</w:t>
       </w:r>
+      <w:bookmarkEnd w:id="8"/>
     </w:p>
     <w:p>
       <w:r>
@@ -2446,10 +2926,12 @@
       <w:pPr>
         <w:pStyle w:val="Nagwek1"/>
       </w:pPr>
+      <w:bookmarkStart w:id="9" w:name="_Toc46513228"/>
       <w:r>
         <w:lastRenderedPageBreak/>
         <w:t>Opis techniczny projektu</w:t>
       </w:r>
+      <w:bookmarkEnd w:id="9"/>
     </w:p>
     <w:p>
       <w:pPr>
@@ -2687,10 +3169,12 @@
       <w:pPr>
         <w:pStyle w:val="Nagwek1"/>
       </w:pPr>
+      <w:bookmarkStart w:id="10" w:name="_Toc46513229"/>
       <w:r>
         <w:lastRenderedPageBreak/>
         <w:t>Prezentacja warstwy użytkowej projektu</w:t>
       </w:r>
+      <w:bookmarkEnd w:id="10"/>
     </w:p>
     <w:p>
       <w:pPr>
@@ -2746,14 +3230,27 @@
       <w:r>
         <w:t xml:space="preserve">Rys. </w:t>
       </w:r>
-      <w:fldSimple w:instr=" SEQ Rys. \* ARABIC ">
-        <w:r>
-          <w:rPr>
-            <w:noProof/>
-          </w:rPr>
-          <w:t>5</w:t>
-        </w:r>
-      </w:fldSimple>
+      <w:r>
+        <w:fldChar w:fldCharType="begin"/>
+      </w:r>
+      <w:r>
+        <w:instrText xml:space="preserve"> SEQ Rys. \* ARABIC </w:instrText>
+      </w:r>
+      <w:r>
+        <w:fldChar w:fldCharType="separate"/>
+      </w:r>
+      <w:r>
+        <w:rPr>
+          <w:noProof/>
+        </w:rPr>
+        <w:t>5</w:t>
+      </w:r>
+      <w:r>
+        <w:rPr>
+          <w:noProof/>
+        </w:rPr>
+        <w:fldChar w:fldCharType="end"/>
+      </w:r>
       <w:r>
         <w:t xml:space="preserve"> </w:t>
       </w:r>
@@ -2830,10 +3327,12 @@
       <w:pPr>
         <w:pStyle w:val="Nagwek1"/>
       </w:pPr>
+      <w:bookmarkStart w:id="11" w:name="_Toc46513230"/>
       <w:r>
         <w:lastRenderedPageBreak/>
         <w:t>Raport z testów jednostkowych</w:t>
       </w:r>
+      <w:bookmarkEnd w:id="11"/>
     </w:p>
     <w:p>
       <w:pPr>
@@ -2977,6 +3476,11 @@
       </w:r>
     </w:p>
     <w:p>
+      <w:pPr>
+        <w:spacing w:after="0" w:line="240" w:lineRule="auto"/>
+        <w:ind w:firstLine="0"/>
+        <w:jc w:val="left"/>
+      </w:pPr>
       <w:r>
         <w:rPr>
           <w:noProof/>
@@ -2984,13 +3488,13 @@
         <mc:AlternateContent>
           <mc:Choice Requires="wps">
             <w:drawing>
-              <wp:anchor distT="0" distB="0" distL="114300" distR="114300" simplePos="0" relativeHeight="251669504" behindDoc="0" locked="0" layoutInCell="1" allowOverlap="1" wp14:anchorId="4060ADF0" wp14:editId="2309E54C">
+              <wp:anchor distT="0" distB="0" distL="114300" distR="114300" simplePos="0" relativeHeight="251669504" behindDoc="0" locked="0" layoutInCell="1" allowOverlap="1" wp14:anchorId="4060ADF0" wp14:editId="5A978F1D">
                 <wp:simplePos x="0" y="0"/>
                 <wp:positionH relativeFrom="column">
                   <wp:posOffset>0</wp:posOffset>
                 </wp:positionH>
                 <wp:positionV relativeFrom="paragraph">
-                  <wp:posOffset>2272030</wp:posOffset>
+                  <wp:posOffset>2412365</wp:posOffset>
                 </wp:positionV>
                 <wp:extent cx="5760720" cy="635"/>
                 <wp:effectExtent l="0" t="0" r="0" b="0"/>
@@ -3022,10 +3526,6 @@
                             <w:pPr>
                               <w:pStyle w:val="Legenda"/>
                               <w:jc w:val="center"/>
-                              <w:rPr>
-                                <w:noProof/>
-                                <w:sz w:val="24"/>
-                              </w:rPr>
                             </w:pPr>
                             <w:r>
                               <w:t xml:space="preserve">Rys. </w:t>
@@ -3071,17 +3571,13 @@
           </mc:Choice>
           <mc:Fallback>
             <w:pict>
-              <v:shape w14:anchorId="4060ADF0" id="Pole tekstowe 11" o:spid="_x0000_s1029" type="#_x0000_t202" style="position:absolute;left:0;text-align:left;margin-left:0;margin-top:178.9pt;width:453.6pt;height:.05pt;z-index:251669504;visibility:visible;mso-wrap-style:square;mso-wrap-distance-left:9pt;mso-wrap-distance-top:0;mso-wrap-distance-right:9pt;mso-wrap-distance-bottom:0;mso-position-horizontal:absolute;mso-position-horizontal-relative:text;mso-position-vertical:absolute;mso-position-vertical-relative:text;v-text-anchor:top" o:gfxdata="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" stroked="f">
+              <v:shape w14:anchorId="4060ADF0" id="Pole tekstowe 11" o:spid="_x0000_s1029" type="#_x0000_t202" style="position:absolute;margin-left:0;margin-top:189.95pt;width:453.6pt;height:.05pt;z-index:251669504;visibility:visible;mso-wrap-style:square;mso-wrap-distance-left:9pt;mso-wrap-distance-top:0;mso-wrap-distance-right:9pt;mso-wrap-distance-bottom:0;mso-position-horizontal:absolute;mso-position-horizontal-relative:text;mso-position-vertical:absolute;mso-position-vertical-relative:text;v-text-anchor:top" o:gfxdata="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" stroked="f">
                 <v:textbox style="mso-fit-shape-to-text:t" inset="0,0,0,0">
                   <w:txbxContent>
                     <w:p>
                       <w:pPr>
                         <w:pStyle w:val="Legenda"/>
                         <w:jc w:val="center"/>
-                        <w:rPr>
-                          <w:noProof/>
-                          <w:sz w:val="24"/>
-                        </w:rPr>
                       </w:pPr>
                       <w:r>
                         <w:t xml:space="preserve">Rys. </w:t>
@@ -3123,13 +3619,13 @@
           <w:noProof/>
         </w:rPr>
         <w:drawing>
-          <wp:anchor distT="0" distB="0" distL="114300" distR="114300" simplePos="0" relativeHeight="251661312" behindDoc="0" locked="0" layoutInCell="1" allowOverlap="1" wp14:anchorId="1AF1821F" wp14:editId="088E4522">
+          <wp:anchor distT="0" distB="0" distL="114300" distR="114300" simplePos="0" relativeHeight="251661312" behindDoc="0" locked="0" layoutInCell="1" allowOverlap="1" wp14:anchorId="1AF1821F" wp14:editId="5EA8A688">
             <wp:simplePos x="0" y="0"/>
             <wp:positionH relativeFrom="margin">
-              <wp:align>right</wp:align>
+              <wp:posOffset>0</wp:posOffset>
             </wp:positionH>
             <wp:positionV relativeFrom="paragraph">
-              <wp:posOffset>17780</wp:posOffset>
+              <wp:posOffset>167640</wp:posOffset>
             </wp:positionV>
             <wp:extent cx="5760720" cy="2197100"/>
             <wp:effectExtent l="0" t="0" r="0" b="0"/>
@@ -3179,9 +3675,204 @@
           </wp:anchor>
         </w:drawing>
       </w:r>
+      <w:r>
+        <w:br w:type="page"/>
+      </w:r>
+    </w:p>
+    <w:p>
+      <w:pPr>
+        <w:pStyle w:val="Nagwek1"/>
+      </w:pPr>
+      <w:bookmarkStart w:id="12" w:name="_Toc46513231"/>
+      <w:r>
+        <w:lastRenderedPageBreak/>
+        <w:t>Materiały źródłowe</w:t>
+      </w:r>
+      <w:bookmarkEnd w:id="12"/>
+    </w:p>
+    <w:p/>
+    <w:p>
+      <w:pPr>
+        <w:pStyle w:val="Akapitzlist"/>
+        <w:numPr>
+          <w:ilvl w:val="0"/>
+          <w:numId w:val="12"/>
+        </w:numPr>
+        <w:spacing w:line="480" w:lineRule="auto"/>
+      </w:pPr>
+      <w:hyperlink r:id="rId17" w:history="1">
+        <w:r>
+          <w:rPr>
+            <w:rStyle w:val="Hipercze"/>
+          </w:rPr>
+          <w:t>https://pl.wikipedia.org/wiki/Diagram_Gantta</w:t>
+        </w:r>
+      </w:hyperlink>
+    </w:p>
+    <w:p>
+      <w:pPr>
+        <w:pStyle w:val="Akapitzlist"/>
+        <w:numPr>
+          <w:ilvl w:val="0"/>
+          <w:numId w:val="12"/>
+        </w:numPr>
+        <w:spacing w:line="480" w:lineRule="auto"/>
+      </w:pPr>
+      <w:hyperlink r:id="rId18" w:history="1">
+        <w:r>
+          <w:rPr>
+            <w:rStyle w:val="Hipercze"/>
+          </w:rPr>
+          <w:t>https://pl.wikipedia.org/wiki/Sudoku</w:t>
+        </w:r>
+      </w:hyperlink>
+    </w:p>
+    <w:p>
+      <w:pPr>
+        <w:pStyle w:val="Akapitzlist"/>
+        <w:numPr>
+          <w:ilvl w:val="0"/>
+          <w:numId w:val="12"/>
+        </w:numPr>
+        <w:spacing w:line="480" w:lineRule="auto"/>
+      </w:pPr>
+      <w:hyperlink r:id="rId19" w:history="1">
+        <w:r>
+          <w:rPr>
+            <w:rStyle w:val="Hipercze"/>
+          </w:rPr>
+          <w:t xml:space="preserve">A </w:t>
+        </w:r>
+        <w:proofErr w:type="spellStart"/>
+        <w:r>
+          <w:rPr>
+            <w:rStyle w:val="Hipercze"/>
+          </w:rPr>
+          <w:t>Pencil</w:t>
+        </w:r>
+        <w:proofErr w:type="spellEnd"/>
+        <w:r>
+          <w:rPr>
+            <w:rStyle w:val="Hipercze"/>
+          </w:rPr>
+          <w:t xml:space="preserve">-and-Paper </w:t>
+        </w:r>
+        <w:proofErr w:type="spellStart"/>
+        <w:r>
+          <w:rPr>
+            <w:rStyle w:val="Hipercze"/>
+          </w:rPr>
+          <w:t>Algorithm</w:t>
+        </w:r>
+        <w:proofErr w:type="spellEnd"/>
+        <w:r>
+          <w:rPr>
+            <w:rStyle w:val="Hipercze"/>
+          </w:rPr>
+          <w:t xml:space="preserve"> for </w:t>
+        </w:r>
+        <w:proofErr w:type="spellStart"/>
+        <w:r>
+          <w:rPr>
+            <w:rStyle w:val="Hipercze"/>
+          </w:rPr>
+          <w:t>Solving</w:t>
+        </w:r>
+        <w:proofErr w:type="spellEnd"/>
+        <w:r>
+          <w:rPr>
+            <w:rStyle w:val="Hipercze"/>
+          </w:rPr>
+          <w:t xml:space="preserve"> </w:t>
+        </w:r>
+        <w:proofErr w:type="spellStart"/>
+        <w:r>
+          <w:rPr>
+            <w:rStyle w:val="Hipercze"/>
+          </w:rPr>
+          <w:t>Sudoku</w:t>
+        </w:r>
+        <w:proofErr w:type="spellEnd"/>
+        <w:r>
+          <w:rPr>
+            <w:rStyle w:val="Hipercze"/>
+          </w:rPr>
+          <w:t xml:space="preserve"> Puzzles</w:t>
+        </w:r>
+      </w:hyperlink>
+    </w:p>
+    <w:p>
+      <w:pPr>
+        <w:pStyle w:val="Akapitzlist"/>
+        <w:numPr>
+          <w:ilvl w:val="0"/>
+          <w:numId w:val="12"/>
+        </w:numPr>
+        <w:spacing w:line="480" w:lineRule="auto"/>
+      </w:pPr>
+      <w:hyperlink r:id="rId20" w:history="1">
+        <w:proofErr w:type="spellStart"/>
+        <w:r>
+          <w:rPr>
+            <w:rStyle w:val="Hipercze"/>
+          </w:rPr>
+          <w:t>Sudoku</w:t>
+        </w:r>
+        <w:proofErr w:type="spellEnd"/>
+        <w:r>
+          <w:rPr>
+            <w:rStyle w:val="Hipercze"/>
+          </w:rPr>
+          <w:t xml:space="preserve"> in C#</w:t>
+        </w:r>
+      </w:hyperlink>
+    </w:p>
+    <w:p>
+      <w:pPr>
+        <w:pStyle w:val="Akapitzlist"/>
+        <w:numPr>
+          <w:ilvl w:val="0"/>
+          <w:numId w:val="12"/>
+        </w:numPr>
+        <w:spacing w:line="480" w:lineRule="auto"/>
+      </w:pPr>
+      <w:hyperlink r:id="rId21" w:history="1">
+        <w:r>
+          <w:rPr>
+            <w:rStyle w:val="Hipercze"/>
+          </w:rPr>
+          <w:t>https://docs.microsoft.com/pl-pl/dotnet/csharp/tour-of-csharp/</w:t>
+        </w:r>
+      </w:hyperlink>
+    </w:p>
+    <w:p>
+      <w:pPr>
+        <w:pStyle w:val="Akapitzlist"/>
+        <w:numPr>
+          <w:ilvl w:val="0"/>
+          <w:numId w:val="12"/>
+        </w:numPr>
+        <w:spacing w:line="480" w:lineRule="auto"/>
+      </w:pPr>
+      <w:hyperlink r:id="rId22" w:history="1">
+        <w:proofErr w:type="spellStart"/>
+        <w:r>
+          <w:rPr>
+            <w:rStyle w:val="Hipercze"/>
+          </w:rPr>
+          <w:t>Use</w:t>
+        </w:r>
+        <w:proofErr w:type="spellEnd"/>
+        <w:r>
+          <w:rPr>
+            <w:rStyle w:val="Hipercze"/>
+          </w:rPr>
+          <w:t xml:space="preserve"> Case Diagram Tutorial</w:t>
+        </w:r>
+      </w:hyperlink>
     </w:p>
     <w:sectPr>
-      <w:footerReference w:type="default" r:id="rId17"/>
+      <w:footerReference w:type="default" r:id="rId23"/>
       <w:pgSz w:w="11906" w:h="16838"/>
       <w:pgMar w:top="1417" w:right="1417" w:bottom="1417" w:left="1417" w:header="397" w:footer="397" w:gutter="0"/>
       <w:cols w:space="708"/>
@@ -3292,6 +3983,205 @@
 <file path=word/numbering.xml><?xml version="1.0" encoding="utf-8"?>
 <w:numbering xmlns:wpc="http://schemas.microsoft.com/office/word/2010/wordprocessingCanvas" xmlns:cx="http://schemas.microsoft.com/office/drawing/2014/chartex" xmlns:cx1="http://schemas.microsoft.com/office/drawing/2015/9/8/chartex" xmlns:cx2="http://schemas.microsoft.com/office/drawing/2015/10/21/chartex" xmlns:cx3="http://schemas.microsoft.com/office/drawing/2016/5/9/chartex" xmlns:cx4="http://schemas.microsoft.com/office/drawing/2016/5/10/chartex" xmlns:cx5="http://schemas.microsoft.com/office/drawing/2016/5/11/chartex" xmlns:cx6="http://schemas.microsoft.com/office/drawing/2016/5/12/chartex" xmlns:cx7="http://schemas.microsoft.com/office/drawing/2016/5/13/chartex" xmlns:cx8="http://schemas.microsoft.com/office/drawing/2016/5/14/chartex" xmlns:mc="http://schemas.openxmlformats.org/markup-compatibility/2006" xmlns:aink="http://schemas.microsoft.com/office/drawing/2016/ink" xmlns:am3d="http://schemas.microsoft.com/office/drawing/2017/model3d" xmlns:o="urn:schemas-microsoft-com:office:office" xmlns:r="http://schemas.openxmlformats.org/officeDocument/2006/relationships" xmlns:m="http://schemas.openxmlformats.org/officeDocument/2006/math" xmlns:v="urn:schemas-microsoft-com:vml" xmlns:wp14="http://schemas.microsoft.com/office/word/2010/wordprocessingDrawing" xmlns:wp="http://schemas.openxmlformats.org/drawingml/2006/wordprocessingDrawing" xmlns:w10="urn:schemas-microsoft-com:office:word" xmlns:w="http://schemas.openxmlformats.org/wordprocessingml/2006/main" xmlns:w14="http://schemas.microsoft.com/office/word/2010/wordml" xmlns:w15="http://schemas.microsoft.com/office/word/2012/wordml" xmlns:w16cex="http://schemas.microsoft.com/office/word/2018/wordml/cex" xmlns:w16cid="http://schemas.microsoft.com/office/word/2016/wordml/cid" xmlns:w16="http://schemas.microsoft.com/office/word/2018/wordml" xmlns:w16se="http://schemas.microsoft.com/office/word/2015/wordml/symex" xmlns:wpg="http://schemas.microsoft.com/office/word/2010/wordprocessingGroup" xmlns:wpi="http://schemas.microsoft.com/office/word/2010/wordprocessingInk" xmlns:wne="http://schemas.microsoft.com/office/word/2006/wordml" xmlns:wps="http://schemas.microsoft.com/office/word/2010/wordprocessingShape" mc:Ignorable="w14 w15 w16se w16cid w16 w16cex wp14">
   <w:abstractNum w:abstractNumId="0" w15:restartNumberingAfterBreak="0">
+    <w:nsid w:val="05776696"/>
+    <w:multiLevelType w:val="hybridMultilevel"/>
+    <w:tmpl w:val="86866684"/>
+    <w:lvl w:ilvl="0" w:tplc="04150001">
+      <w:start w:val="1"/>
+      <w:numFmt w:val="bullet"/>
+      <w:lvlText w:val=""/>
+      <w:lvlJc w:val="left"/>
+      <w:pPr>
+        <w:ind w:left="1080" w:hanging="360"/>
+      </w:pPr>
+      <w:rPr>
+        <w:rFonts w:ascii="Symbol" w:hAnsi="Symbol" w:hint="default"/>
+      </w:rPr>
+    </w:lvl>
+    <w:lvl w:ilvl="1" w:tplc="04150003" w:tentative="1">
+      <w:start w:val="1"/>
+      <w:numFmt w:val="bullet"/>
+      <w:lvlText w:val="o"/>
+      <w:lvlJc w:val="left"/>
+      <w:pPr>
+        <w:ind w:left="1800" w:hanging="360"/>
+      </w:pPr>
+      <w:rPr>
+        <w:rFonts w:ascii="Courier New" w:hAnsi="Courier New" w:cs="Courier New" w:hint="default"/>
+      </w:rPr>
+    </w:lvl>
+    <w:lvl w:ilvl="2" w:tplc="04150005" w:tentative="1">
+      <w:start w:val="1"/>
+      <w:numFmt w:val="bullet"/>
+      <w:lvlText w:val=""/>
+      <w:lvlJc w:val="left"/>
+      <w:pPr>
+        <w:ind w:left="2520" w:hanging="360"/>
+      </w:pPr>
+      <w:rPr>
+        <w:rFonts w:ascii="Wingdings" w:hAnsi="Wingdings" w:hint="default"/>
+      </w:rPr>
+    </w:lvl>
+    <w:lvl w:ilvl="3" w:tplc="04150001" w:tentative="1">
+      <w:start w:val="1"/>
+      <w:numFmt w:val="bullet"/>
+      <w:lvlText w:val=""/>
+      <w:lvlJc w:val="left"/>
+      <w:pPr>
+        <w:ind w:left="3240" w:hanging="360"/>
+      </w:pPr>
+      <w:rPr>
+        <w:rFonts w:ascii="Symbol" w:hAnsi="Symbol" w:hint="default"/>
+      </w:rPr>
+    </w:lvl>
+    <w:lvl w:ilvl="4" w:tplc="04150003" w:tentative="1">
+      <w:start w:val="1"/>
+      <w:numFmt w:val="bullet"/>
+      <w:lvlText w:val="o"/>
+      <w:lvlJc w:val="left"/>
+      <w:pPr>
+        <w:ind w:left="3960" w:hanging="360"/>
+      </w:pPr>
+      <w:rPr>
+        <w:rFonts w:ascii="Courier New" w:hAnsi="Courier New" w:cs="Courier New" w:hint="default"/>
+      </w:rPr>
+    </w:lvl>
+    <w:lvl w:ilvl="5" w:tplc="04150005" w:tentative="1">
+      <w:start w:val="1"/>
+      <w:numFmt w:val="bullet"/>
+      <w:lvlText w:val=""/>
+      <w:lvlJc w:val="left"/>
+      <w:pPr>
+        <w:ind w:left="4680" w:hanging="360"/>
+      </w:pPr>
+      <w:rPr>
+        <w:rFonts w:ascii="Wingdings" w:hAnsi="Wingdings" w:hint="default"/>
+      </w:rPr>
+    </w:lvl>
+    <w:lvl w:ilvl="6" w:tplc="04150001" w:tentative="1">
+      <w:start w:val="1"/>
+      <w:numFmt w:val="bullet"/>
+      <w:lvlText w:val=""/>
+      <w:lvlJc w:val="left"/>
+      <w:pPr>
+        <w:ind w:left="5400" w:hanging="360"/>
+      </w:pPr>
+      <w:rPr>
+        <w:rFonts w:ascii="Symbol" w:hAnsi="Symbol" w:hint="default"/>
+      </w:rPr>
+    </w:lvl>
+    <w:lvl w:ilvl="7" w:tplc="04150003" w:tentative="1">
+      <w:start w:val="1"/>
+      <w:numFmt w:val="bullet"/>
+      <w:lvlText w:val="o"/>
+      <w:lvlJc w:val="left"/>
+      <w:pPr>
+        <w:ind w:left="6120" w:hanging="360"/>
+      </w:pPr>
+      <w:rPr>
+        <w:rFonts w:ascii="Courier New" w:hAnsi="Courier New" w:cs="Courier New" w:hint="default"/>
+      </w:rPr>
+    </w:lvl>
+    <w:lvl w:ilvl="8" w:tplc="04150005" w:tentative="1">
+      <w:start w:val="1"/>
+      <w:numFmt w:val="bullet"/>
+      <w:lvlText w:val=""/>
+      <w:lvlJc w:val="left"/>
+      <w:pPr>
+        <w:ind w:left="6840" w:hanging="360"/>
+      </w:pPr>
+      <w:rPr>
+        <w:rFonts w:ascii="Wingdings" w:hAnsi="Wingdings" w:hint="default"/>
+      </w:rPr>
+    </w:lvl>
+  </w:abstractNum>
+  <w:abstractNum w:abstractNumId="1" w15:restartNumberingAfterBreak="0">
+    <w:nsid w:val="093E34C8"/>
+    <w:multiLevelType w:val="hybridMultilevel"/>
+    <w:tmpl w:val="29AAAA16"/>
+    <w:lvl w:ilvl="0" w:tplc="0415000F">
+      <w:start w:val="1"/>
+      <w:numFmt w:val="decimal"/>
+      <w:lvlText w:val="%1."/>
+      <w:lvlJc w:val="left"/>
+      <w:pPr>
+        <w:ind w:left="1287" w:hanging="360"/>
+      </w:pPr>
+    </w:lvl>
+    <w:lvl w:ilvl="1" w:tplc="04150019" w:tentative="1">
+      <w:start w:val="1"/>
+      <w:numFmt w:val="lowerLetter"/>
+      <w:lvlText w:val="%2."/>
+      <w:lvlJc w:val="left"/>
+      <w:pPr>
+        <w:ind w:left="2007" w:hanging="360"/>
+      </w:pPr>
+    </w:lvl>
+    <w:lvl w:ilvl="2" w:tplc="0415001B" w:tentative="1">
+      <w:start w:val="1"/>
+      <w:numFmt w:val="lowerRoman"/>
+      <w:lvlText w:val="%3."/>
+      <w:lvlJc w:val="right"/>
+      <w:pPr>
+        <w:ind w:left="2727" w:hanging="180"/>
+      </w:pPr>
+    </w:lvl>
+    <w:lvl w:ilvl="3" w:tplc="0415000F" w:tentative="1">
+      <w:start w:val="1"/>
+      <w:numFmt w:val="decimal"/>
+      <w:lvlText w:val="%4."/>
+      <w:lvlJc w:val="left"/>
+      <w:pPr>
+        <w:ind w:left="3447" w:hanging="360"/>
+      </w:pPr>
+    </w:lvl>
+    <w:lvl w:ilvl="4" w:tplc="04150019" w:tentative="1">
+      <w:start w:val="1"/>
+      <w:numFmt w:val="lowerLetter"/>
+      <w:lvlText w:val="%5."/>
+      <w:lvlJc w:val="left"/>
+      <w:pPr>
+        <w:ind w:left="4167" w:hanging="360"/>
+      </w:pPr>
+    </w:lvl>
+    <w:lvl w:ilvl="5" w:tplc="0415001B" w:tentative="1">
+      <w:start w:val="1"/>
+      <w:numFmt w:val="lowerRoman"/>
+      <w:lvlText w:val="%6."/>
+      <w:lvlJc w:val="right"/>
+      <w:pPr>
+        <w:ind w:left="4887" w:hanging="180"/>
+      </w:pPr>
+    </w:lvl>
+    <w:lvl w:ilvl="6" w:tplc="0415000F" w:tentative="1">
+      <w:start w:val="1"/>
+      <w:numFmt w:val="decimal"/>
+      <w:lvlText w:val="%7."/>
+      <w:lvlJc w:val="left"/>
+      <w:pPr>
+        <w:ind w:left="5607" w:hanging="360"/>
+      </w:pPr>
+    </w:lvl>
+    <w:lvl w:ilvl="7" w:tplc="04150019" w:tentative="1">
+      <w:start w:val="1"/>
+      <w:numFmt w:val="lowerLetter"/>
+      <w:lvlText w:val="%8."/>
+      <w:lvlJc w:val="left"/>
+      <w:pPr>
+        <w:ind w:left="6327" w:hanging="360"/>
+      </w:pPr>
+    </w:lvl>
+    <w:lvl w:ilvl="8" w:tplc="0415001B" w:tentative="1">
+      <w:start w:val="1"/>
+      <w:numFmt w:val="lowerRoman"/>
+      <w:lvlText w:val="%9."/>
+      <w:lvlJc w:val="right"/>
+      <w:pPr>
+        <w:ind w:left="7047" w:hanging="180"/>
+      </w:pPr>
+    </w:lvl>
+  </w:abstractNum>
+  <w:abstractNum w:abstractNumId="2" w15:restartNumberingAfterBreak="0">
     <w:nsid w:val="13195108"/>
     <w:multiLevelType w:val="hybridMultilevel"/>
     <w:tmpl w:val="BE323B98"/>
@@ -3404,7 +4294,93 @@
       </w:rPr>
     </w:lvl>
   </w:abstractNum>
-  <w:abstractNum w:abstractNumId="1" w15:restartNumberingAfterBreak="0">
+  <w:abstractNum w:abstractNumId="3" w15:restartNumberingAfterBreak="0">
+    <w:nsid w:val="31750685"/>
+    <w:multiLevelType w:val="hybridMultilevel"/>
+    <w:tmpl w:val="A22049D2"/>
+    <w:lvl w:ilvl="0" w:tplc="0415000F">
+      <w:start w:val="1"/>
+      <w:numFmt w:val="decimal"/>
+      <w:lvlText w:val="%1."/>
+      <w:lvlJc w:val="left"/>
+      <w:pPr>
+        <w:ind w:left="1287" w:hanging="360"/>
+      </w:pPr>
+    </w:lvl>
+    <w:lvl w:ilvl="1" w:tplc="04150019" w:tentative="1">
+      <w:start w:val="1"/>
+      <w:numFmt w:val="lowerLetter"/>
+      <w:lvlText w:val="%2."/>
+      <w:lvlJc w:val="left"/>
+      <w:pPr>
+        <w:ind w:left="2007" w:hanging="360"/>
+      </w:pPr>
+    </w:lvl>
+    <w:lvl w:ilvl="2" w:tplc="0415001B" w:tentative="1">
+      <w:start w:val="1"/>
+      <w:numFmt w:val="lowerRoman"/>
+      <w:lvlText w:val="%3."/>
+      <w:lvlJc w:val="right"/>
+      <w:pPr>
+        <w:ind w:left="2727" w:hanging="180"/>
+      </w:pPr>
+    </w:lvl>
+    <w:lvl w:ilvl="3" w:tplc="0415000F" w:tentative="1">
+      <w:start w:val="1"/>
+      <w:numFmt w:val="decimal"/>
+      <w:lvlText w:val="%4."/>
+      <w:lvlJc w:val="left"/>
+      <w:pPr>
+        <w:ind w:left="3447" w:hanging="360"/>
+      </w:pPr>
+    </w:lvl>
+    <w:lvl w:ilvl="4" w:tplc="04150019" w:tentative="1">
+      <w:start w:val="1"/>
+      <w:numFmt w:val="lowerLetter"/>
+      <w:lvlText w:val="%5."/>
+      <w:lvlJc w:val="left"/>
+      <w:pPr>
+        <w:ind w:left="4167" w:hanging="360"/>
+      </w:pPr>
+    </w:lvl>
+    <w:lvl w:ilvl="5" w:tplc="0415001B" w:tentative="1">
+      <w:start w:val="1"/>
+      <w:numFmt w:val="lowerRoman"/>
+      <w:lvlText w:val="%6."/>
+      <w:lvlJc w:val="right"/>
+      <w:pPr>
+        <w:ind w:left="4887" w:hanging="180"/>
+      </w:pPr>
+    </w:lvl>
+    <w:lvl w:ilvl="6" w:tplc="0415000F" w:tentative="1">
+      <w:start w:val="1"/>
+      <w:numFmt w:val="decimal"/>
+      <w:lvlText w:val="%7."/>
+      <w:lvlJc w:val="left"/>
+      <w:pPr>
+        <w:ind w:left="5607" w:hanging="360"/>
+      </w:pPr>
+    </w:lvl>
+    <w:lvl w:ilvl="7" w:tplc="04150019" w:tentative="1">
+      <w:start w:val="1"/>
+      <w:numFmt w:val="lowerLetter"/>
+      <w:lvlText w:val="%8."/>
+      <w:lvlJc w:val="left"/>
+      <w:pPr>
+        <w:ind w:left="6327" w:hanging="360"/>
+      </w:pPr>
+    </w:lvl>
+    <w:lvl w:ilvl="8" w:tplc="0415001B" w:tentative="1">
+      <w:start w:val="1"/>
+      <w:numFmt w:val="lowerRoman"/>
+      <w:lvlText w:val="%9."/>
+      <w:lvlJc w:val="right"/>
+      <w:pPr>
+        <w:ind w:left="7047" w:hanging="180"/>
+      </w:pPr>
+    </w:lvl>
+  </w:abstractNum>
+  <w:abstractNum w:abstractNumId="4" w15:restartNumberingAfterBreak="0">
     <w:nsid w:val="35B821A4"/>
     <w:multiLevelType w:val="multilevel"/>
     <w:tmpl w:val="A210EAE4"/>
@@ -3490,10 +4466,10 @@
       </w:pPr>
     </w:lvl>
   </w:abstractNum>
-  <w:abstractNum w:abstractNumId="2" w15:restartNumberingAfterBreak="0">
+  <w:abstractNum w:abstractNumId="5" w15:restartNumberingAfterBreak="0">
     <w:nsid w:val="3E1B614C"/>
     <w:multiLevelType w:val="multilevel"/>
-    <w:tmpl w:val="306606CA"/>
+    <w:tmpl w:val="F5A4498C"/>
     <w:lvl w:ilvl="0">
       <w:start w:val="1"/>
       <w:numFmt w:val="decimal"/>
@@ -3612,7 +4588,7 @@
       </w:rPr>
     </w:lvl>
   </w:abstractNum>
-  <w:abstractNum w:abstractNumId="3" w15:restartNumberingAfterBreak="0">
+  <w:abstractNum w:abstractNumId="6" w15:restartNumberingAfterBreak="0">
     <w:nsid w:val="4E0C6878"/>
     <w:multiLevelType w:val="hybridMultilevel"/>
     <w:tmpl w:val="4496AB64"/>
@@ -3725,7 +4701,7 @@
       </w:rPr>
     </w:lvl>
   </w:abstractNum>
-  <w:abstractNum w:abstractNumId="4" w15:restartNumberingAfterBreak="0">
+  <w:abstractNum w:abstractNumId="7" w15:restartNumberingAfterBreak="0">
     <w:nsid w:val="528B6D9A"/>
     <w:multiLevelType w:val="hybridMultilevel"/>
     <w:tmpl w:val="6A781C26"/>
@@ -3814,7 +4790,7 @@
       </w:pPr>
     </w:lvl>
   </w:abstractNum>
-  <w:abstractNum w:abstractNumId="5" w15:restartNumberingAfterBreak="0">
+  <w:abstractNum w:abstractNumId="8" w15:restartNumberingAfterBreak="0">
     <w:nsid w:val="550858BD"/>
     <w:multiLevelType w:val="hybridMultilevel"/>
     <w:tmpl w:val="1F86D892"/>
@@ -3927,7 +4903,120 @@
       </w:rPr>
     </w:lvl>
   </w:abstractNum>
-  <w:abstractNum w:abstractNumId="6" w15:restartNumberingAfterBreak="0">
+  <w:abstractNum w:abstractNumId="9" w15:restartNumberingAfterBreak="0">
+    <w:nsid w:val="567E6BB2"/>
+    <w:multiLevelType w:val="hybridMultilevel"/>
+    <w:tmpl w:val="AD82E27A"/>
+    <w:lvl w:ilvl="0" w:tplc="04150001">
+      <w:start w:val="1"/>
+      <w:numFmt w:val="bullet"/>
+      <w:lvlText w:val=""/>
+      <w:lvlJc w:val="left"/>
+      <w:pPr>
+        <w:ind w:left="1287" w:hanging="360"/>
+      </w:pPr>
+      <w:rPr>
+        <w:rFonts w:ascii="Symbol" w:hAnsi="Symbol" w:hint="default"/>
+      </w:rPr>
+    </w:lvl>
+    <w:lvl w:ilvl="1" w:tplc="04150003" w:tentative="1">
+      <w:start w:val="1"/>
+      <w:numFmt w:val="bullet"/>
+      <w:lvlText w:val="o"/>
+      <w:lvlJc w:val="left"/>
+      <w:pPr>
+        <w:ind w:left="2007" w:hanging="360"/>
+      </w:pPr>
+      <w:rPr>
+        <w:rFonts w:ascii="Courier New" w:hAnsi="Courier New" w:cs="Courier New" w:hint="default"/>
+      </w:rPr>
+    </w:lvl>
+    <w:lvl w:ilvl="2" w:tplc="04150005" w:tentative="1">
+      <w:start w:val="1"/>
+      <w:numFmt w:val="bullet"/>
+      <w:lvlText w:val=""/>
+      <w:lvlJc w:val="left"/>
+      <w:pPr>
+        <w:ind w:left="2727" w:hanging="360"/>
+      </w:pPr>
+      <w:rPr>
+        <w:rFonts w:ascii="Wingdings" w:hAnsi="Wingdings" w:hint="default"/>
+      </w:rPr>
+    </w:lvl>
+    <w:lvl w:ilvl="3" w:tplc="04150001" w:tentative="1">
+      <w:start w:val="1"/>
+      <w:numFmt w:val="bullet"/>
+      <w:lvlText w:val=""/>
+      <w:lvlJc w:val="left"/>
+      <w:pPr>
+        <w:ind w:left="3447" w:hanging="360"/>
+      </w:pPr>
+      <w:rPr>
+        <w:rFonts w:ascii="Symbol" w:hAnsi="Symbol" w:hint="default"/>
+      </w:rPr>
+    </w:lvl>
+    <w:lvl w:ilvl="4" w:tplc="04150003" w:tentative="1">
+      <w:start w:val="1"/>
+      <w:numFmt w:val="bullet"/>
+      <w:lvlText w:val="o"/>
+      <w:lvlJc w:val="left"/>
+      <w:pPr>
+        <w:ind w:left="4167" w:hanging="360"/>
+      </w:pPr>
+      <w:rPr>
+        <w:rFonts w:ascii="Courier New" w:hAnsi="Courier New" w:cs="Courier New" w:hint="default"/>
+      </w:rPr>
+    </w:lvl>
+    <w:lvl w:ilvl="5" w:tplc="04150005" w:tentative="1">
+      <w:start w:val="1"/>
+      <w:numFmt w:val="bullet"/>
+      <w:lvlText w:val=""/>
+      <w:lvlJc w:val="left"/>
+      <w:pPr>
+        <w:ind w:left="4887" w:hanging="360"/>
+      </w:pPr>
+      <w:rPr>
+        <w:rFonts w:ascii="Wingdings" w:hAnsi="Wingdings" w:hint="default"/>
+      </w:rPr>
+    </w:lvl>
+    <w:lvl w:ilvl="6" w:tplc="04150001" w:tentative="1">
+      <w:start w:val="1"/>
+      <w:numFmt w:val="bullet"/>
+      <w:lvlText w:val=""/>
+      <w:lvlJc w:val="left"/>
+      <w:pPr>
+        <w:ind w:left="5607" w:hanging="360"/>
+      </w:pPr>
+      <w:rPr>
+        <w:rFonts w:ascii="Symbol" w:hAnsi="Symbol" w:hint="default"/>
+      </w:rPr>
+    </w:lvl>
+    <w:lvl w:ilvl="7" w:tplc="04150003" w:tentative="1">
+      <w:start w:val="1"/>
+      <w:numFmt w:val="bullet"/>
+      <w:lvlText w:val="o"/>
+      <w:lvlJc w:val="left"/>
+      <w:pPr>
+        <w:ind w:left="6327" w:hanging="360"/>
+      </w:pPr>
+      <w:rPr>
+        <w:rFonts w:ascii="Courier New" w:hAnsi="Courier New" w:cs="Courier New" w:hint="default"/>
+      </w:rPr>
+    </w:lvl>
+    <w:lvl w:ilvl="8" w:tplc="04150005" w:tentative="1">
+      <w:start w:val="1"/>
+      <w:numFmt w:val="bullet"/>
+      <w:lvlText w:val=""/>
+      <w:lvlJc w:val="left"/>
+      <w:pPr>
+        <w:ind w:left="7047" w:hanging="360"/>
+      </w:pPr>
+      <w:rPr>
+        <w:rFonts w:ascii="Wingdings" w:hAnsi="Wingdings" w:hint="default"/>
+      </w:rPr>
+    </w:lvl>
+  </w:abstractNum>
+  <w:abstractNum w:abstractNumId="10" w15:restartNumberingAfterBreak="0">
     <w:nsid w:val="5F66128D"/>
     <w:multiLevelType w:val="hybridMultilevel"/>
     <w:tmpl w:val="290038CC"/>
@@ -4039,7 +5128,7 @@
       </w:rPr>
     </w:lvl>
   </w:abstractNum>
-  <w:abstractNum w:abstractNumId="7" w15:restartNumberingAfterBreak="0">
+  <w:abstractNum w:abstractNumId="11" w15:restartNumberingAfterBreak="0">
     <w:nsid w:val="73960765"/>
     <w:multiLevelType w:val="hybridMultilevel"/>
     <w:tmpl w:val="466AB088"/>
@@ -4129,28 +5218,40 @@
     </w:lvl>
   </w:abstractNum>
   <w:num w:numId="1">
+    <w:abstractNumId w:val="7"/>
+  </w:num>
+  <w:num w:numId="2">
+    <w:abstractNumId w:val="5"/>
+  </w:num>
+  <w:num w:numId="3">
+    <w:abstractNumId w:val="6"/>
+  </w:num>
+  <w:num w:numId="4">
+    <w:abstractNumId w:val="2"/>
+  </w:num>
+  <w:num w:numId="5">
+    <w:abstractNumId w:val="8"/>
+  </w:num>
+  <w:num w:numId="6">
+    <w:abstractNumId w:val="11"/>
+  </w:num>
+  <w:num w:numId="7">
     <w:abstractNumId w:val="4"/>
   </w:num>
-  <w:num w:numId="2">
-    <w:abstractNumId w:val="2"/>
+  <w:num w:numId="8">
+    <w:abstractNumId w:val="10"/>
   </w:num>
-  <w:num w:numId="3">
-    <w:abstractNumId w:val="3"/>
-  </w:num>
-  <w:num w:numId="4">
+  <w:num w:numId="9">
     <w:abstractNumId w:val="0"/>
   </w:num>
-  <w:num w:numId="5">
-    <w:abstractNumId w:val="5"/>
+  <w:num w:numId="10">
+    <w:abstractNumId w:val="9"/>
   </w:num>
-  <w:num w:numId="6">
-    <w:abstractNumId w:val="7"/>
-  </w:num>
-  <w:num w:numId="7">
+  <w:num w:numId="11">
     <w:abstractNumId w:val="1"/>
   </w:num>
-  <w:num w:numId="8">
-    <w:abstractNumId w:val="6"/>
+  <w:num w:numId="12">
+    <w:abstractNumId w:val="3"/>
   </w:num>
 </w:numbering>
 </file>
@@ -4568,7 +5669,7 @@
     <w:autoRedefine/>
     <w:uiPriority w:val="9"/>
     <w:qFormat/>
-    <w:rsid w:val="00C96672"/>
+    <w:rsid w:val="009A66DD"/>
     <w:pPr>
       <w:keepNext/>
       <w:numPr>
@@ -4716,7 +5817,7 @@
     <w:name w:val="Nagłówek 1 Znak"/>
     <w:link w:val="Nagwek1"/>
     <w:uiPriority w:val="9"/>
-    <w:rsid w:val="00C96672"/>
+    <w:rsid w:val="009A66DD"/>
     <w:rPr>
       <w:rFonts w:ascii="Times New Roman" w:eastAsia="Times New Roman" w:hAnsi="Times New Roman"/>
       <w:b/>
@@ -4803,15 +5904,14 @@
     <w:autoRedefine/>
     <w:uiPriority w:val="39"/>
     <w:unhideWhenUsed/>
-    <w:rsid w:val="00341C59"/>
+    <w:rsid w:val="004071E7"/>
     <w:pPr>
-      <w:spacing w:after="100" w:line="259" w:lineRule="auto"/>
+      <w:spacing w:after="0" w:line="480" w:lineRule="auto"/>
       <w:ind w:firstLine="0"/>
       <w:jc w:val="left"/>
     </w:pPr>
     <w:rPr>
-      <w:rFonts w:ascii="Calibri" w:eastAsia="Times New Roman" w:hAnsi="Calibri"/>
-      <w:sz w:val="22"/>
+      <w:rFonts w:eastAsia="Times New Roman"/>
       <w:lang w:eastAsia="pl-PL"/>
     </w:rPr>
   </w:style>

--- a/Dokumentacja/Dokumentacja_Do_Projektu.docx
+++ b/Dokumentacja/Dokumentacja_Do_Projektu.docx
@@ -2182,27 +2182,14 @@
       <w:r>
         <w:t xml:space="preserve">Rys. </w:t>
       </w:r>
-      <w:r>
-        <w:fldChar w:fldCharType="begin"/>
-      </w:r>
-      <w:r>
-        <w:instrText xml:space="preserve"> SEQ Rys. \* ARABIC </w:instrText>
-      </w:r>
-      <w:r>
-        <w:fldChar w:fldCharType="separate"/>
-      </w:r>
-      <w:r>
-        <w:rPr>
-          <w:noProof/>
-        </w:rPr>
-        <w:t>1</w:t>
-      </w:r>
-      <w:r>
-        <w:rPr>
-          <w:noProof/>
-        </w:rPr>
-        <w:fldChar w:fldCharType="end"/>
-      </w:r>
+      <w:fldSimple w:instr=" SEQ Rys. \* ARABIC ">
+        <w:r>
+          <w:rPr>
+            <w:noProof/>
+          </w:rPr>
+          <w:t>1</w:t>
+        </w:r>
+      </w:fldSimple>
       <w:r>
         <w:t xml:space="preserve"> Diagram przypadków użycia</w:t>
       </w:r>
@@ -2322,27 +2309,14 @@
                             <w:r>
                               <w:t xml:space="preserve">Rys. </w:t>
                             </w:r>
-                            <w:r>
-                              <w:fldChar w:fldCharType="begin"/>
-                            </w:r>
-                            <w:r>
-                              <w:instrText xml:space="preserve"> SEQ Rys. \* ARABIC </w:instrText>
-                            </w:r>
-                            <w:r>
-                              <w:fldChar w:fldCharType="separate"/>
-                            </w:r>
-                            <w:r>
-                              <w:rPr>
-                                <w:noProof/>
-                              </w:rPr>
-                              <w:t>2</w:t>
-                            </w:r>
-                            <w:r>
-                              <w:rPr>
-                                <w:noProof/>
-                              </w:rPr>
-                              <w:fldChar w:fldCharType="end"/>
-                            </w:r>
+                            <w:fldSimple w:instr=" SEQ Rys. \* ARABIC ">
+                              <w:r>
+                                <w:rPr>
+                                  <w:noProof/>
+                                </w:rPr>
+                                <w:t>2</w:t>
+                              </w:r>
+                            </w:fldSimple>
                             <w:r>
                               <w:t xml:space="preserve"> Wykres Gantta - Krzysztof Bigos</w:t>
                             </w:r>
@@ -2382,27 +2356,14 @@
                       <w:r>
                         <w:t xml:space="preserve">Rys. </w:t>
                       </w:r>
-                      <w:r>
-                        <w:fldChar w:fldCharType="begin"/>
-                      </w:r>
-                      <w:r>
-                        <w:instrText xml:space="preserve"> SEQ Rys. \* ARABIC </w:instrText>
-                      </w:r>
-                      <w:r>
-                        <w:fldChar w:fldCharType="separate"/>
-                      </w:r>
-                      <w:r>
-                        <w:rPr>
-                          <w:noProof/>
-                        </w:rPr>
-                        <w:t>2</w:t>
-                      </w:r>
-                      <w:r>
-                        <w:rPr>
-                          <w:noProof/>
-                        </w:rPr>
-                        <w:fldChar w:fldCharType="end"/>
-                      </w:r>
+                      <w:fldSimple w:instr=" SEQ Rys. \* ARABIC ">
+                        <w:r>
+                          <w:rPr>
+                            <w:noProof/>
+                          </w:rPr>
+                          <w:t>2</w:t>
+                        </w:r>
+                      </w:fldSimple>
                       <w:r>
                         <w:t xml:space="preserve"> Wykres Gantta - Krzysztof Bigos</w:t>
                       </w:r>
@@ -2540,27 +2501,14 @@
                             <w:r>
                               <w:t xml:space="preserve">Rys. </w:t>
                             </w:r>
-                            <w:r>
-                              <w:fldChar w:fldCharType="begin"/>
-                            </w:r>
-                            <w:r>
-                              <w:instrText xml:space="preserve"> SEQ Rys. \* ARABIC </w:instrText>
-                            </w:r>
-                            <w:r>
-                              <w:fldChar w:fldCharType="separate"/>
-                            </w:r>
-                            <w:r>
-                              <w:rPr>
-                                <w:noProof/>
-                              </w:rPr>
-                              <w:t>3</w:t>
-                            </w:r>
-                            <w:r>
-                              <w:rPr>
-                                <w:noProof/>
-                              </w:rPr>
-                              <w:fldChar w:fldCharType="end"/>
-                            </w:r>
+                            <w:fldSimple w:instr=" SEQ Rys. \* ARABIC ">
+                              <w:r>
+                                <w:rPr>
+                                  <w:noProof/>
+                                </w:rPr>
+                                <w:t>3</w:t>
+                              </w:r>
+                            </w:fldSimple>
                             <w:r>
                               <w:t xml:space="preserve"> Wykres Gantta -  Konrad Haduch</w:t>
                             </w:r>
@@ -2596,27 +2544,14 @@
                       <w:r>
                         <w:t xml:space="preserve">Rys. </w:t>
                       </w:r>
-                      <w:r>
-                        <w:fldChar w:fldCharType="begin"/>
-                      </w:r>
-                      <w:r>
-                        <w:instrText xml:space="preserve"> SEQ Rys. \* ARABIC </w:instrText>
-                      </w:r>
-                      <w:r>
-                        <w:fldChar w:fldCharType="separate"/>
-                      </w:r>
-                      <w:r>
-                        <w:rPr>
-                          <w:noProof/>
-                        </w:rPr>
-                        <w:t>3</w:t>
-                      </w:r>
-                      <w:r>
-                        <w:rPr>
-                          <w:noProof/>
-                        </w:rPr>
-                        <w:fldChar w:fldCharType="end"/>
-                      </w:r>
+                      <w:fldSimple w:instr=" SEQ Rys. \* ARABIC ">
+                        <w:r>
+                          <w:rPr>
+                            <w:noProof/>
+                          </w:rPr>
+                          <w:t>3</w:t>
+                        </w:r>
+                      </w:fldSimple>
                       <w:r>
                         <w:t xml:space="preserve"> Wykres Gantta -  Konrad Haduch</w:t>
                       </w:r>
@@ -2756,27 +2691,14 @@
                             <w:r>
                               <w:t xml:space="preserve">Rys. </w:t>
                             </w:r>
-                            <w:r>
-                              <w:fldChar w:fldCharType="begin"/>
-                            </w:r>
-                            <w:r>
-                              <w:instrText xml:space="preserve"> SEQ Rys. \* ARABIC </w:instrText>
-                            </w:r>
-                            <w:r>
-                              <w:fldChar w:fldCharType="separate"/>
-                            </w:r>
-                            <w:r>
-                              <w:rPr>
-                                <w:noProof/>
-                              </w:rPr>
-                              <w:t>4</w:t>
-                            </w:r>
-                            <w:r>
-                              <w:rPr>
-                                <w:noProof/>
-                              </w:rPr>
-                              <w:fldChar w:fldCharType="end"/>
-                            </w:r>
+                            <w:fldSimple w:instr=" SEQ Rys. \* ARABIC ">
+                              <w:r>
+                                <w:rPr>
+                                  <w:noProof/>
+                                </w:rPr>
+                                <w:t>4</w:t>
+                              </w:r>
+                            </w:fldSimple>
                             <w:r>
                               <w:t xml:space="preserve"> Wykres Gantta - Dawid Hamerla</w:t>
                             </w:r>
@@ -2812,27 +2734,14 @@
                       <w:r>
                         <w:t xml:space="preserve">Rys. </w:t>
                       </w:r>
-                      <w:r>
-                        <w:fldChar w:fldCharType="begin"/>
-                      </w:r>
-                      <w:r>
-                        <w:instrText xml:space="preserve"> SEQ Rys. \* ARABIC </w:instrText>
-                      </w:r>
-                      <w:r>
-                        <w:fldChar w:fldCharType="separate"/>
-                      </w:r>
-                      <w:r>
-                        <w:rPr>
-                          <w:noProof/>
-                        </w:rPr>
-                        <w:t>4</w:t>
-                      </w:r>
-                      <w:r>
-                        <w:rPr>
-                          <w:noProof/>
-                        </w:rPr>
-                        <w:fldChar w:fldCharType="end"/>
-                      </w:r>
+                      <w:fldSimple w:instr=" SEQ Rys. \* ARABIC ">
+                        <w:r>
+                          <w:rPr>
+                            <w:noProof/>
+                          </w:rPr>
+                          <w:t>4</w:t>
+                        </w:r>
+                      </w:fldSimple>
                       <w:r>
                         <w:t xml:space="preserve"> Wykres Gantta - Dawid Hamerla</w:t>
                       </w:r>
@@ -3230,27 +3139,14 @@
       <w:r>
         <w:t xml:space="preserve">Rys. </w:t>
       </w:r>
-      <w:r>
-        <w:fldChar w:fldCharType="begin"/>
-      </w:r>
-      <w:r>
-        <w:instrText xml:space="preserve"> SEQ Rys. \* ARABIC </w:instrText>
-      </w:r>
-      <w:r>
-        <w:fldChar w:fldCharType="separate"/>
-      </w:r>
-      <w:r>
-        <w:rPr>
-          <w:noProof/>
-        </w:rPr>
-        <w:t>5</w:t>
-      </w:r>
-      <w:r>
-        <w:rPr>
-          <w:noProof/>
-        </w:rPr>
-        <w:fldChar w:fldCharType="end"/>
-      </w:r>
+      <w:fldSimple w:instr=" SEQ Rys. \* ARABIC ">
+        <w:r>
+          <w:rPr>
+            <w:noProof/>
+          </w:rPr>
+          <w:t>5</w:t>
+        </w:r>
+      </w:fldSimple>
       <w:r>
         <w:t xml:space="preserve"> </w:t>
       </w:r>
@@ -3530,27 +3426,14 @@
                             <w:r>
                               <w:t xml:space="preserve">Rys. </w:t>
                             </w:r>
-                            <w:r>
-                              <w:fldChar w:fldCharType="begin"/>
-                            </w:r>
-                            <w:r>
-                              <w:instrText xml:space="preserve"> SEQ Rys. \* ARABIC </w:instrText>
-                            </w:r>
-                            <w:r>
-                              <w:fldChar w:fldCharType="separate"/>
-                            </w:r>
-                            <w:r>
-                              <w:rPr>
-                                <w:noProof/>
-                              </w:rPr>
-                              <w:t>6</w:t>
-                            </w:r>
-                            <w:r>
-                              <w:rPr>
-                                <w:noProof/>
-                              </w:rPr>
-                              <w:fldChar w:fldCharType="end"/>
-                            </w:r>
+                            <w:fldSimple w:instr=" SEQ Rys. \* ARABIC ">
+                              <w:r>
+                                <w:rPr>
+                                  <w:noProof/>
+                                </w:rPr>
+                                <w:t>6</w:t>
+                              </w:r>
+                            </w:fldSimple>
                             <w:r>
                               <w:t xml:space="preserve"> Testy jednostkowe</w:t>
                             </w:r>
@@ -3582,27 +3465,14 @@
                       <w:r>
                         <w:t xml:space="preserve">Rys. </w:t>
                       </w:r>
-                      <w:r>
-                        <w:fldChar w:fldCharType="begin"/>
-                      </w:r>
-                      <w:r>
-                        <w:instrText xml:space="preserve"> SEQ Rys. \* ARABIC </w:instrText>
-                      </w:r>
-                      <w:r>
-                        <w:fldChar w:fldCharType="separate"/>
-                      </w:r>
-                      <w:r>
-                        <w:rPr>
-                          <w:noProof/>
-                        </w:rPr>
-                        <w:t>6</w:t>
-                      </w:r>
-                      <w:r>
-                        <w:rPr>
-                          <w:noProof/>
-                        </w:rPr>
-                        <w:fldChar w:fldCharType="end"/>
-                      </w:r>
+                      <w:fldSimple w:instr=" SEQ Rys. \* ARABIC ">
+                        <w:r>
+                          <w:rPr>
+                            <w:noProof/>
+                          </w:rPr>
+                          <w:t>6</w:t>
+                        </w:r>
+                      </w:fldSimple>
                       <w:r>
                         <w:t xml:space="preserve"> Testy jednostkowe</w:t>
                       </w:r>

--- a/Dokumentacja/Dokumentacja_Do_Projektu.docx
+++ b/Dokumentacja/Dokumentacja_Do_Projektu.docx
@@ -189,14 +189,6 @@
         <w:t>Sudoku</w:t>
       </w:r>
       <w:proofErr w:type="spellEnd"/>
-      <w:r>
-        <w:rPr>
-          <w:rFonts w:cs="Tahoma"/>
-          <w:sz w:val="40"/>
-          <w:szCs w:val="40"/>
-        </w:rPr>
-        <w:t>.</w:t>
-      </w:r>
     </w:p>
     <w:p>
       <w:pPr>
@@ -1061,7 +1053,7 @@
         <w:rPr>
           <w:noProof/>
         </w:rPr>
-        <w:instrText xml:space="preserve"> PAGEREF _Toc46513222 \h </w:instrText>
+        <w:instrText xml:space="preserve"> PAGEREF _Toc46687338 \h </w:instrText>
       </w:r>
       <w:r>
         <w:rPr>
@@ -1136,7 +1128,7 @@
         <w:rPr>
           <w:noProof/>
         </w:rPr>
-        <w:instrText xml:space="preserve"> PAGEREF _Toc46513223 \h </w:instrText>
+        <w:instrText xml:space="preserve"> PAGEREF _Toc46687339 \h </w:instrText>
       </w:r>
       <w:r>
         <w:rPr>
@@ -1209,7 +1201,7 @@
         <w:rPr>
           <w:noProof/>
         </w:rPr>
-        <w:instrText xml:space="preserve"> PAGEREF _Toc46513224 \h </w:instrText>
+        <w:instrText xml:space="preserve"> PAGEREF _Toc46687340 \h </w:instrText>
       </w:r>
       <w:r>
         <w:rPr>
@@ -1282,7 +1274,7 @@
         <w:rPr>
           <w:noProof/>
         </w:rPr>
-        <w:instrText xml:space="preserve"> PAGEREF _Toc46513225 \h </w:instrText>
+        <w:instrText xml:space="preserve"> PAGEREF _Toc46687341 \h </w:instrText>
       </w:r>
       <w:r>
         <w:rPr>
@@ -1357,7 +1349,7 @@
         <w:rPr>
           <w:noProof/>
         </w:rPr>
-        <w:instrText xml:space="preserve"> PAGEREF _Toc46513226 \h </w:instrText>
+        <w:instrText xml:space="preserve"> PAGEREF _Toc46687342 \h </w:instrText>
       </w:r>
       <w:r>
         <w:rPr>
@@ -1432,7 +1424,7 @@
         <w:rPr>
           <w:noProof/>
         </w:rPr>
-        <w:instrText xml:space="preserve"> PAGEREF _Toc46513227 \h </w:instrText>
+        <w:instrText xml:space="preserve"> PAGEREF _Toc46687343 \h </w:instrText>
       </w:r>
       <w:r>
         <w:rPr>
@@ -1507,7 +1499,7 @@
         <w:rPr>
           <w:noProof/>
         </w:rPr>
-        <w:instrText xml:space="preserve"> PAGEREF _Toc46513228 \h </w:instrText>
+        <w:instrText xml:space="preserve"> PAGEREF _Toc46687344 \h </w:instrText>
       </w:r>
       <w:r>
         <w:rPr>
@@ -1582,7 +1574,7 @@
         <w:rPr>
           <w:noProof/>
         </w:rPr>
-        <w:instrText xml:space="preserve"> PAGEREF _Toc46513229 \h </w:instrText>
+        <w:instrText xml:space="preserve"> PAGEREF _Toc46687345 \h </w:instrText>
       </w:r>
       <w:r>
         <w:rPr>
@@ -1657,7 +1649,7 @@
         <w:rPr>
           <w:noProof/>
         </w:rPr>
-        <w:instrText xml:space="preserve"> PAGEREF _Toc46513230 \h </w:instrText>
+        <w:instrText xml:space="preserve"> PAGEREF _Toc46687346 \h </w:instrText>
       </w:r>
       <w:r>
         <w:rPr>
@@ -1714,6 +1706,81 @@
         <w:rPr>
           <w:noProof/>
         </w:rPr>
+        <w:t>Odnośniki do repozytorium oraz komentarzy</w:t>
+      </w:r>
+      <w:r>
+        <w:rPr>
+          <w:noProof/>
+        </w:rPr>
+        <w:tab/>
+      </w:r>
+      <w:r>
+        <w:rPr>
+          <w:noProof/>
+        </w:rPr>
+        <w:fldChar w:fldCharType="begin"/>
+      </w:r>
+      <w:r>
+        <w:rPr>
+          <w:noProof/>
+        </w:rPr>
+        <w:instrText xml:space="preserve"> PAGEREF _Toc46687347 \h </w:instrText>
+      </w:r>
+      <w:r>
+        <w:rPr>
+          <w:noProof/>
+        </w:rPr>
+      </w:r>
+      <w:r>
+        <w:rPr>
+          <w:noProof/>
+        </w:rPr>
+        <w:fldChar w:fldCharType="separate"/>
+      </w:r>
+      <w:r>
+        <w:rPr>
+          <w:noProof/>
+        </w:rPr>
+        <w:t>11</w:t>
+      </w:r>
+      <w:r>
+        <w:rPr>
+          <w:noProof/>
+        </w:rPr>
+        <w:fldChar w:fldCharType="end"/>
+      </w:r>
+    </w:p>
+    <w:p>
+      <w:pPr>
+        <w:pStyle w:val="Spistreci1"/>
+        <w:tabs>
+          <w:tab w:val="left" w:pos="440"/>
+          <w:tab w:val="right" w:leader="dot" w:pos="9062"/>
+        </w:tabs>
+        <w:rPr>
+          <w:rFonts w:asciiTheme="minorHAnsi" w:eastAsiaTheme="minorEastAsia" w:hAnsiTheme="minorHAnsi" w:cstheme="minorBidi"/>
+          <w:noProof/>
+          <w:sz w:val="22"/>
+        </w:rPr>
+      </w:pPr>
+      <w:r>
+        <w:rPr>
+          <w:noProof/>
+        </w:rPr>
+        <w:t>9.</w:t>
+      </w:r>
+      <w:r>
+        <w:rPr>
+          <w:rFonts w:asciiTheme="minorHAnsi" w:eastAsiaTheme="minorEastAsia" w:hAnsiTheme="minorHAnsi" w:cstheme="minorBidi"/>
+          <w:noProof/>
+          <w:sz w:val="22"/>
+        </w:rPr>
+        <w:tab/>
+      </w:r>
+      <w:r>
+        <w:rPr>
+          <w:noProof/>
+        </w:rPr>
         <w:t>Materiały źródłowe</w:t>
       </w:r>
       <w:r>
@@ -1732,7 +1799,7 @@
         <w:rPr>
           <w:noProof/>
         </w:rPr>
-        <w:instrText xml:space="preserve"> PAGEREF _Toc46513231 \h </w:instrText>
+        <w:instrText xml:space="preserve"> PAGEREF _Toc46687348 \h </w:instrText>
       </w:r>
       <w:r>
         <w:rPr>
@@ -1787,7 +1854,7 @@
       <w:pPr>
         <w:pStyle w:val="Nagwek1"/>
       </w:pPr>
-      <w:bookmarkStart w:id="3" w:name="_Toc46513222"/>
+      <w:bookmarkStart w:id="3" w:name="_Toc46687338"/>
       <w:r>
         <w:lastRenderedPageBreak/>
         <w:t>Opis założeń projektu(wymagania biznesowe)</w:t>
@@ -1835,7 +1902,7 @@
       <w:pPr>
         <w:pStyle w:val="Nagwek1"/>
       </w:pPr>
-      <w:bookmarkStart w:id="4" w:name="_Toc46513223"/>
+      <w:bookmarkStart w:id="4" w:name="_Toc46687339"/>
       <w:r>
         <w:lastRenderedPageBreak/>
         <w:t>Specyfikacja wymagań</w:t>
@@ -1850,7 +1917,7 @@
           <w:numId w:val="2"/>
         </w:numPr>
       </w:pPr>
-      <w:bookmarkStart w:id="5" w:name="_Toc46513224"/>
+      <w:bookmarkStart w:id="5" w:name="_Toc46687340"/>
       <w:r>
         <w:t>Wymagania funkcjonalne</w:t>
       </w:r>
@@ -2052,7 +2119,7 @@
           <w:numId w:val="2"/>
         </w:numPr>
       </w:pPr>
-      <w:bookmarkStart w:id="6" w:name="_Toc46513225"/>
+      <w:bookmarkStart w:id="6" w:name="_Toc46687341"/>
       <w:r>
         <w:t>Wymagania niefunkcjonalne</w:t>
       </w:r>
@@ -2121,7 +2188,7 @@
       <w:r>
         <w:br w:type="page"/>
       </w:r>
-      <w:bookmarkStart w:id="7" w:name="_Toc46513226"/>
+      <w:bookmarkStart w:id="7" w:name="_Toc46687342"/>
       <w:r>
         <w:lastRenderedPageBreak/>
         <w:t>Diagram przypadków użycia</w:t>
@@ -2138,10 +2205,10 @@
           <w:noProof/>
         </w:rPr>
         <w:drawing>
-          <wp:inline distT="0" distB="0" distL="0" distR="0" wp14:anchorId="4708425A" wp14:editId="7434D10F">
-            <wp:extent cx="5760720" cy="4559935"/>
+          <wp:inline distT="0" distB="0" distL="0" distR="0" wp14:anchorId="33D653BF" wp14:editId="4057A7B8">
+            <wp:extent cx="4914900" cy="4572000"/>
             <wp:effectExtent l="0" t="0" r="0" b="0"/>
-            <wp:docPr id="2" name="Obraz 2"/>
+            <wp:docPr id="12" name="Obraz 12"/>
             <wp:cNvGraphicFramePr>
               <a:graphicFrameLocks xmlns:a="http://schemas.openxmlformats.org/drawingml/2006/main" noChangeAspect="1"/>
             </wp:cNvGraphicFramePr>
@@ -2161,7 +2228,7 @@
                   <pic:spPr>
                     <a:xfrm>
                       <a:off x="0" y="0"/>
-                      <a:ext cx="5760720" cy="4559935"/>
+                      <a:ext cx="4914900" cy="4572000"/>
                     </a:xfrm>
                     <a:prstGeom prst="rect">
                       <a:avLst/>
@@ -2182,14 +2249,27 @@
       <w:r>
         <w:t xml:space="preserve">Rys. </w:t>
       </w:r>
-      <w:fldSimple w:instr=" SEQ Rys. \* ARABIC ">
-        <w:r>
-          <w:rPr>
-            <w:noProof/>
-          </w:rPr>
-          <w:t>1</w:t>
-        </w:r>
-      </w:fldSimple>
+      <w:r>
+        <w:fldChar w:fldCharType="begin"/>
+      </w:r>
+      <w:r>
+        <w:instrText xml:space="preserve"> SEQ Rys. \* ARABIC </w:instrText>
+      </w:r>
+      <w:r>
+        <w:fldChar w:fldCharType="separate"/>
+      </w:r>
+      <w:r>
+        <w:rPr>
+          <w:noProof/>
+        </w:rPr>
+        <w:t>1</w:t>
+      </w:r>
+      <w:r>
+        <w:rPr>
+          <w:noProof/>
+        </w:rPr>
+        <w:fldChar w:fldCharType="end"/>
+      </w:r>
       <w:r>
         <w:t xml:space="preserve"> Diagram przypadków użycia</w:t>
       </w:r>
@@ -2248,7 +2328,7 @@
       <w:pPr>
         <w:pStyle w:val="Nagwek1"/>
       </w:pPr>
-      <w:bookmarkStart w:id="8" w:name="_Toc46513227"/>
+      <w:bookmarkStart w:id="8" w:name="_Toc46687343"/>
       <w:r>
         <w:lastRenderedPageBreak/>
         <w:t>Harmonogram prac nad projektem</w:t>
@@ -2309,14 +2389,30 @@
                             <w:r>
                               <w:t xml:space="preserve">Rys. </w:t>
                             </w:r>
-                            <w:fldSimple w:instr=" SEQ Rys. \* ARABIC ">
-                              <w:r>
-                                <w:rPr>
-                                  <w:noProof/>
-                                </w:rPr>
-                                <w:t>2</w:t>
-                              </w:r>
-                            </w:fldSimple>
+                            <w:r>
+                              <w:fldChar w:fldCharType="begin"/>
+                            </w:r>
+                            <w:r>
+                              <w:instrText xml:space="preserve"> SEQ Rys. \* ARABIC</w:instrText>
+                            </w:r>
+                            <w:r>
+                              <w:instrText xml:space="preserve"> </w:instrText>
+                            </w:r>
+                            <w:r>
+                              <w:fldChar w:fldCharType="separate"/>
+                            </w:r>
+                            <w:r>
+                              <w:rPr>
+                                <w:noProof/>
+                              </w:rPr>
+                              <w:t>2</w:t>
+                            </w:r>
+                            <w:r>
+                              <w:rPr>
+                                <w:noProof/>
+                              </w:rPr>
+                              <w:fldChar w:fldCharType="end"/>
+                            </w:r>
                             <w:r>
                               <w:t xml:space="preserve"> Wykres Gantta - Krzysztof Bigos</w:t>
                             </w:r>
@@ -2356,14 +2452,30 @@
                       <w:r>
                         <w:t xml:space="preserve">Rys. </w:t>
                       </w:r>
-                      <w:fldSimple w:instr=" SEQ Rys. \* ARABIC ">
-                        <w:r>
-                          <w:rPr>
-                            <w:noProof/>
-                          </w:rPr>
-                          <w:t>2</w:t>
-                        </w:r>
-                      </w:fldSimple>
+                      <w:r>
+                        <w:fldChar w:fldCharType="begin"/>
+                      </w:r>
+                      <w:r>
+                        <w:instrText xml:space="preserve"> SEQ Rys. \* ARABIC</w:instrText>
+                      </w:r>
+                      <w:r>
+                        <w:instrText xml:space="preserve"> </w:instrText>
+                      </w:r>
+                      <w:r>
+                        <w:fldChar w:fldCharType="separate"/>
+                      </w:r>
+                      <w:r>
+                        <w:rPr>
+                          <w:noProof/>
+                        </w:rPr>
+                        <w:t>2</w:t>
+                      </w:r>
+                      <w:r>
+                        <w:rPr>
+                          <w:noProof/>
+                        </w:rPr>
+                        <w:fldChar w:fldCharType="end"/>
+                      </w:r>
                       <w:r>
                         <w:t xml:space="preserve"> Wykres Gantta - Krzysztof Bigos</w:t>
                       </w:r>
@@ -2501,14 +2613,27 @@
                             <w:r>
                               <w:t xml:space="preserve">Rys. </w:t>
                             </w:r>
-                            <w:fldSimple w:instr=" SEQ Rys. \* ARABIC ">
-                              <w:r>
-                                <w:rPr>
-                                  <w:noProof/>
-                                </w:rPr>
-                                <w:t>3</w:t>
-                              </w:r>
-                            </w:fldSimple>
+                            <w:r>
+                              <w:fldChar w:fldCharType="begin"/>
+                            </w:r>
+                            <w:r>
+                              <w:instrText xml:space="preserve"> SEQ Rys. \* ARABIC </w:instrText>
+                            </w:r>
+                            <w:r>
+                              <w:fldChar w:fldCharType="separate"/>
+                            </w:r>
+                            <w:r>
+                              <w:rPr>
+                                <w:noProof/>
+                              </w:rPr>
+                              <w:t>3</w:t>
+                            </w:r>
+                            <w:r>
+                              <w:rPr>
+                                <w:noProof/>
+                              </w:rPr>
+                              <w:fldChar w:fldCharType="end"/>
+                            </w:r>
                             <w:r>
                               <w:t xml:space="preserve"> Wykres Gantta -  Konrad Haduch</w:t>
                             </w:r>
@@ -2544,14 +2669,27 @@
                       <w:r>
                         <w:t xml:space="preserve">Rys. </w:t>
                       </w:r>
-                      <w:fldSimple w:instr=" SEQ Rys. \* ARABIC ">
-                        <w:r>
-                          <w:rPr>
-                            <w:noProof/>
-                          </w:rPr>
-                          <w:t>3</w:t>
-                        </w:r>
-                      </w:fldSimple>
+                      <w:r>
+                        <w:fldChar w:fldCharType="begin"/>
+                      </w:r>
+                      <w:r>
+                        <w:instrText xml:space="preserve"> SEQ Rys. \* ARABIC </w:instrText>
+                      </w:r>
+                      <w:r>
+                        <w:fldChar w:fldCharType="separate"/>
+                      </w:r>
+                      <w:r>
+                        <w:rPr>
+                          <w:noProof/>
+                        </w:rPr>
+                        <w:t>3</w:t>
+                      </w:r>
+                      <w:r>
+                        <w:rPr>
+                          <w:noProof/>
+                        </w:rPr>
+                        <w:fldChar w:fldCharType="end"/>
+                      </w:r>
                       <w:r>
                         <w:t xml:space="preserve"> Wykres Gantta -  Konrad Haduch</w:t>
                       </w:r>
@@ -2691,14 +2829,27 @@
                             <w:r>
                               <w:t xml:space="preserve">Rys. </w:t>
                             </w:r>
-                            <w:fldSimple w:instr=" SEQ Rys. \* ARABIC ">
-                              <w:r>
-                                <w:rPr>
-                                  <w:noProof/>
-                                </w:rPr>
-                                <w:t>4</w:t>
-                              </w:r>
-                            </w:fldSimple>
+                            <w:r>
+                              <w:fldChar w:fldCharType="begin"/>
+                            </w:r>
+                            <w:r>
+                              <w:instrText xml:space="preserve"> SEQ Rys. \* ARABIC </w:instrText>
+                            </w:r>
+                            <w:r>
+                              <w:fldChar w:fldCharType="separate"/>
+                            </w:r>
+                            <w:r>
+                              <w:rPr>
+                                <w:noProof/>
+                              </w:rPr>
+                              <w:t>4</w:t>
+                            </w:r>
+                            <w:r>
+                              <w:rPr>
+                                <w:noProof/>
+                              </w:rPr>
+                              <w:fldChar w:fldCharType="end"/>
+                            </w:r>
                             <w:r>
                               <w:t xml:space="preserve"> Wykres Gantta - Dawid Hamerla</w:t>
                             </w:r>
@@ -2734,14 +2885,27 @@
                       <w:r>
                         <w:t xml:space="preserve">Rys. </w:t>
                       </w:r>
-                      <w:fldSimple w:instr=" SEQ Rys. \* ARABIC ">
-                        <w:r>
-                          <w:rPr>
-                            <w:noProof/>
-                          </w:rPr>
-                          <w:t>4</w:t>
-                        </w:r>
-                      </w:fldSimple>
+                      <w:r>
+                        <w:fldChar w:fldCharType="begin"/>
+                      </w:r>
+                      <w:r>
+                        <w:instrText xml:space="preserve"> SEQ Rys. \* ARABIC </w:instrText>
+                      </w:r>
+                      <w:r>
+                        <w:fldChar w:fldCharType="separate"/>
+                      </w:r>
+                      <w:r>
+                        <w:rPr>
+                          <w:noProof/>
+                        </w:rPr>
+                        <w:t>4</w:t>
+                      </w:r>
+                      <w:r>
+                        <w:rPr>
+                          <w:noProof/>
+                        </w:rPr>
+                        <w:fldChar w:fldCharType="end"/>
+                      </w:r>
                       <w:r>
                         <w:t xml:space="preserve"> Wykres Gantta - Dawid Hamerla</w:t>
                       </w:r>
@@ -2835,7 +2999,7 @@
       <w:pPr>
         <w:pStyle w:val="Nagwek1"/>
       </w:pPr>
-      <w:bookmarkStart w:id="9" w:name="_Toc46513228"/>
+      <w:bookmarkStart w:id="9" w:name="_Toc46687344"/>
       <w:r>
         <w:lastRenderedPageBreak/>
         <w:t>Opis techniczny projektu</w:t>
@@ -3078,7 +3242,7 @@
       <w:pPr>
         <w:pStyle w:val="Nagwek1"/>
       </w:pPr>
-      <w:bookmarkStart w:id="10" w:name="_Toc46513229"/>
+      <w:bookmarkStart w:id="10" w:name="_Toc46687345"/>
       <w:r>
         <w:lastRenderedPageBreak/>
         <w:t>Prezentacja warstwy użytkowej projektu</w:t>
@@ -3139,14 +3303,30 @@
       <w:r>
         <w:t xml:space="preserve">Rys. </w:t>
       </w:r>
-      <w:fldSimple w:instr=" SEQ Rys. \* ARABIC ">
-        <w:r>
-          <w:rPr>
-            <w:noProof/>
-          </w:rPr>
-          <w:t>5</w:t>
-        </w:r>
-      </w:fldSimple>
+      <w:r>
+        <w:fldChar w:fldCharType="begin"/>
+      </w:r>
+      <w:r>
+        <w:instrText xml:space="preserve"> SEQ Rys.</w:instrText>
+      </w:r>
+      <w:r>
+        <w:instrText xml:space="preserve"> \* ARABIC </w:instrText>
+      </w:r>
+      <w:r>
+        <w:fldChar w:fldCharType="separate"/>
+      </w:r>
+      <w:r>
+        <w:rPr>
+          <w:noProof/>
+        </w:rPr>
+        <w:t>5</w:t>
+      </w:r>
+      <w:r>
+        <w:rPr>
+          <w:noProof/>
+        </w:rPr>
+        <w:fldChar w:fldCharType="end"/>
+      </w:r>
       <w:r>
         <w:t xml:space="preserve"> </w:t>
       </w:r>
@@ -3223,7 +3403,7 @@
       <w:pPr>
         <w:pStyle w:val="Nagwek1"/>
       </w:pPr>
-      <w:bookmarkStart w:id="11" w:name="_Toc46513230"/>
+      <w:bookmarkStart w:id="11" w:name="_Toc46687346"/>
       <w:r>
         <w:lastRenderedPageBreak/>
         <w:t>Raport z testów jednostkowych</w:t>
@@ -3426,14 +3606,27 @@
                             <w:r>
                               <w:t xml:space="preserve">Rys. </w:t>
                             </w:r>
-                            <w:fldSimple w:instr=" SEQ Rys. \* ARABIC ">
-                              <w:r>
-                                <w:rPr>
-                                  <w:noProof/>
-                                </w:rPr>
-                                <w:t>6</w:t>
-                              </w:r>
-                            </w:fldSimple>
+                            <w:r>
+                              <w:fldChar w:fldCharType="begin"/>
+                            </w:r>
+                            <w:r>
+                              <w:instrText xml:space="preserve"> SEQ Rys. \* ARABIC </w:instrText>
+                            </w:r>
+                            <w:r>
+                              <w:fldChar w:fldCharType="separate"/>
+                            </w:r>
+                            <w:r>
+                              <w:rPr>
+                                <w:noProof/>
+                              </w:rPr>
+                              <w:t>6</w:t>
+                            </w:r>
+                            <w:r>
+                              <w:rPr>
+                                <w:noProof/>
+                              </w:rPr>
+                              <w:fldChar w:fldCharType="end"/>
+                            </w:r>
                             <w:r>
                               <w:t xml:space="preserve"> Testy jednostkowe</w:t>
                             </w:r>
@@ -3465,14 +3658,27 @@
                       <w:r>
                         <w:t xml:space="preserve">Rys. </w:t>
                       </w:r>
-                      <w:fldSimple w:instr=" SEQ Rys. \* ARABIC ">
-                        <w:r>
-                          <w:rPr>
-                            <w:noProof/>
-                          </w:rPr>
-                          <w:t>6</w:t>
-                        </w:r>
-                      </w:fldSimple>
+                      <w:r>
+                        <w:fldChar w:fldCharType="begin"/>
+                      </w:r>
+                      <w:r>
+                        <w:instrText xml:space="preserve"> SEQ Rys. \* ARABIC </w:instrText>
+                      </w:r>
+                      <w:r>
+                        <w:fldChar w:fldCharType="separate"/>
+                      </w:r>
+                      <w:r>
+                        <w:rPr>
+                          <w:noProof/>
+                        </w:rPr>
+                        <w:t>6</w:t>
+                      </w:r>
+                      <w:r>
+                        <w:rPr>
+                          <w:noProof/>
+                        </w:rPr>
+                        <w:fldChar w:fldCharType="end"/>
+                      </w:r>
                       <w:r>
                         <w:t xml:space="preserve"> Testy jednostkowe</w:t>
                       </w:r>
@@ -3553,12 +3759,74 @@
       <w:pPr>
         <w:pStyle w:val="Nagwek1"/>
       </w:pPr>
-      <w:bookmarkStart w:id="12" w:name="_Toc46513231"/>
+      <w:bookmarkStart w:id="12" w:name="_Toc46687347"/>
       <w:r>
         <w:lastRenderedPageBreak/>
+        <w:t>Odnośniki do repozytorium oraz komentarzy</w:t>
+      </w:r>
+      <w:bookmarkEnd w:id="12"/>
+    </w:p>
+    <w:p>
+      <w:pPr>
+        <w:ind w:firstLine="0"/>
+      </w:pPr>
+    </w:p>
+    <w:p>
+      <w:hyperlink r:id="rId17" w:history="1">
+        <w:r>
+          <w:rPr>
+            <w:rStyle w:val="Hipercze"/>
+          </w:rPr>
+          <w:t>Repozytori</w:t>
+        </w:r>
+        <w:r>
+          <w:rPr>
+            <w:rStyle w:val="Hipercze"/>
+          </w:rPr>
+          <w:t>u</w:t>
+        </w:r>
+        <w:r>
+          <w:rPr>
+            <w:rStyle w:val="Hipercze"/>
+          </w:rPr>
+          <w:t>m</w:t>
+        </w:r>
+      </w:hyperlink>
+    </w:p>
+    <w:p>
+      <w:hyperlink r:id="rId18" w:history="1">
+        <w:proofErr w:type="spellStart"/>
+        <w:r>
+          <w:rPr>
+            <w:rStyle w:val="Hipercze"/>
+          </w:rPr>
+          <w:t>Doxyge</w:t>
+        </w:r>
+        <w:r>
+          <w:rPr>
+            <w:rStyle w:val="Hipercze"/>
+          </w:rPr>
+          <w:t>n</w:t>
+        </w:r>
+        <w:proofErr w:type="spellEnd"/>
+      </w:hyperlink>
+    </w:p>
+    <w:p>
+      <w:pPr>
+        <w:spacing w:after="0" w:line="240" w:lineRule="auto"/>
+        <w:ind w:firstLine="0"/>
+        <w:jc w:val="left"/>
+      </w:pPr>
+    </w:p>
+    <w:p>
+      <w:pPr>
+        <w:pStyle w:val="Nagwek1"/>
+      </w:pPr>
+      <w:bookmarkStart w:id="13" w:name="_Toc46687348"/>
+      <w:r>
         <w:t>Materiały źródłowe</w:t>
       </w:r>
-      <w:bookmarkEnd w:id="12"/>
+      <w:bookmarkEnd w:id="13"/>
     </w:p>
     <w:p/>
     <w:p>
@@ -3570,7 +3838,7 @@
         </w:numPr>
         <w:spacing w:line="480" w:lineRule="auto"/>
       </w:pPr>
-      <w:hyperlink r:id="rId17" w:history="1">
+      <w:hyperlink r:id="rId19" w:history="1">
         <w:r>
           <w:rPr>
             <w:rStyle w:val="Hipercze"/>
@@ -3588,7 +3856,7 @@
         </w:numPr>
         <w:spacing w:line="480" w:lineRule="auto"/>
       </w:pPr>
-      <w:hyperlink r:id="rId18" w:history="1">
+      <w:hyperlink r:id="rId20" w:history="1">
         <w:r>
           <w:rPr>
             <w:rStyle w:val="Hipercze"/>
@@ -3606,7 +3874,7 @@
         </w:numPr>
         <w:spacing w:line="480" w:lineRule="auto"/>
       </w:pPr>
-      <w:hyperlink r:id="rId19" w:history="1">
+      <w:hyperlink r:id="rId21" w:history="1">
         <w:r>
           <w:rPr>
             <w:rStyle w:val="Hipercze"/>
@@ -3680,7 +3948,7 @@
         </w:numPr>
         <w:spacing w:line="480" w:lineRule="auto"/>
       </w:pPr>
-      <w:hyperlink r:id="rId20" w:history="1">
+      <w:hyperlink r:id="rId22" w:history="1">
         <w:proofErr w:type="spellStart"/>
         <w:r>
           <w:rPr>
@@ -3706,7 +3974,7 @@
         </w:numPr>
         <w:spacing w:line="480" w:lineRule="auto"/>
       </w:pPr>
-      <w:hyperlink r:id="rId21" w:history="1">
+      <w:hyperlink r:id="rId23" w:history="1">
         <w:r>
           <w:rPr>
             <w:rStyle w:val="Hipercze"/>
@@ -3724,7 +3992,7 @@
         </w:numPr>
         <w:spacing w:line="480" w:lineRule="auto"/>
       </w:pPr>
-      <w:hyperlink r:id="rId22" w:history="1">
+      <w:hyperlink r:id="rId24" w:history="1">
         <w:proofErr w:type="spellStart"/>
         <w:r>
           <w:rPr>
@@ -3742,7 +4010,7 @@
       </w:hyperlink>
     </w:p>
     <w:sectPr>
-      <w:footerReference w:type="default" r:id="rId23"/>
+      <w:footerReference w:type="default" r:id="rId25"/>
       <w:pgSz w:w="11906" w:h="16838"/>
       <w:pgMar w:top="1417" w:right="1417" w:bottom="1417" w:left="1417" w:header="397" w:footer="397" w:gutter="0"/>
       <w:cols w:space="708"/>
@@ -4339,7 +4607,7 @@
   <w:abstractNum w:abstractNumId="5" w15:restartNumberingAfterBreak="0">
     <w:nsid w:val="3E1B614C"/>
     <w:multiLevelType w:val="multilevel"/>
-    <w:tmpl w:val="F5A4498C"/>
+    <w:tmpl w:val="96DAA126"/>
     <w:lvl w:ilvl="0">
       <w:start w:val="1"/>
       <w:numFmt w:val="decimal"/>
@@ -5539,7 +5807,7 @@
     <w:autoRedefine/>
     <w:uiPriority w:val="9"/>
     <w:qFormat/>
-    <w:rsid w:val="009A66DD"/>
+    <w:rsid w:val="00B4321C"/>
     <w:pPr>
       <w:keepNext/>
       <w:numPr>
@@ -5687,7 +5955,7 @@
     <w:name w:val="Nagłówek 1 Znak"/>
     <w:link w:val="Nagwek1"/>
     <w:uiPriority w:val="9"/>
-    <w:rsid w:val="009A66DD"/>
+    <w:rsid w:val="00B4321C"/>
     <w:rPr>
       <w:rFonts w:ascii="Times New Roman" w:eastAsia="Times New Roman" w:hAnsi="Times New Roman"/>
       <w:b/>
@@ -5884,6 +6152,30 @@
       <w:color w:val="44546A" w:themeColor="text2"/>
       <w:sz w:val="18"/>
       <w:szCs w:val="18"/>
+    </w:rPr>
+  </w:style>
+  <w:style w:type="character" w:styleId="Nierozpoznanawzmianka">
+    <w:name w:val="Unresolved Mention"/>
+    <w:basedOn w:val="Domylnaczcionkaakapitu"/>
+    <w:uiPriority w:val="99"/>
+    <w:semiHidden/>
+    <w:unhideWhenUsed/>
+    <w:rsid w:val="00B4321C"/>
+    <w:rPr>
+      <w:color w:val="605E5C"/>
+      <w:shd w:val="clear" w:color="auto" w:fill="E1DFDD"/>
+    </w:rPr>
+  </w:style>
+  <w:style w:type="character" w:styleId="UyteHipercze">
+    <w:name w:val="FollowedHyperlink"/>
+    <w:basedOn w:val="Domylnaczcionkaakapitu"/>
+    <w:uiPriority w:val="99"/>
+    <w:semiHidden/>
+    <w:unhideWhenUsed/>
+    <w:rsid w:val="00B4321C"/>
+    <w:rPr>
+      <w:color w:val="954F72" w:themeColor="followedHyperlink"/>
+      <w:u w:val="single"/>
     </w:rPr>
   </w:style>
 </w:styles>

--- a/Dokumentacja/Dokumentacja_Do_Projektu.docx
+++ b/Dokumentacja/Dokumentacja_Do_Projektu.docx
@@ -2249,27 +2249,14 @@
       <w:r>
         <w:t xml:space="preserve">Rys. </w:t>
       </w:r>
-      <w:r>
-        <w:fldChar w:fldCharType="begin"/>
-      </w:r>
-      <w:r>
-        <w:instrText xml:space="preserve"> SEQ Rys. \* ARABIC </w:instrText>
-      </w:r>
-      <w:r>
-        <w:fldChar w:fldCharType="separate"/>
-      </w:r>
-      <w:r>
-        <w:rPr>
-          <w:noProof/>
-        </w:rPr>
-        <w:t>1</w:t>
-      </w:r>
-      <w:r>
-        <w:rPr>
-          <w:noProof/>
-        </w:rPr>
-        <w:fldChar w:fldCharType="end"/>
-      </w:r>
+      <w:fldSimple w:instr=" SEQ Rys. \* ARABIC ">
+        <w:r>
+          <w:rPr>
+            <w:noProof/>
+          </w:rPr>
+          <w:t>1</w:t>
+        </w:r>
+      </w:fldSimple>
       <w:r>
         <w:t xml:space="preserve"> Diagram przypadków użycia</w:t>
       </w:r>
@@ -2389,30 +2376,14 @@
                             <w:r>
                               <w:t xml:space="preserve">Rys. </w:t>
                             </w:r>
-                            <w:r>
-                              <w:fldChar w:fldCharType="begin"/>
-                            </w:r>
-                            <w:r>
-                              <w:instrText xml:space="preserve"> SEQ Rys. \* ARABIC</w:instrText>
-                            </w:r>
-                            <w:r>
-                              <w:instrText xml:space="preserve"> </w:instrText>
-                            </w:r>
-                            <w:r>
-                              <w:fldChar w:fldCharType="separate"/>
-                            </w:r>
-                            <w:r>
-                              <w:rPr>
-                                <w:noProof/>
-                              </w:rPr>
-                              <w:t>2</w:t>
-                            </w:r>
-                            <w:r>
-                              <w:rPr>
-                                <w:noProof/>
-                              </w:rPr>
-                              <w:fldChar w:fldCharType="end"/>
-                            </w:r>
+                            <w:fldSimple w:instr=" SEQ Rys. \* ARABIC ">
+                              <w:r>
+                                <w:rPr>
+                                  <w:noProof/>
+                                </w:rPr>
+                                <w:t>2</w:t>
+                              </w:r>
+                            </w:fldSimple>
                             <w:r>
                               <w:t xml:space="preserve"> Wykres Gantta - Krzysztof Bigos</w:t>
                             </w:r>
@@ -2452,30 +2423,14 @@
                       <w:r>
                         <w:t xml:space="preserve">Rys. </w:t>
                       </w:r>
-                      <w:r>
-                        <w:fldChar w:fldCharType="begin"/>
-                      </w:r>
-                      <w:r>
-                        <w:instrText xml:space="preserve"> SEQ Rys. \* ARABIC</w:instrText>
-                      </w:r>
-                      <w:r>
-                        <w:instrText xml:space="preserve"> </w:instrText>
-                      </w:r>
-                      <w:r>
-                        <w:fldChar w:fldCharType="separate"/>
-                      </w:r>
-                      <w:r>
-                        <w:rPr>
-                          <w:noProof/>
-                        </w:rPr>
-                        <w:t>2</w:t>
-                      </w:r>
-                      <w:r>
-                        <w:rPr>
-                          <w:noProof/>
-                        </w:rPr>
-                        <w:fldChar w:fldCharType="end"/>
-                      </w:r>
+                      <w:fldSimple w:instr=" SEQ Rys. \* ARABIC ">
+                        <w:r>
+                          <w:rPr>
+                            <w:noProof/>
+                          </w:rPr>
+                          <w:t>2</w:t>
+                        </w:r>
+                      </w:fldSimple>
                       <w:r>
                         <w:t xml:space="preserve"> Wykres Gantta - Krzysztof Bigos</w:t>
                       </w:r>
@@ -2613,27 +2568,14 @@
                             <w:r>
                               <w:t xml:space="preserve">Rys. </w:t>
                             </w:r>
-                            <w:r>
-                              <w:fldChar w:fldCharType="begin"/>
-                            </w:r>
-                            <w:r>
-                              <w:instrText xml:space="preserve"> SEQ Rys. \* ARABIC </w:instrText>
-                            </w:r>
-                            <w:r>
-                              <w:fldChar w:fldCharType="separate"/>
-                            </w:r>
-                            <w:r>
-                              <w:rPr>
-                                <w:noProof/>
-                              </w:rPr>
-                              <w:t>3</w:t>
-                            </w:r>
-                            <w:r>
-                              <w:rPr>
-                                <w:noProof/>
-                              </w:rPr>
-                              <w:fldChar w:fldCharType="end"/>
-                            </w:r>
+                            <w:fldSimple w:instr=" SEQ Rys. \* ARABIC ">
+                              <w:r>
+                                <w:rPr>
+                                  <w:noProof/>
+                                </w:rPr>
+                                <w:t>3</w:t>
+                              </w:r>
+                            </w:fldSimple>
                             <w:r>
                               <w:t xml:space="preserve"> Wykres Gantta -  Konrad Haduch</w:t>
                             </w:r>
@@ -2669,27 +2611,14 @@
                       <w:r>
                         <w:t xml:space="preserve">Rys. </w:t>
                       </w:r>
-                      <w:r>
-                        <w:fldChar w:fldCharType="begin"/>
-                      </w:r>
-                      <w:r>
-                        <w:instrText xml:space="preserve"> SEQ Rys. \* ARABIC </w:instrText>
-                      </w:r>
-                      <w:r>
-                        <w:fldChar w:fldCharType="separate"/>
-                      </w:r>
-                      <w:r>
-                        <w:rPr>
-                          <w:noProof/>
-                        </w:rPr>
-                        <w:t>3</w:t>
-                      </w:r>
-                      <w:r>
-                        <w:rPr>
-                          <w:noProof/>
-                        </w:rPr>
-                        <w:fldChar w:fldCharType="end"/>
-                      </w:r>
+                      <w:fldSimple w:instr=" SEQ Rys. \* ARABIC ">
+                        <w:r>
+                          <w:rPr>
+                            <w:noProof/>
+                          </w:rPr>
+                          <w:t>3</w:t>
+                        </w:r>
+                      </w:fldSimple>
                       <w:r>
                         <w:t xml:space="preserve"> Wykres Gantta -  Konrad Haduch</w:t>
                       </w:r>
@@ -2829,27 +2758,14 @@
                             <w:r>
                               <w:t xml:space="preserve">Rys. </w:t>
                             </w:r>
-                            <w:r>
-                              <w:fldChar w:fldCharType="begin"/>
-                            </w:r>
-                            <w:r>
-                              <w:instrText xml:space="preserve"> SEQ Rys. \* ARABIC </w:instrText>
-                            </w:r>
-                            <w:r>
-                              <w:fldChar w:fldCharType="separate"/>
-                            </w:r>
-                            <w:r>
-                              <w:rPr>
-                                <w:noProof/>
-                              </w:rPr>
-                              <w:t>4</w:t>
-                            </w:r>
-                            <w:r>
-                              <w:rPr>
-                                <w:noProof/>
-                              </w:rPr>
-                              <w:fldChar w:fldCharType="end"/>
-                            </w:r>
+                            <w:fldSimple w:instr=" SEQ Rys. \* ARABIC ">
+                              <w:r>
+                                <w:rPr>
+                                  <w:noProof/>
+                                </w:rPr>
+                                <w:t>4</w:t>
+                              </w:r>
+                            </w:fldSimple>
                             <w:r>
                               <w:t xml:space="preserve"> Wykres Gantta - Dawid Hamerla</w:t>
                             </w:r>
@@ -2885,27 +2801,14 @@
                       <w:r>
                         <w:t xml:space="preserve">Rys. </w:t>
                       </w:r>
-                      <w:r>
-                        <w:fldChar w:fldCharType="begin"/>
-                      </w:r>
-                      <w:r>
-                        <w:instrText xml:space="preserve"> SEQ Rys. \* ARABIC </w:instrText>
-                      </w:r>
-                      <w:r>
-                        <w:fldChar w:fldCharType="separate"/>
-                      </w:r>
-                      <w:r>
-                        <w:rPr>
-                          <w:noProof/>
-                        </w:rPr>
-                        <w:t>4</w:t>
-                      </w:r>
-                      <w:r>
-                        <w:rPr>
-                          <w:noProof/>
-                        </w:rPr>
-                        <w:fldChar w:fldCharType="end"/>
-                      </w:r>
+                      <w:fldSimple w:instr=" SEQ Rys. \* ARABIC ">
+                        <w:r>
+                          <w:rPr>
+                            <w:noProof/>
+                          </w:rPr>
+                          <w:t>4</w:t>
+                        </w:r>
+                      </w:fldSimple>
                       <w:r>
                         <w:t xml:space="preserve"> Wykres Gantta - Dawid Hamerla</w:t>
                       </w:r>
@@ -3303,30 +3206,14 @@
       <w:r>
         <w:t xml:space="preserve">Rys. </w:t>
       </w:r>
-      <w:r>
-        <w:fldChar w:fldCharType="begin"/>
-      </w:r>
-      <w:r>
-        <w:instrText xml:space="preserve"> SEQ Rys.</w:instrText>
-      </w:r>
-      <w:r>
-        <w:instrText xml:space="preserve"> \* ARABIC </w:instrText>
-      </w:r>
-      <w:r>
-        <w:fldChar w:fldCharType="separate"/>
-      </w:r>
-      <w:r>
-        <w:rPr>
-          <w:noProof/>
-        </w:rPr>
-        <w:t>5</w:t>
-      </w:r>
-      <w:r>
-        <w:rPr>
-          <w:noProof/>
-        </w:rPr>
-        <w:fldChar w:fldCharType="end"/>
-      </w:r>
+      <w:fldSimple w:instr=" SEQ Rys. \* ARABIC ">
+        <w:r>
+          <w:rPr>
+            <w:noProof/>
+          </w:rPr>
+          <w:t>5</w:t>
+        </w:r>
+      </w:fldSimple>
       <w:r>
         <w:t xml:space="preserve"> </w:t>
       </w:r>
@@ -3606,27 +3493,14 @@
                             <w:r>
                               <w:t xml:space="preserve">Rys. </w:t>
                             </w:r>
-                            <w:r>
-                              <w:fldChar w:fldCharType="begin"/>
-                            </w:r>
-                            <w:r>
-                              <w:instrText xml:space="preserve"> SEQ Rys. \* ARABIC </w:instrText>
-                            </w:r>
-                            <w:r>
-                              <w:fldChar w:fldCharType="separate"/>
-                            </w:r>
-                            <w:r>
-                              <w:rPr>
-                                <w:noProof/>
-                              </w:rPr>
-                              <w:t>6</w:t>
-                            </w:r>
-                            <w:r>
-                              <w:rPr>
-                                <w:noProof/>
-                              </w:rPr>
-                              <w:fldChar w:fldCharType="end"/>
-                            </w:r>
+                            <w:fldSimple w:instr=" SEQ Rys. \* ARABIC ">
+                              <w:r>
+                                <w:rPr>
+                                  <w:noProof/>
+                                </w:rPr>
+                                <w:t>6</w:t>
+                              </w:r>
+                            </w:fldSimple>
                             <w:r>
                               <w:t xml:space="preserve"> Testy jednostkowe</w:t>
                             </w:r>
@@ -3658,27 +3532,14 @@
                       <w:r>
                         <w:t xml:space="preserve">Rys. </w:t>
                       </w:r>
-                      <w:r>
-                        <w:fldChar w:fldCharType="begin"/>
-                      </w:r>
-                      <w:r>
-                        <w:instrText xml:space="preserve"> SEQ Rys. \* ARABIC </w:instrText>
-                      </w:r>
-                      <w:r>
-                        <w:fldChar w:fldCharType="separate"/>
-                      </w:r>
-                      <w:r>
-                        <w:rPr>
-                          <w:noProof/>
-                        </w:rPr>
-                        <w:t>6</w:t>
-                      </w:r>
-                      <w:r>
-                        <w:rPr>
-                          <w:noProof/>
-                        </w:rPr>
-                        <w:fldChar w:fldCharType="end"/>
-                      </w:r>
+                      <w:fldSimple w:instr=" SEQ Rys. \* ARABIC ">
+                        <w:r>
+                          <w:rPr>
+                            <w:noProof/>
+                          </w:rPr>
+                          <w:t>6</w:t>
+                        </w:r>
+                      </w:fldSimple>
                       <w:r>
                         <w:t xml:space="preserve"> Testy jednostkowe</w:t>
                       </w:r>
@@ -3777,19 +3638,7 @@
           <w:rPr>
             <w:rStyle w:val="Hipercze"/>
           </w:rPr>
-          <w:t>Repozytori</w:t>
-        </w:r>
-        <w:r>
-          <w:rPr>
-            <w:rStyle w:val="Hipercze"/>
-          </w:rPr>
-          <w:t>u</w:t>
-        </w:r>
-        <w:r>
-          <w:rPr>
-            <w:rStyle w:val="Hipercze"/>
-          </w:rPr>
-          <w:t>m</w:t>
+          <w:t>Repozytorium</w:t>
         </w:r>
       </w:hyperlink>
     </w:p>
@@ -3800,13 +3649,7 @@
           <w:rPr>
             <w:rStyle w:val="Hipercze"/>
           </w:rPr>
-          <w:t>Doxyge</w:t>
-        </w:r>
-        <w:r>
-          <w:rPr>
-            <w:rStyle w:val="Hipercze"/>
-          </w:rPr>
-          <w:t>n</w:t>
+          <w:t>Doxygen</w:t>
         </w:r>
         <w:proofErr w:type="spellEnd"/>
       </w:hyperlink>
